--- a/documentation/Analyse projet 2.docx
+++ b/documentation/Analyse projet 2.docx
@@ -104,6 +104,9 @@
       <w:r>
         <w:t xml:space="preserve"> : </w:t>
       </w:r>
+      <w:r>
+        <w:t>Louis-Philippe Forget, Samuel Gignac</w:t>
+      </w:r>
     </w:p>
     <w:p>
       <w:pPr>
@@ -183,37 +186,181 @@
     </w:p>
     <w:p>
       <w:r>
-        <w:rPr>
-          <w:highlight w:val="yellow"/>
-        </w:rPr>
-        <w:t>[</w:t>
-      </w:r>
-      <w:r>
-        <w:rPr>
-          <w:highlight w:val="yellow"/>
-        </w:rPr>
-        <w:t>DESCRIPTION DU PROJET IC</w:t>
-      </w:r>
-      <w:r>
-        <w:rPr>
-          <w:highlight w:val="yellow"/>
-        </w:rPr>
-        <w:t>I]</w:t>
-      </w:r>
-    </w:p>
-    <w:p>
-      <w:pPr>
-        <w:rPr>
-          <w:i/>
-          <w:iCs/>
-        </w:rPr>
-      </w:pPr>
-      <w:r>
-        <w:rPr>
-          <w:i/>
-          <w:iCs/>
-        </w:rPr>
-        <w:t>Nb. La description du prototype est à la fin de ce document (une fois les technologies choisies).</w:t>
+        <w:t>Le "Biome Radioactif" est une proposition de mod pour Minecraft qui introduirait un biome extrêmement dangereux et contaminé par la radioactivité. Ce biome apporterait un nouveau niveau de défi aux joueurs intrépides qui oseraient s'y aventurer.</w:t>
+      </w:r>
+    </w:p>
+    <w:p>
+      <w:r>
+        <w:t>Caractéristiques principales du biome radioactif :</w:t>
+      </w:r>
+    </w:p>
+    <w:p>
+      <w:pPr>
+        <w:pStyle w:val="Paragraphedeliste"/>
+        <w:numPr>
+          <w:ilvl w:val="0"/>
+          <w:numId w:val="4"/>
+        </w:numPr>
+      </w:pPr>
+      <w:r>
+        <w:t>Effet de Brouillard : Le biome serait enveloppé d'un épais brouillard, réduisant la visibilité des joueurs et créant une atmosphère sinistre.</w:t>
+      </w:r>
+    </w:p>
+    <w:p>
+      <w:pPr>
+        <w:pStyle w:val="Paragraphedeliste"/>
+        <w:numPr>
+          <w:ilvl w:val="0"/>
+          <w:numId w:val="4"/>
+        </w:numPr>
+      </w:pPr>
+      <w:r>
+        <w:t>Radioactivité (Poison) : Les joueurs qui pénètrent dans ce biome seraient exposés à une radioactivité nocive. Cela entraînerait une forme de poison progressive, drainant la santé du joueur tant qu'il reste dans la zone contaminée.</w:t>
+      </w:r>
+    </w:p>
+    <w:p>
+      <w:pPr>
+        <w:pStyle w:val="Paragraphedeliste"/>
+        <w:numPr>
+          <w:ilvl w:val="0"/>
+          <w:numId w:val="4"/>
+        </w:numPr>
+      </w:pPr>
+      <w:r>
+        <w:t>Arbres Morts : Le biome serait peuplé de sombres arbres morts, dépourvus de feuillage et ayant un aspect sinistre. Les joueurs pourraient récolter des ressources uniques de ces arbres.</w:t>
+      </w:r>
+    </w:p>
+    <w:p/>
+    <w:p>
+      <w:r>
+        <w:t>En plus du biome radioactif, le mod inclurait d'autres éléments :</w:t>
+      </w:r>
+    </w:p>
+    <w:p>
+      <w:pPr>
+        <w:pStyle w:val="Paragraphedeliste"/>
+        <w:numPr>
+          <w:ilvl w:val="0"/>
+          <w:numId w:val="4"/>
+        </w:numPr>
+      </w:pPr>
+      <w:r>
+        <w:t xml:space="preserve">Bombes : Les joueurs pourraient fabriquer des bombes en utilisant des matériaux tels que le fer, la </w:t>
+      </w:r>
+      <w:proofErr w:type="spellStart"/>
+      <w:r>
+        <w:t>redstone</w:t>
+      </w:r>
+      <w:proofErr w:type="spellEnd"/>
+      <w:r>
+        <w:t>, le TNT, l'uranium et le plutonium. Les bombes auraient une texture et un effet sonore distinctifs, ainsi qu'un effet d'explosion dévastateur.</w:t>
+      </w:r>
+    </w:p>
+    <w:p>
+      <w:pPr>
+        <w:pStyle w:val="Paragraphedeliste"/>
+        <w:numPr>
+          <w:ilvl w:val="0"/>
+          <w:numId w:val="4"/>
+        </w:numPr>
+      </w:pPr>
+      <w:r>
+        <w:t xml:space="preserve">Réacteur Nucléaire : Un réacteur nucléaire pourrait être construit pour générer de l'énergie </w:t>
+      </w:r>
+      <w:proofErr w:type="spellStart"/>
+      <w:r>
+        <w:t>redstone</w:t>
+      </w:r>
+      <w:proofErr w:type="spellEnd"/>
+      <w:r>
+        <w:t>, mais il nécessiterait une gestion appropriée pour éviter les accidents.</w:t>
+      </w:r>
+    </w:p>
+    <w:p>
+      <w:pPr>
+        <w:pStyle w:val="Paragraphedeliste"/>
+        <w:numPr>
+          <w:ilvl w:val="0"/>
+          <w:numId w:val="4"/>
+        </w:numPr>
+      </w:pPr>
+      <w:r>
+        <w:t>Chapeau d'Oppenheimer : Les joueurs pourraient obtenir un "Chapeau d'Oppenheimer" spécial en explorant le biome radioactif. Ce chapeau unique serait un objet de collection avec des propriétés spéciales.</w:t>
+      </w:r>
+    </w:p>
+    <w:p>
+      <w:pPr>
+        <w:pStyle w:val="Paragraphedeliste"/>
+        <w:numPr>
+          <w:ilvl w:val="0"/>
+          <w:numId w:val="4"/>
+        </w:numPr>
+      </w:pPr>
+      <w:r>
+        <w:t>Enchantement "Plomb" sur l'Armure : Les joueurs pourraient améliorer leur armure avec l'enchantement "Plomb" qui fournirait une protection supplémentaire contre la radioactivité et les effets nocifs du biome.</w:t>
+      </w:r>
+    </w:p>
+    <w:p>
+      <w:pPr>
+        <w:pStyle w:val="Paragraphedeliste"/>
+        <w:numPr>
+          <w:ilvl w:val="0"/>
+          <w:numId w:val="4"/>
+        </w:numPr>
+      </w:pPr>
+      <w:r>
+        <w:t>Succès Débloqué : Lorsqu'un joueur fabrique et utilise sa première bombe nucléaire, il débloquerait un succès intitulé "</w:t>
+      </w:r>
+      <w:proofErr w:type="spellStart"/>
+      <w:r>
+        <w:t>Now</w:t>
+      </w:r>
+      <w:proofErr w:type="spellEnd"/>
+      <w:r>
+        <w:t xml:space="preserve"> I have </w:t>
+      </w:r>
+      <w:proofErr w:type="spellStart"/>
+      <w:r>
+        <w:t>become</w:t>
+      </w:r>
+      <w:proofErr w:type="spellEnd"/>
+      <w:r>
+        <w:t xml:space="preserve"> </w:t>
+      </w:r>
+      <w:proofErr w:type="spellStart"/>
+      <w:r>
+        <w:t>death</w:t>
+      </w:r>
+      <w:proofErr w:type="spellEnd"/>
+      <w:r>
+        <w:t xml:space="preserve">, the destroyer of </w:t>
+      </w:r>
+      <w:proofErr w:type="spellStart"/>
+      <w:r>
+        <w:t>worlds</w:t>
+      </w:r>
+      <w:proofErr w:type="spellEnd"/>
+      <w:r>
+        <w:t>," rendant hommage à la célèbre citation de J. Robert Oppenheimer.</w:t>
+      </w:r>
+    </w:p>
+    <w:p/>
+    <w:p>
+      <w:pPr>
+        <w:rPr>
+          <w:i/>
+          <w:iCs/>
+        </w:rPr>
+      </w:pPr>
+      <w:r>
+        <w:t>Ce prototype de projet vise à ajouter un élément de science-fiction et de survie à Minecraft, tout en intégrant des éléments historiques liés à J. Robert Oppenheimer et au développement des armes nucléaires. Il encouragerait les joueurs à explorer ce biome dangereux tout en gérant les risques associés à la radioactivité</w:t>
+      </w:r>
+      <w:r>
+        <w:rPr>
+          <w:i/>
+          <w:iCs/>
+        </w:rPr>
+        <w:t>. La description du prototype est à la fin de ce document (une fois les technologies choisies).</w:t>
       </w:r>
     </w:p>
     <w:p>
@@ -292,7 +439,7 @@
     <w:p>
       <w:pPr>
         <w:sectPr>
-          <w:headerReference w:type="default" r:id="rId8"/>
+          <w:headerReference w:type="default" r:id="rId11"/>
           <w:pgSz w:w="12240" w:h="20160" w:code="5"/>
           <w:pgMar w:top="1440" w:right="1440" w:bottom="1440" w:left="1440" w:header="709" w:footer="709" w:gutter="0"/>
           <w:cols w:space="708"/>
@@ -1396,7 +1543,15 @@
     </w:p>
     <w:p>
       <w:r>
-        <w:t>Si l’application aura besoin de conserver ou d’obtenir des données</w:t>
+        <w:t xml:space="preserve">Si l’application </w:t>
+      </w:r>
+      <w:proofErr w:type="gramStart"/>
+      <w:r>
+        <w:t>aura</w:t>
+      </w:r>
+      <w:proofErr w:type="gramEnd"/>
+      <w:r>
+        <w:t xml:space="preserve"> besoin de conserver ou d’obtenir des données</w:t>
       </w:r>
       <w:r>
         <w:t xml:space="preserve"> d’une </w:t>
@@ -2696,56 +2851,7 @@
           <w:i/>
           <w:iCs/>
         </w:rPr>
-        <w:t xml:space="preserve">RAPPEL : </w:t>
-      </w:r>
-      <w:r>
-        <w:rPr>
-          <w:i/>
-          <w:iCs/>
-        </w:rPr>
-        <w:t>Si ce n’est pas déjà fait, v</w:t>
-      </w:r>
-      <w:r>
-        <w:rPr>
-          <w:i/>
-          <w:iCs/>
-        </w:rPr>
-        <w:t xml:space="preserve">enez discuter avec moi de </w:t>
-      </w:r>
-      <w:r>
-        <w:rPr>
-          <w:i/>
-          <w:iCs/>
-        </w:rPr>
-        <w:t>votre proposition de prototype</w:t>
-      </w:r>
-      <w:r>
-        <w:rPr>
-          <w:i/>
-          <w:iCs/>
-        </w:rPr>
-        <w:t xml:space="preserve"> pour valider qu’il est suffisant</w:t>
-      </w:r>
-      <w:r>
-        <w:rPr>
-          <w:i/>
-          <w:iCs/>
-        </w:rPr>
-        <w:t xml:space="preserve"> et </w:t>
-      </w:r>
-      <w:r>
-        <w:rPr>
-          <w:i/>
-          <w:iCs/>
-        </w:rPr>
-        <w:t>réaliste</w:t>
-      </w:r>
-      <w:r>
-        <w:rPr>
-          <w:i/>
-          <w:iCs/>
-        </w:rPr>
-        <w:t xml:space="preserve"> (et donc permettra d’évaluer votre travail de manière juste).</w:t>
+        <w:t>RAPPEL : Si ce n’est pas déjà fait, venez discuter avec moi de votre proposition de prototype pour valider qu’il est suffisant et réaliste (et donc permettra d’évaluer votre travail de manière juste).</w:t>
       </w:r>
     </w:p>
     <w:p/>
@@ -3190,6 +3296,118 @@
       </w:rPr>
     </w:lvl>
   </w:abstractNum>
+  <w:abstractNum w:abstractNumId="3" w15:restartNumberingAfterBreak="0">
+    <w:nsid w:val="64CB10E7"/>
+    <w:multiLevelType w:val="hybridMultilevel"/>
+    <w:tmpl w:val="7958904A"/>
+    <w:lvl w:ilvl="0" w:tplc="ED7C761C">
+      <w:numFmt w:val="bullet"/>
+      <w:lvlText w:val=""/>
+      <w:lvlJc w:val="left"/>
+      <w:pPr>
+        <w:ind w:left="720" w:hanging="360"/>
+      </w:pPr>
+      <w:rPr>
+        <w:rFonts w:ascii="Symbol" w:eastAsiaTheme="minorHAnsi" w:hAnsi="Symbol" w:cstheme="minorBidi" w:hint="default"/>
+      </w:rPr>
+    </w:lvl>
+    <w:lvl w:ilvl="1" w:tplc="0C0C0003" w:tentative="1">
+      <w:start w:val="1"/>
+      <w:numFmt w:val="bullet"/>
+      <w:lvlText w:val="o"/>
+      <w:lvlJc w:val="left"/>
+      <w:pPr>
+        <w:ind w:left="1440" w:hanging="360"/>
+      </w:pPr>
+      <w:rPr>
+        <w:rFonts w:ascii="Courier New" w:hAnsi="Courier New" w:cs="Courier New" w:hint="default"/>
+      </w:rPr>
+    </w:lvl>
+    <w:lvl w:ilvl="2" w:tplc="0C0C0005" w:tentative="1">
+      <w:start w:val="1"/>
+      <w:numFmt w:val="bullet"/>
+      <w:lvlText w:val=""/>
+      <w:lvlJc w:val="left"/>
+      <w:pPr>
+        <w:ind w:left="2160" w:hanging="360"/>
+      </w:pPr>
+      <w:rPr>
+        <w:rFonts w:ascii="Wingdings" w:hAnsi="Wingdings" w:hint="default"/>
+      </w:rPr>
+    </w:lvl>
+    <w:lvl w:ilvl="3" w:tplc="0C0C0001" w:tentative="1">
+      <w:start w:val="1"/>
+      <w:numFmt w:val="bullet"/>
+      <w:lvlText w:val=""/>
+      <w:lvlJc w:val="left"/>
+      <w:pPr>
+        <w:ind w:left="2880" w:hanging="360"/>
+      </w:pPr>
+      <w:rPr>
+        <w:rFonts w:ascii="Symbol" w:hAnsi="Symbol" w:hint="default"/>
+      </w:rPr>
+    </w:lvl>
+    <w:lvl w:ilvl="4" w:tplc="0C0C0003" w:tentative="1">
+      <w:start w:val="1"/>
+      <w:numFmt w:val="bullet"/>
+      <w:lvlText w:val="o"/>
+      <w:lvlJc w:val="left"/>
+      <w:pPr>
+        <w:ind w:left="3600" w:hanging="360"/>
+      </w:pPr>
+      <w:rPr>
+        <w:rFonts w:ascii="Courier New" w:hAnsi="Courier New" w:cs="Courier New" w:hint="default"/>
+      </w:rPr>
+    </w:lvl>
+    <w:lvl w:ilvl="5" w:tplc="0C0C0005" w:tentative="1">
+      <w:start w:val="1"/>
+      <w:numFmt w:val="bullet"/>
+      <w:lvlText w:val=""/>
+      <w:lvlJc w:val="left"/>
+      <w:pPr>
+        <w:ind w:left="4320" w:hanging="360"/>
+      </w:pPr>
+      <w:rPr>
+        <w:rFonts w:ascii="Wingdings" w:hAnsi="Wingdings" w:hint="default"/>
+      </w:rPr>
+    </w:lvl>
+    <w:lvl w:ilvl="6" w:tplc="0C0C0001" w:tentative="1">
+      <w:start w:val="1"/>
+      <w:numFmt w:val="bullet"/>
+      <w:lvlText w:val=""/>
+      <w:lvlJc w:val="left"/>
+      <w:pPr>
+        <w:ind w:left="5040" w:hanging="360"/>
+      </w:pPr>
+      <w:rPr>
+        <w:rFonts w:ascii="Symbol" w:hAnsi="Symbol" w:hint="default"/>
+      </w:rPr>
+    </w:lvl>
+    <w:lvl w:ilvl="7" w:tplc="0C0C0003" w:tentative="1">
+      <w:start w:val="1"/>
+      <w:numFmt w:val="bullet"/>
+      <w:lvlText w:val="o"/>
+      <w:lvlJc w:val="left"/>
+      <w:pPr>
+        <w:ind w:left="5760" w:hanging="360"/>
+      </w:pPr>
+      <w:rPr>
+        <w:rFonts w:ascii="Courier New" w:hAnsi="Courier New" w:cs="Courier New" w:hint="default"/>
+      </w:rPr>
+    </w:lvl>
+    <w:lvl w:ilvl="8" w:tplc="0C0C0005" w:tentative="1">
+      <w:start w:val="1"/>
+      <w:numFmt w:val="bullet"/>
+      <w:lvlText w:val=""/>
+      <w:lvlJc w:val="left"/>
+      <w:pPr>
+        <w:ind w:left="6480" w:hanging="360"/>
+      </w:pPr>
+      <w:rPr>
+        <w:rFonts w:ascii="Wingdings" w:hAnsi="Wingdings" w:hint="default"/>
+      </w:rPr>
+    </w:lvl>
+  </w:abstractNum>
   <w:num w:numId="1" w16cid:durableId="715738762">
     <w:abstractNumId w:val="1"/>
   </w:num>
@@ -3198,6 +3416,9 @@
   </w:num>
   <w:num w:numId="3" w16cid:durableId="620378886">
     <w:abstractNumId w:val="0"/>
+  </w:num>
+  <w:num w:numId="4" w16cid:durableId="236062616">
+    <w:abstractNumId w:val="3"/>
   </w:num>
 </w:numbering>
 </file>
@@ -4250,10 +4471,19 @@
 </file>
 
 <file path=customXml/item1.xml><?xml version="1.0" encoding="utf-8"?>
+<?mso-contentType ?>
+<FormTemplates xmlns="http://schemas.microsoft.com/sharepoint/v3/contenttype/forms">
+  <Display>DocumentLibraryForm</Display>
+  <Edit>DocumentLibraryForm</Edit>
+  <New>DocumentLibraryForm</New>
+</FormTemplates>
+</file>
+
+<file path=customXml/item2.xml><?xml version="1.0" encoding="utf-8"?>
 <b:Sources xmlns:b="http://schemas.openxmlformats.org/officeDocument/2006/bibliography" xmlns="http://schemas.openxmlformats.org/officeDocument/2006/bibliography" SelectedStyle="\APASixthEditionOfficeOnline.xsl" StyleName="APA" Version="6"/>
 </file>
 
-<file path=customXml/item2.xml><?xml version="1.0" encoding="utf-8"?>
+<file path=customXml/item3.xml><?xml version="1.0" encoding="utf-8"?>
 <ct:contentTypeSchema xmlns:ct="http://schemas.microsoft.com/office/2006/metadata/contentType" xmlns:ma="http://schemas.microsoft.com/office/2006/metadata/properties/metaAttributes" ct:_="" ma:_="" ma:contentTypeName="Document" ma:contentTypeID="0x010100A86D7F31E73DB2459FF1959BB28C36E4" ma:contentTypeVersion="4" ma:contentTypeDescription="Crée un document." ma:contentTypeScope="" ma:versionID="bc7c907b5acc557b443771effc8fb56c">
   <xsd:schema xmlns:xsd="http://www.w3.org/2001/XMLSchema" xmlns:xs="http://www.w3.org/2001/XMLSchema" xmlns:p="http://schemas.microsoft.com/office/2006/metadata/properties" xmlns:ns2="239f612a-4ef1-4f4b-84f4-50d1f7cb7aa5" targetNamespace="http://schemas.microsoft.com/office/2006/metadata/properties" ma:root="true" ma:fieldsID="7044852d35ccee0707ababc6224deddd" ns2:_="">
     <xsd:import namespace="239f612a-4ef1-4f4b-84f4-50d1f7cb7aa5"/>
@@ -4397,15 +4627,6 @@
 </ct:contentTypeSchema>
 </file>
 
-<file path=customXml/item3.xml><?xml version="1.0" encoding="utf-8"?>
-<?mso-contentType ?>
-<FormTemplates xmlns="http://schemas.microsoft.com/sharepoint/v3/contenttype/forms">
-  <Display>DocumentLibraryForm</Display>
-  <Edit>DocumentLibraryForm</Edit>
-  <New>DocumentLibraryForm</New>
-</FormTemplates>
-</file>
-
 <file path=customXml/item4.xml><?xml version="1.0" encoding="utf-8"?>
 <p:properties xmlns:p="http://schemas.microsoft.com/office/2006/metadata/properties" xmlns:xsi="http://www.w3.org/2001/XMLSchema-instance" xmlns:pc="http://schemas.microsoft.com/office/infopath/2007/PartnerControls">
   <documentManagement>
@@ -4415,6 +4636,14 @@
 </file>
 
 <file path=customXml/itemProps1.xml><?xml version="1.0" encoding="utf-8"?>
+<ds:datastoreItem xmlns:ds="http://schemas.openxmlformats.org/officeDocument/2006/customXml" ds:itemID="{D2C7B223-FFB3-4BE8-AE2B-C3C0FB9BCB21}">
+  <ds:schemaRefs>
+    <ds:schemaRef ds:uri="http://schemas.microsoft.com/sharepoint/v3/contenttype/forms"/>
+  </ds:schemaRefs>
+</ds:datastoreItem>
+</file>
+
+<file path=customXml/itemProps2.xml><?xml version="1.0" encoding="utf-8"?>
 <ds:datastoreItem xmlns:ds="http://schemas.openxmlformats.org/officeDocument/2006/customXml" ds:itemID="{C5E14211-7814-4068-AEC0-194C3A425F86}">
   <ds:schemaRefs>
     <ds:schemaRef ds:uri="http://schemas.openxmlformats.org/officeDocument/2006/bibliography"/>
@@ -4422,14 +4651,30 @@
 </ds:datastoreItem>
 </file>
 
-<file path=customXml/itemProps2.xml><?xml version="1.0" encoding="utf-8"?>
-<ds:datastoreItem xmlns:ds="http://schemas.openxmlformats.org/officeDocument/2006/customXml" ds:itemID="{6C4FF634-70C0-40A9-9664-3162A5C3539B}"/>
-</file>
-
 <file path=customXml/itemProps3.xml><?xml version="1.0" encoding="utf-8"?>
-<ds:datastoreItem xmlns:ds="http://schemas.openxmlformats.org/officeDocument/2006/customXml" ds:itemID="{D2C7B223-FFB3-4BE8-AE2B-C3C0FB9BCB21}"/>
+<ds:datastoreItem xmlns:ds="http://schemas.openxmlformats.org/officeDocument/2006/customXml" ds:itemID="{6C4FF634-70C0-40A9-9664-3162A5C3539B}">
+  <ds:schemaRefs>
+    <ds:schemaRef ds:uri="http://schemas.microsoft.com/office/2006/metadata/contentType"/>
+    <ds:schemaRef ds:uri="http://schemas.microsoft.com/office/2006/metadata/properties/metaAttributes"/>
+    <ds:schemaRef ds:uri="http://www.w3.org/2001/XMLSchema"/>
+    <ds:schemaRef ds:uri="http://schemas.microsoft.com/office/2006/metadata/properties"/>
+    <ds:schemaRef ds:uri="239f612a-4ef1-4f4b-84f4-50d1f7cb7aa5"/>
+    <ds:schemaRef ds:uri="http://schemas.microsoft.com/office/2006/documentManagement/types"/>
+    <ds:schemaRef ds:uri="http://schemas.microsoft.com/office/infopath/2007/PartnerControls"/>
+    <ds:schemaRef ds:uri="http://schemas.openxmlformats.org/package/2006/metadata/core-properties"/>
+    <ds:schemaRef ds:uri="http://purl.org/dc/elements/1.1/"/>
+    <ds:schemaRef ds:uri="http://purl.org/dc/terms/"/>
+    <ds:schemaRef ds:uri="http://schemas.microsoft.com/internal/obd"/>
+  </ds:schemaRefs>
+</ds:datastoreItem>
 </file>
 
 <file path=customXml/itemProps4.xml><?xml version="1.0" encoding="utf-8"?>
-<ds:datastoreItem xmlns:ds="http://schemas.openxmlformats.org/officeDocument/2006/customXml" ds:itemID="{AB0D5C53-F426-4087-8FD7-011DB7D74293}"/>
+<ds:datastoreItem xmlns:ds="http://schemas.openxmlformats.org/officeDocument/2006/customXml" ds:itemID="{AB0D5C53-F426-4087-8FD7-011DB7D74293}">
+  <ds:schemaRefs>
+    <ds:schemaRef ds:uri="http://schemas.microsoft.com/office/2006/metadata/properties"/>
+    <ds:schemaRef ds:uri="http://schemas.microsoft.com/office/infopath/2007/PartnerControls"/>
+    <ds:schemaRef ds:uri="239f612a-4ef1-4f4b-84f4-50d1f7cb7aa5"/>
+  </ds:schemaRefs>
+</ds:datastoreItem>
 </file>
--- a/documentation/Analyse projet 2.docx
+++ b/documentation/Analyse projet 2.docx
@@ -245,15 +245,7 @@
         </w:numPr>
       </w:pPr>
       <w:r>
-        <w:t xml:space="preserve">Bombes : Les joueurs pourraient fabriquer des bombes en utilisant des matériaux tels que le fer, la </w:t>
-      </w:r>
-      <w:proofErr w:type="spellStart"/>
-      <w:r>
-        <w:t>redstone</w:t>
-      </w:r>
-      <w:proofErr w:type="spellEnd"/>
-      <w:r>
-        <w:t>, le TNT, l'uranium et le plutonium. Les bombes auraient une texture et un effet sonore distinctifs, ainsi qu'un effet d'explosion dévastateur.</w:t>
+        <w:t>Bombes : Les joueurs pourraient fabriquer des bombes en utilisant des matériaux tels que le fer, la redstone, le TNT, l'uranium et le plutonium. Les bombes auraient une texture et un effet sonore distinctifs, ainsi qu'un effet d'explosion dévastateur.</w:t>
       </w:r>
     </w:p>
     <w:p>
@@ -265,15 +257,7 @@
         </w:numPr>
       </w:pPr>
       <w:r>
-        <w:t xml:space="preserve">Réacteur Nucléaire : Un réacteur nucléaire pourrait être construit pour générer de l'énergie </w:t>
-      </w:r>
-      <w:proofErr w:type="spellStart"/>
-      <w:r>
-        <w:t>redstone</w:t>
-      </w:r>
-      <w:proofErr w:type="spellEnd"/>
-      <w:r>
-        <w:t>, mais il nécessiterait une gestion appropriée pour éviter les accidents.</w:t>
+        <w:t>Réacteur Nucléaire : Un réacteur nucléaire pourrait être construit pour générer de l'énergie redstone, mais il nécessiterait une gestion appropriée pour éviter les accidents.</w:t>
       </w:r>
     </w:p>
     <w:p>
@@ -309,39 +293,7 @@
         </w:numPr>
       </w:pPr>
       <w:r>
-        <w:t>Succès Débloqué : Lorsqu'un joueur fabrique et utilise sa première bombe nucléaire, il débloquerait un succès intitulé "</w:t>
-      </w:r>
-      <w:proofErr w:type="spellStart"/>
-      <w:r>
-        <w:t>Now</w:t>
-      </w:r>
-      <w:proofErr w:type="spellEnd"/>
-      <w:r>
-        <w:t xml:space="preserve"> I have </w:t>
-      </w:r>
-      <w:proofErr w:type="spellStart"/>
-      <w:r>
-        <w:t>become</w:t>
-      </w:r>
-      <w:proofErr w:type="spellEnd"/>
-      <w:r>
-        <w:t xml:space="preserve"> </w:t>
-      </w:r>
-      <w:proofErr w:type="spellStart"/>
-      <w:r>
-        <w:t>death</w:t>
-      </w:r>
-      <w:proofErr w:type="spellEnd"/>
-      <w:r>
-        <w:t xml:space="preserve">, the destroyer of </w:t>
-      </w:r>
-      <w:proofErr w:type="spellStart"/>
-      <w:r>
-        <w:t>worlds</w:t>
-      </w:r>
-      <w:proofErr w:type="spellEnd"/>
-      <w:r>
-        <w:t>," rendant hommage à la célèbre citation de J. Robert Oppenheimer.</w:t>
+        <w:t>Succès Débloqué : Lorsqu'un joueur fabrique et utilise sa première bombe nucléaire, il débloquerait un succès intitulé "Now I have become death, the destroyer of worlds," rendant hommage à la célèbre citation de J. Robert Oppenheimer.</w:t>
       </w:r>
     </w:p>
     <w:p/>
@@ -1543,15 +1495,7 @@
     </w:p>
     <w:p>
       <w:r>
-        <w:t xml:space="preserve">Si l’application </w:t>
-      </w:r>
-      <w:proofErr w:type="gramStart"/>
-      <w:r>
-        <w:t>aura</w:t>
-      </w:r>
-      <w:proofErr w:type="gramEnd"/>
-      <w:r>
-        <w:t xml:space="preserve"> besoin de conserver ou d’obtenir des données</w:t>
+        <w:t>Si l’application aura besoin de conserver ou d’obtenir des données</w:t>
       </w:r>
       <w:r>
         <w:t xml:space="preserve"> d’une </w:t>
@@ -1774,7 +1718,6 @@
       <w:r>
         <w:t xml:space="preserve"> et </w:t>
       </w:r>
-      <w:proofErr w:type="spellStart"/>
       <w:r>
         <w:rPr>
           <w:i/>
@@ -1783,7 +1726,6 @@
         <w:t>frameworks</w:t>
       </w:r>
       <w:bookmarkEnd w:id="4"/>
-      <w:proofErr w:type="spellEnd"/>
     </w:p>
     <w:p>
       <w:pPr>
@@ -1798,7 +1740,6 @@
       <w:r>
         <w:t xml:space="preserve">ou </w:t>
       </w:r>
-      <w:proofErr w:type="spellStart"/>
       <w:r>
         <w:rPr>
           <w:i/>
@@ -1806,7 +1747,6 @@
         </w:rPr>
         <w:t>frameworks</w:t>
       </w:r>
-      <w:proofErr w:type="spellEnd"/>
       <w:r>
         <w:t xml:space="preserve"> </w:t>
       </w:r>
@@ -1840,21 +1780,12 @@
         </w:rPr>
         <w:t xml:space="preserve"> ou </w:t>
       </w:r>
-      <w:proofErr w:type="spellStart"/>
-      <w:r>
-        <w:rPr>
-          <w:i/>
-          <w:iCs/>
-        </w:rPr>
-        <w:t>frameworks</w:t>
-      </w:r>
-      <w:proofErr w:type="spellEnd"/>
-      <w:r>
-        <w:rPr>
-          <w:i/>
-          <w:iCs/>
-        </w:rPr>
-        <w:t xml:space="preserve"> est souvent plus important que le choix du langage lui-même, donc </w:t>
+      <w:r>
+        <w:rPr>
+          <w:i/>
+          <w:iCs/>
+        </w:rPr>
+        <w:t xml:space="preserve">frameworks est souvent plus important que le choix du langage lui-même, donc </w:t>
       </w:r>
       <w:r>
         <w:rPr>
@@ -2002,6 +1933,9 @@
             <w:pPr>
               <w:spacing w:line="259" w:lineRule="auto"/>
             </w:pPr>
+            <w:r>
+              <w:t>Java</w:t>
+            </w:r>
           </w:p>
         </w:tc>
         <w:tc>
@@ -2013,6 +1947,9 @@
               <w:spacing w:line="259" w:lineRule="auto"/>
               <w:cnfStyle w:val="000000100000" w:firstRow="0" w:lastRow="0" w:firstColumn="0" w:lastColumn="0" w:oddVBand="0" w:evenVBand="0" w:oddHBand="1" w:evenHBand="0" w:firstRowFirstColumn="0" w:firstRowLastColumn="0" w:lastRowFirstColumn="0" w:lastRowLastColumn="0"/>
             </w:pPr>
+            <w:r>
+              <w:t>Langage de programmation compilée.</w:t>
+            </w:r>
           </w:p>
         </w:tc>
         <w:tc>
@@ -2021,20 +1958,21 @@
           </w:tcPr>
           <w:p>
             <w:pPr>
-              <w:spacing w:line="259" w:lineRule="auto"/>
+              <w:pStyle w:val="Paragraphedeliste"/>
               <w:cnfStyle w:val="000000100000" w:firstRow="0" w:lastRow="0" w:firstColumn="0" w:lastColumn="0" w:oddVBand="0" w:evenVBand="0" w:oddHBand="1" w:evenHBand="0" w:firstRowFirstColumn="0" w:firstRowLastColumn="0" w:lastRowFirstColumn="0" w:lastRowLastColumn="0"/>
             </w:pPr>
-          </w:p>
-        </w:tc>
-        <w:tc>
-          <w:tcPr>
-            <w:tcW w:w="833" w:type="pct"/>
-          </w:tcPr>
-          <w:p>
-            <w:pPr>
-              <w:spacing w:line="259" w:lineRule="auto"/>
+            <w:r>
+              <w:t>Implémenté par Minecraft.</w:t>
+            </w:r>
+          </w:p>
+          <w:p>
+            <w:pPr>
+              <w:pStyle w:val="Paragraphedeliste"/>
               <w:cnfStyle w:val="000000100000" w:firstRow="0" w:lastRow="0" w:firstColumn="0" w:lastColumn="0" w:oddVBand="0" w:evenVBand="0" w:oddHBand="1" w:evenHBand="0" w:firstRowFirstColumn="0" w:firstRowLastColumn="0" w:lastRowFirstColumn="0" w:lastRowLastColumn="0"/>
             </w:pPr>
+            <w:r>
+              <w:t>Documentation forte</w:t>
+            </w:r>
           </w:p>
         </w:tc>
         <w:tc>
@@ -2050,6 +1988,17 @@
         </w:tc>
         <w:tc>
           <w:tcPr>
+            <w:tcW w:w="833" w:type="pct"/>
+          </w:tcPr>
+          <w:p>
+            <w:pPr>
+              <w:spacing w:line="259" w:lineRule="auto"/>
+              <w:cnfStyle w:val="000000100000" w:firstRow="0" w:lastRow="0" w:firstColumn="0" w:lastColumn="0" w:oddVBand="0" w:evenVBand="0" w:oddHBand="1" w:evenHBand="0" w:firstRowFirstColumn="0" w:firstRowLastColumn="0" w:lastRowFirstColumn="0" w:lastRowLastColumn="0"/>
+            </w:pPr>
+          </w:p>
+        </w:tc>
+        <w:tc>
+          <w:tcPr>
             <w:tcW w:w="834" w:type="pct"/>
           </w:tcPr>
           <w:p>
@@ -2057,6 +2006,9 @@
               <w:spacing w:line="259" w:lineRule="auto"/>
               <w:cnfStyle w:val="000000100000" w:firstRow="0" w:lastRow="0" w:firstColumn="0" w:lastColumn="0" w:oddVBand="0" w:evenVBand="0" w:oddHBand="1" w:evenHBand="0" w:firstRowFirstColumn="0" w:firstRowLastColumn="0" w:lastRowFirstColumn="0" w:lastRowLastColumn="0"/>
             </w:pPr>
+            <w:r>
+              <w:t>Excellent langage que nous connaissons bien alors pour ça se sera plus simple.</w:t>
+            </w:r>
           </w:p>
         </w:tc>
       </w:tr>

--- a/documentation/Analyse projet 2.docx
+++ b/documentation/Analyse projet 2.docx
@@ -8,11 +8,13 @@
       </w:pPr>
       <w:bookmarkStart w:id="0" w:name="_Toc144876052"/>
       <w:bookmarkStart w:id="1" w:name="_Toc144879183"/>
+      <w:bookmarkStart w:id="2" w:name="_Toc148017725"/>
       <w:r>
         <w:t>Informations générales</w:t>
       </w:r>
       <w:bookmarkEnd w:id="0"/>
       <w:bookmarkEnd w:id="1"/>
+      <w:bookmarkEnd w:id="2"/>
     </w:p>
     <w:p>
       <w:pPr>
@@ -109,9 +111,807 @@
       </w:r>
     </w:p>
     <w:p>
+      <w:r>
+        <w:rPr>
+          <w:b/>
+          <w:bCs/>
+        </w:rPr>
+        <w:t>Repository GitHub :</w:t>
+      </w:r>
+      <w:r>
+        <w:t xml:space="preserve"> </w:t>
+      </w:r>
+      <w:hyperlink r:id="rId11" w:history="1">
+        <w:r>
+          <w:rPr>
+            <w:rStyle w:val="Lienhypertexte"/>
+          </w:rPr>
+          <w:t>https://github.com/SamuelGignac/chernobyl</w:t>
+        </w:r>
+      </w:hyperlink>
+      <w:r>
+        <w:t xml:space="preserve"> </w:t>
+      </w:r>
+    </w:p>
+    <w:p/>
+    <w:sdt>
+      <w:sdtPr>
+        <w:rPr>
+          <w:rFonts w:asciiTheme="minorHAnsi" w:eastAsiaTheme="minorHAnsi" w:hAnsiTheme="minorHAnsi" w:cstheme="minorBidi"/>
+          <w:color w:val="auto"/>
+          <w:kern w:val="2"/>
+          <w:sz w:val="22"/>
+          <w:szCs w:val="22"/>
+          <w:lang w:val="fr-FR" w:eastAsia="en-US"/>
+          <w14:ligatures w14:val="standardContextual"/>
+        </w:rPr>
+        <w:id w:val="1778677331"/>
+        <w:docPartObj>
+          <w:docPartGallery w:val="Table of Contents"/>
+          <w:docPartUnique/>
+        </w:docPartObj>
+      </w:sdtPr>
+      <w:sdtEndPr>
+        <w:rPr>
+          <w:b/>
+          <w:bCs/>
+        </w:rPr>
+      </w:sdtEndPr>
+      <w:sdtContent>
+        <w:p>
+          <w:pPr>
+            <w:pStyle w:val="En-ttedetabledesmatires"/>
+            <w:rPr>
+              <w:lang w:val="fr-FR"/>
+            </w:rPr>
+          </w:pPr>
+          <w:r>
+            <w:rPr>
+              <w:lang w:val="fr-FR"/>
+            </w:rPr>
+            <w:t>Table des matières</w:t>
+          </w:r>
+        </w:p>
+        <w:p>
+          <w:pPr>
+            <w:pStyle w:val="TM1"/>
+            <w:tabs>
+              <w:tab w:val="right" w:leader="dot" w:pos="9350"/>
+            </w:tabs>
+            <w:rPr>
+              <w:rFonts w:eastAsiaTheme="minorEastAsia"/>
+              <w:noProof/>
+              <w:lang w:eastAsia="fr-CA"/>
+            </w:rPr>
+          </w:pPr>
+          <w:r>
+            <w:fldChar w:fldCharType="begin"/>
+          </w:r>
+          <w:r>
+            <w:instrText xml:space="preserve"> TOC \o "1-3" \h \z \u </w:instrText>
+          </w:r>
+          <w:r>
+            <w:fldChar w:fldCharType="separate"/>
+          </w:r>
+          <w:hyperlink w:anchor="_Toc148017725" w:history="1">
+            <w:r>
+              <w:rPr>
+                <w:rStyle w:val="Lienhypertexte"/>
+                <w:noProof/>
+              </w:rPr>
+              <w:t>Informations générales</w:t>
+            </w:r>
+            <w:r>
+              <w:rPr>
+                <w:noProof/>
+                <w:webHidden/>
+              </w:rPr>
+              <w:tab/>
+            </w:r>
+            <w:r>
+              <w:rPr>
+                <w:noProof/>
+                <w:webHidden/>
+              </w:rPr>
+              <w:fldChar w:fldCharType="begin"/>
+            </w:r>
+            <w:r>
+              <w:rPr>
+                <w:noProof/>
+                <w:webHidden/>
+              </w:rPr>
+              <w:instrText xml:space="preserve"> PAGEREF _Toc148017725 \h </w:instrText>
+            </w:r>
+            <w:r>
+              <w:rPr>
+                <w:noProof/>
+                <w:webHidden/>
+              </w:rPr>
+            </w:r>
+            <w:r>
+              <w:rPr>
+                <w:noProof/>
+                <w:webHidden/>
+              </w:rPr>
+              <w:fldChar w:fldCharType="separate"/>
+            </w:r>
+            <w:r>
+              <w:rPr>
+                <w:noProof/>
+                <w:webHidden/>
+              </w:rPr>
+              <w:t>1</w:t>
+            </w:r>
+            <w:r>
+              <w:rPr>
+                <w:noProof/>
+                <w:webHidden/>
+              </w:rPr>
+              <w:fldChar w:fldCharType="end"/>
+            </w:r>
+          </w:hyperlink>
+        </w:p>
+        <w:p>
+          <w:pPr>
+            <w:pStyle w:val="TM1"/>
+            <w:tabs>
+              <w:tab w:val="right" w:leader="dot" w:pos="9350"/>
+            </w:tabs>
+            <w:rPr>
+              <w:rFonts w:eastAsiaTheme="minorEastAsia"/>
+              <w:noProof/>
+              <w:lang w:eastAsia="fr-CA"/>
+            </w:rPr>
+          </w:pPr>
+          <w:hyperlink w:anchor="_Toc148017726" w:history="1">
+            <w:r>
+              <w:rPr>
+                <w:rStyle w:val="Lienhypertexte"/>
+                <w:noProof/>
+              </w:rPr>
+              <w:t xml:space="preserve">Description du projet </w:t>
+            </w:r>
+            <w:r>
+              <w:rPr>
+                <w:rStyle w:val="Lienhypertexte"/>
+                <w:i/>
+                <w:iCs/>
+                <w:noProof/>
+              </w:rPr>
+              <w:t>complet</w:t>
+            </w:r>
+            <w:r>
+              <w:rPr>
+                <w:noProof/>
+                <w:webHidden/>
+              </w:rPr>
+              <w:tab/>
+            </w:r>
+            <w:r>
+              <w:rPr>
+                <w:noProof/>
+                <w:webHidden/>
+              </w:rPr>
+              <w:fldChar w:fldCharType="begin"/>
+            </w:r>
+            <w:r>
+              <w:rPr>
+                <w:noProof/>
+                <w:webHidden/>
+              </w:rPr>
+              <w:instrText xml:space="preserve"> PAGEREF _Toc148017726 \h </w:instrText>
+            </w:r>
+            <w:r>
+              <w:rPr>
+                <w:noProof/>
+                <w:webHidden/>
+              </w:rPr>
+            </w:r>
+            <w:r>
+              <w:rPr>
+                <w:noProof/>
+                <w:webHidden/>
+              </w:rPr>
+              <w:fldChar w:fldCharType="separate"/>
+            </w:r>
+            <w:r>
+              <w:rPr>
+                <w:noProof/>
+                <w:webHidden/>
+              </w:rPr>
+              <w:t>2</w:t>
+            </w:r>
+            <w:r>
+              <w:rPr>
+                <w:noProof/>
+                <w:webHidden/>
+              </w:rPr>
+              <w:fldChar w:fldCharType="end"/>
+            </w:r>
+          </w:hyperlink>
+        </w:p>
+        <w:p>
+          <w:pPr>
+            <w:pStyle w:val="TM1"/>
+            <w:tabs>
+              <w:tab w:val="right" w:leader="dot" w:pos="9350"/>
+            </w:tabs>
+            <w:rPr>
+              <w:rFonts w:eastAsiaTheme="minorEastAsia"/>
+              <w:noProof/>
+              <w:lang w:eastAsia="fr-CA"/>
+            </w:rPr>
+          </w:pPr>
+          <w:hyperlink w:anchor="_Toc148017727" w:history="1">
+            <w:r>
+              <w:rPr>
+                <w:rStyle w:val="Lienhypertexte"/>
+                <w:noProof/>
+              </w:rPr>
+              <w:t>Technologies candidates</w:t>
+            </w:r>
+            <w:r>
+              <w:rPr>
+                <w:noProof/>
+                <w:webHidden/>
+              </w:rPr>
+              <w:tab/>
+            </w:r>
+            <w:r>
+              <w:rPr>
+                <w:noProof/>
+                <w:webHidden/>
+              </w:rPr>
+              <w:fldChar w:fldCharType="begin"/>
+            </w:r>
+            <w:r>
+              <w:rPr>
+                <w:noProof/>
+                <w:webHidden/>
+              </w:rPr>
+              <w:instrText xml:space="preserve"> PAGEREF _Toc148017727 \h </w:instrText>
+            </w:r>
+            <w:r>
+              <w:rPr>
+                <w:noProof/>
+                <w:webHidden/>
+              </w:rPr>
+            </w:r>
+            <w:r>
+              <w:rPr>
+                <w:noProof/>
+                <w:webHidden/>
+              </w:rPr>
+              <w:fldChar w:fldCharType="separate"/>
+            </w:r>
+            <w:r>
+              <w:rPr>
+                <w:noProof/>
+                <w:webHidden/>
+              </w:rPr>
+              <w:t>3</w:t>
+            </w:r>
+            <w:r>
+              <w:rPr>
+                <w:noProof/>
+                <w:webHidden/>
+              </w:rPr>
+              <w:fldChar w:fldCharType="end"/>
+            </w:r>
+          </w:hyperlink>
+        </w:p>
+        <w:p>
+          <w:pPr>
+            <w:pStyle w:val="TM2"/>
+            <w:rPr>
+              <w:rFonts w:eastAsiaTheme="minorEastAsia"/>
+              <w:noProof/>
+              <w:lang w:eastAsia="fr-CA"/>
+            </w:rPr>
+          </w:pPr>
+          <w:hyperlink w:anchor="_Toc148017728" w:history="1">
+            <w:r>
+              <w:rPr>
+                <w:rStyle w:val="Lienhypertexte"/>
+                <w:noProof/>
+              </w:rPr>
+              <w:t>Plateformes de déploiement (matériel, logiciels, services cloud, etc.)</w:t>
+            </w:r>
+            <w:r>
+              <w:rPr>
+                <w:noProof/>
+                <w:webHidden/>
+              </w:rPr>
+              <w:tab/>
+            </w:r>
+            <w:r>
+              <w:rPr>
+                <w:noProof/>
+                <w:webHidden/>
+              </w:rPr>
+              <w:fldChar w:fldCharType="begin"/>
+            </w:r>
+            <w:r>
+              <w:rPr>
+                <w:noProof/>
+                <w:webHidden/>
+              </w:rPr>
+              <w:instrText xml:space="preserve"> PAGEREF _Toc148017728 \h </w:instrText>
+            </w:r>
+            <w:r>
+              <w:rPr>
+                <w:noProof/>
+                <w:webHidden/>
+              </w:rPr>
+            </w:r>
+            <w:r>
+              <w:rPr>
+                <w:noProof/>
+                <w:webHidden/>
+              </w:rPr>
+              <w:fldChar w:fldCharType="separate"/>
+            </w:r>
+            <w:r>
+              <w:rPr>
+                <w:noProof/>
+                <w:webHidden/>
+              </w:rPr>
+              <w:t>4</w:t>
+            </w:r>
+            <w:r>
+              <w:rPr>
+                <w:noProof/>
+                <w:webHidden/>
+              </w:rPr>
+              <w:fldChar w:fldCharType="end"/>
+            </w:r>
+          </w:hyperlink>
+        </w:p>
+        <w:p>
+          <w:pPr>
+            <w:pStyle w:val="TM2"/>
+            <w:rPr>
+              <w:rFonts w:eastAsiaTheme="minorEastAsia"/>
+              <w:noProof/>
+              <w:lang w:eastAsia="fr-CA"/>
+            </w:rPr>
+          </w:pPr>
+          <w:hyperlink w:anchor="_Toc148017729" w:history="1">
+            <w:r>
+              <w:rPr>
+                <w:rStyle w:val="Lienhypertexte"/>
+                <w:noProof/>
+              </w:rPr>
+              <w:t>Sources de données (bases de données, API web ou locale, etc.)</w:t>
+            </w:r>
+            <w:r>
+              <w:rPr>
+                <w:noProof/>
+                <w:webHidden/>
+              </w:rPr>
+              <w:tab/>
+            </w:r>
+            <w:r>
+              <w:rPr>
+                <w:noProof/>
+                <w:webHidden/>
+              </w:rPr>
+              <w:fldChar w:fldCharType="begin"/>
+            </w:r>
+            <w:r>
+              <w:rPr>
+                <w:noProof/>
+                <w:webHidden/>
+              </w:rPr>
+              <w:instrText xml:space="preserve"> PAGEREF _Toc148017729 \h </w:instrText>
+            </w:r>
+            <w:r>
+              <w:rPr>
+                <w:noProof/>
+                <w:webHidden/>
+              </w:rPr>
+            </w:r>
+            <w:r>
+              <w:rPr>
+                <w:noProof/>
+                <w:webHidden/>
+              </w:rPr>
+              <w:fldChar w:fldCharType="separate"/>
+            </w:r>
+            <w:r>
+              <w:rPr>
+                <w:noProof/>
+                <w:webHidden/>
+              </w:rPr>
+              <w:t>5</w:t>
+            </w:r>
+            <w:r>
+              <w:rPr>
+                <w:noProof/>
+                <w:webHidden/>
+              </w:rPr>
+              <w:fldChar w:fldCharType="end"/>
+            </w:r>
+          </w:hyperlink>
+        </w:p>
+        <w:p>
+          <w:pPr>
+            <w:pStyle w:val="TM2"/>
+            <w:rPr>
+              <w:rFonts w:eastAsiaTheme="minorEastAsia"/>
+              <w:noProof/>
+              <w:lang w:eastAsia="fr-CA"/>
+            </w:rPr>
+          </w:pPr>
+          <w:hyperlink w:anchor="_Toc148017730" w:history="1">
+            <w:r>
+              <w:rPr>
+                <w:rStyle w:val="Lienhypertexte"/>
+                <w:noProof/>
+              </w:rPr>
+              <w:t xml:space="preserve">Langages, librairies et </w:t>
+            </w:r>
+            <w:r>
+              <w:rPr>
+                <w:rStyle w:val="Lienhypertexte"/>
+                <w:i/>
+                <w:iCs/>
+                <w:noProof/>
+              </w:rPr>
+              <w:t>frameworks</w:t>
+            </w:r>
+            <w:r>
+              <w:rPr>
+                <w:noProof/>
+                <w:webHidden/>
+              </w:rPr>
+              <w:tab/>
+            </w:r>
+            <w:r>
+              <w:rPr>
+                <w:noProof/>
+                <w:webHidden/>
+              </w:rPr>
+              <w:fldChar w:fldCharType="begin"/>
+            </w:r>
+            <w:r>
+              <w:rPr>
+                <w:noProof/>
+                <w:webHidden/>
+              </w:rPr>
+              <w:instrText xml:space="preserve"> PAGEREF _Toc148017730 \h </w:instrText>
+            </w:r>
+            <w:r>
+              <w:rPr>
+                <w:noProof/>
+                <w:webHidden/>
+              </w:rPr>
+            </w:r>
+            <w:r>
+              <w:rPr>
+                <w:noProof/>
+                <w:webHidden/>
+              </w:rPr>
+              <w:fldChar w:fldCharType="separate"/>
+            </w:r>
+            <w:r>
+              <w:rPr>
+                <w:noProof/>
+                <w:webHidden/>
+              </w:rPr>
+              <w:t>5</w:t>
+            </w:r>
+            <w:r>
+              <w:rPr>
+                <w:noProof/>
+                <w:webHidden/>
+              </w:rPr>
+              <w:fldChar w:fldCharType="end"/>
+            </w:r>
+          </w:hyperlink>
+        </w:p>
+        <w:p>
+          <w:pPr>
+            <w:pStyle w:val="TM2"/>
+            <w:rPr>
+              <w:rFonts w:eastAsiaTheme="minorEastAsia"/>
+              <w:noProof/>
+              <w:lang w:eastAsia="fr-CA"/>
+            </w:rPr>
+          </w:pPr>
+          <w:hyperlink w:anchor="_Toc148017731" w:history="1">
+            <w:r>
+              <w:rPr>
+                <w:rStyle w:val="Lienhypertexte"/>
+                <w:noProof/>
+              </w:rPr>
+              <w:t>Environnement de développement</w:t>
+            </w:r>
+            <w:r>
+              <w:rPr>
+                <w:noProof/>
+                <w:webHidden/>
+              </w:rPr>
+              <w:tab/>
+            </w:r>
+            <w:r>
+              <w:rPr>
+                <w:noProof/>
+                <w:webHidden/>
+              </w:rPr>
+              <w:fldChar w:fldCharType="begin"/>
+            </w:r>
+            <w:r>
+              <w:rPr>
+                <w:noProof/>
+                <w:webHidden/>
+              </w:rPr>
+              <w:instrText xml:space="preserve"> PAGEREF _Toc148017731 \h </w:instrText>
+            </w:r>
+            <w:r>
+              <w:rPr>
+                <w:noProof/>
+                <w:webHidden/>
+              </w:rPr>
+            </w:r>
+            <w:r>
+              <w:rPr>
+                <w:noProof/>
+                <w:webHidden/>
+              </w:rPr>
+              <w:fldChar w:fldCharType="separate"/>
+            </w:r>
+            <w:r>
+              <w:rPr>
+                <w:noProof/>
+                <w:webHidden/>
+              </w:rPr>
+              <w:t>7</w:t>
+            </w:r>
+            <w:r>
+              <w:rPr>
+                <w:noProof/>
+                <w:webHidden/>
+              </w:rPr>
+              <w:fldChar w:fldCharType="end"/>
+            </w:r>
+          </w:hyperlink>
+        </w:p>
+        <w:p>
+          <w:pPr>
+            <w:pStyle w:val="TM2"/>
+            <w:rPr>
+              <w:rFonts w:eastAsiaTheme="minorEastAsia"/>
+              <w:noProof/>
+              <w:lang w:eastAsia="fr-CA"/>
+            </w:rPr>
+          </w:pPr>
+          <w:hyperlink w:anchor="_Toc148017732" w:history="1">
+            <w:r>
+              <w:rPr>
+                <w:rStyle w:val="Lienhypertexte"/>
+                <w:noProof/>
+              </w:rPr>
+              <w:t>Autres technologies</w:t>
+            </w:r>
+            <w:r>
+              <w:rPr>
+                <w:noProof/>
+                <w:webHidden/>
+              </w:rPr>
+              <w:tab/>
+            </w:r>
+            <w:r>
+              <w:rPr>
+                <w:noProof/>
+                <w:webHidden/>
+              </w:rPr>
+              <w:fldChar w:fldCharType="begin"/>
+            </w:r>
+            <w:r>
+              <w:rPr>
+                <w:noProof/>
+                <w:webHidden/>
+              </w:rPr>
+              <w:instrText xml:space="preserve"> PAGEREF _Toc148017732 \h </w:instrText>
+            </w:r>
+            <w:r>
+              <w:rPr>
+                <w:noProof/>
+                <w:webHidden/>
+              </w:rPr>
+            </w:r>
+            <w:r>
+              <w:rPr>
+                <w:noProof/>
+                <w:webHidden/>
+              </w:rPr>
+              <w:fldChar w:fldCharType="separate"/>
+            </w:r>
+            <w:r>
+              <w:rPr>
+                <w:noProof/>
+                <w:webHidden/>
+              </w:rPr>
+              <w:t>8</w:t>
+            </w:r>
+            <w:r>
+              <w:rPr>
+                <w:noProof/>
+                <w:webHidden/>
+              </w:rPr>
+              <w:fldChar w:fldCharType="end"/>
+            </w:r>
+          </w:hyperlink>
+        </w:p>
+        <w:p>
+          <w:pPr>
+            <w:pStyle w:val="TM1"/>
+            <w:tabs>
+              <w:tab w:val="right" w:leader="dot" w:pos="9350"/>
+            </w:tabs>
+            <w:rPr>
+              <w:rFonts w:eastAsiaTheme="minorEastAsia"/>
+              <w:noProof/>
+              <w:lang w:eastAsia="fr-CA"/>
+            </w:rPr>
+          </w:pPr>
+          <w:hyperlink w:anchor="_Toc148017733" w:history="1">
+            <w:r>
+              <w:rPr>
+                <w:rStyle w:val="Lienhypertexte"/>
+                <w:noProof/>
+              </w:rPr>
+              <w:t>Choix et justification des technologies</w:t>
+            </w:r>
+            <w:r>
+              <w:rPr>
+                <w:noProof/>
+                <w:webHidden/>
+              </w:rPr>
+              <w:tab/>
+            </w:r>
+            <w:r>
+              <w:rPr>
+                <w:noProof/>
+                <w:webHidden/>
+              </w:rPr>
+              <w:fldChar w:fldCharType="begin"/>
+            </w:r>
+            <w:r>
+              <w:rPr>
+                <w:noProof/>
+                <w:webHidden/>
+              </w:rPr>
+              <w:instrText xml:space="preserve"> PAGEREF _Toc148017733 \h </w:instrText>
+            </w:r>
+            <w:r>
+              <w:rPr>
+                <w:noProof/>
+                <w:webHidden/>
+              </w:rPr>
+            </w:r>
+            <w:r>
+              <w:rPr>
+                <w:noProof/>
+                <w:webHidden/>
+              </w:rPr>
+              <w:fldChar w:fldCharType="separate"/>
+            </w:r>
+            <w:r>
+              <w:rPr>
+                <w:noProof/>
+                <w:webHidden/>
+              </w:rPr>
+              <w:t>10</w:t>
+            </w:r>
+            <w:r>
+              <w:rPr>
+                <w:noProof/>
+                <w:webHidden/>
+              </w:rPr>
+              <w:fldChar w:fldCharType="end"/>
+            </w:r>
+          </w:hyperlink>
+        </w:p>
+        <w:p>
+          <w:pPr>
+            <w:pStyle w:val="TM1"/>
+            <w:tabs>
+              <w:tab w:val="right" w:leader="dot" w:pos="9350"/>
+            </w:tabs>
+            <w:rPr>
+              <w:rFonts w:eastAsiaTheme="minorEastAsia"/>
+              <w:noProof/>
+              <w:lang w:eastAsia="fr-CA"/>
+            </w:rPr>
+          </w:pPr>
+          <w:hyperlink w:anchor="_Toc148017734" w:history="1">
+            <w:r>
+              <w:rPr>
+                <w:rStyle w:val="Lienhypertexte"/>
+                <w:noProof/>
+              </w:rPr>
+              <w:t>Proposition de prototype</w:t>
+            </w:r>
+            <w:r>
+              <w:rPr>
+                <w:noProof/>
+                <w:webHidden/>
+              </w:rPr>
+              <w:tab/>
+            </w:r>
+            <w:r>
+              <w:rPr>
+                <w:noProof/>
+                <w:webHidden/>
+              </w:rPr>
+              <w:fldChar w:fldCharType="begin"/>
+            </w:r>
+            <w:r>
+              <w:rPr>
+                <w:noProof/>
+                <w:webHidden/>
+              </w:rPr>
+              <w:instrText xml:space="preserve"> PAGEREF _Toc148017734 \h </w:instrText>
+            </w:r>
+            <w:r>
+              <w:rPr>
+                <w:noProof/>
+                <w:webHidden/>
+              </w:rPr>
+            </w:r>
+            <w:r>
+              <w:rPr>
+                <w:noProof/>
+                <w:webHidden/>
+              </w:rPr>
+              <w:fldChar w:fldCharType="separate"/>
+            </w:r>
+            <w:r>
+              <w:rPr>
+                <w:noProof/>
+                <w:webHidden/>
+              </w:rPr>
+              <w:t>11</w:t>
+            </w:r>
+            <w:r>
+              <w:rPr>
+                <w:noProof/>
+                <w:webHidden/>
+              </w:rPr>
+              <w:fldChar w:fldCharType="end"/>
+            </w:r>
+          </w:hyperlink>
+        </w:p>
+        <w:p>
+          <w:r>
+            <w:rPr>
+              <w:b/>
+              <w:bCs/>
+              <w:lang w:val="fr-FR"/>
+            </w:rPr>
+            <w:fldChar w:fldCharType="end"/>
+          </w:r>
+        </w:p>
+      </w:sdtContent>
+    </w:sdt>
+    <w:p>
+      <w:pPr>
+        <w:rPr>
+          <w:b/>
+          <w:bCs/>
+        </w:rPr>
+      </w:pPr>
+    </w:p>
+    <w:p>
       <w:pPr>
         <w:pStyle w:val="Titre1"/>
       </w:pPr>
+      <w:r>
+        <w:br w:type="column"/>
+      </w:r>
+      <w:bookmarkStart w:id="3" w:name="_Toc148017726"/>
       <w:r>
         <w:t xml:space="preserve">Description du </w:t>
       </w:r>
@@ -125,6 +925,7 @@
         </w:rPr>
         <w:t>complet</w:t>
       </w:r>
+      <w:bookmarkEnd w:id="3"/>
     </w:p>
     <w:p>
       <w:pPr>
@@ -387,11 +1188,10 @@
         <w:t>une nouvelle technologie.</w:t>
       </w:r>
     </w:p>
-    <w:p/>
     <w:p>
       <w:pPr>
         <w:sectPr>
-          <w:headerReference w:type="default" r:id="rId11"/>
+          <w:headerReference w:type="default" r:id="rId12"/>
           <w:pgSz w:w="12240" w:h="20160" w:code="5"/>
           <w:pgMar w:top="1440" w:right="1440" w:bottom="1440" w:left="1440" w:header="709" w:footer="709" w:gutter="0"/>
           <w:cols w:space="708"/>
@@ -403,13 +1203,14 @@
       <w:pPr>
         <w:pStyle w:val="Titre1"/>
       </w:pPr>
-      <w:r>
-        <w:lastRenderedPageBreak/>
+      <w:bookmarkStart w:id="4" w:name="_Toc148017727"/>
+      <w:r>
         <w:t xml:space="preserve">Technologies </w:t>
       </w:r>
       <w:r>
         <w:t>candidates</w:t>
       </w:r>
+      <w:bookmarkEnd w:id="4"/>
     </w:p>
     <w:p>
       <w:r>
@@ -1258,11 +2059,15 @@
       </w:tr>
     </w:tbl>
     <w:p/>
+    <w:p/>
+    <w:p/>
+    <w:p/>
     <w:p>
       <w:pPr>
         <w:pStyle w:val="Titre2"/>
       </w:pPr>
-      <w:bookmarkStart w:id="2" w:name="_Toc144118370"/>
+      <w:bookmarkStart w:id="5" w:name="_Toc144118370"/>
+      <w:bookmarkStart w:id="6" w:name="_Toc148017728"/>
       <w:r>
         <w:t>Plateformes de déploiement (matériel</w:t>
       </w:r>
@@ -1278,11 +2083,536 @@
       <w:r>
         <w:t>)</w:t>
       </w:r>
-      <w:bookmarkEnd w:id="2"/>
+      <w:bookmarkEnd w:id="5"/>
+      <w:bookmarkEnd w:id="6"/>
     </w:p>
     <w:p>
       <w:r>
         <w:t>Quelle sorte de matériel ou quelles alternatives (services web, virtualisation, etc.) sont nécessaires pour répondre au besoin?</w:t>
+      </w:r>
+    </w:p>
+    <w:tbl>
+      <w:tblPr>
+        <w:tblStyle w:val="TableauGrille4-Accentuation5"/>
+        <w:tblW w:w="5000" w:type="pct"/>
+        <w:tblLook w:val="04A0" w:firstRow="1" w:lastRow="0" w:firstColumn="1" w:lastColumn="0" w:noHBand="0" w:noVBand="1"/>
+      </w:tblPr>
+      <w:tblGrid>
+        <w:gridCol w:w="2389"/>
+        <w:gridCol w:w="2389"/>
+        <w:gridCol w:w="2393"/>
+        <w:gridCol w:w="2390"/>
+        <w:gridCol w:w="5315"/>
+        <w:gridCol w:w="2394"/>
+      </w:tblGrid>
+      <w:tr>
+        <w:trPr>
+          <w:cnfStyle w:val="100000000000" w:firstRow="1" w:lastRow="0" w:firstColumn="0" w:lastColumn="0" w:oddVBand="0" w:evenVBand="0" w:oddHBand="0" w:evenHBand="0" w:firstRowFirstColumn="0" w:firstRowLastColumn="0" w:lastRowFirstColumn="0" w:lastRowLastColumn="0"/>
+        </w:trPr>
+        <w:tc>
+          <w:tcPr>
+            <w:cnfStyle w:val="001000000000" w:firstRow="0" w:lastRow="0" w:firstColumn="1" w:lastColumn="0" w:oddVBand="0" w:evenVBand="0" w:oddHBand="0" w:evenHBand="0" w:firstRowFirstColumn="0" w:firstRowLastColumn="0" w:lastRowFirstColumn="0" w:lastRowLastColumn="0"/>
+            <w:tcW w:w="833" w:type="pct"/>
+          </w:tcPr>
+          <w:p>
+            <w:pPr>
+              <w:spacing w:line="259" w:lineRule="auto"/>
+            </w:pPr>
+            <w:r>
+              <w:t>Nom</w:t>
+            </w:r>
+            <w:r>
+              <w:t xml:space="preserve"> de la technologie</w:t>
+            </w:r>
+          </w:p>
+        </w:tc>
+        <w:tc>
+          <w:tcPr>
+            <w:tcW w:w="833" w:type="pct"/>
+          </w:tcPr>
+          <w:p>
+            <w:pPr>
+              <w:spacing w:line="259" w:lineRule="auto"/>
+              <w:cnfStyle w:val="100000000000" w:firstRow="1" w:lastRow="0" w:firstColumn="0" w:lastColumn="0" w:oddVBand="0" w:evenVBand="0" w:oddHBand="0" w:evenHBand="0" w:firstRowFirstColumn="0" w:firstRowLastColumn="0" w:lastRowFirstColumn="0" w:lastRowLastColumn="0"/>
+            </w:pPr>
+            <w:r>
+              <w:t>Description</w:t>
+            </w:r>
+            <w:r>
+              <w:t xml:space="preserve"> sommaire</w:t>
+            </w:r>
+          </w:p>
+        </w:tc>
+        <w:tc>
+          <w:tcPr>
+            <w:tcW w:w="834" w:type="pct"/>
+          </w:tcPr>
+          <w:p>
+            <w:pPr>
+              <w:spacing w:line="259" w:lineRule="auto"/>
+              <w:cnfStyle w:val="100000000000" w:firstRow="1" w:lastRow="0" w:firstColumn="0" w:lastColumn="0" w:oddVBand="0" w:evenVBand="0" w:oddHBand="0" w:evenHBand="0" w:firstRowFirstColumn="0" w:firstRowLastColumn="0" w:lastRowFirstColumn="0" w:lastRowLastColumn="0"/>
+            </w:pPr>
+            <w:r>
+              <w:t>Avantages</w:t>
+            </w:r>
+          </w:p>
+        </w:tc>
+        <w:tc>
+          <w:tcPr>
+            <w:tcW w:w="833" w:type="pct"/>
+          </w:tcPr>
+          <w:p>
+            <w:pPr>
+              <w:spacing w:line="259" w:lineRule="auto"/>
+              <w:cnfStyle w:val="100000000000" w:firstRow="1" w:lastRow="0" w:firstColumn="0" w:lastColumn="0" w:oddVBand="0" w:evenVBand="0" w:oddHBand="0" w:evenHBand="0" w:firstRowFirstColumn="0" w:firstRowLastColumn="0" w:lastRowFirstColumn="0" w:lastRowLastColumn="0"/>
+            </w:pPr>
+            <w:r>
+              <w:t>Limitations</w:t>
+            </w:r>
+            <w:r>
+              <w:t xml:space="preserve"> ou </w:t>
+            </w:r>
+            <w:r>
+              <w:t>incertitudes</w:t>
+            </w:r>
+          </w:p>
+        </w:tc>
+        <w:tc>
+          <w:tcPr>
+            <w:tcW w:w="833" w:type="pct"/>
+          </w:tcPr>
+          <w:p>
+            <w:pPr>
+              <w:spacing w:line="259" w:lineRule="auto"/>
+              <w:cnfStyle w:val="100000000000" w:firstRow="1" w:lastRow="0" w:firstColumn="0" w:lastColumn="0" w:oddVBand="0" w:evenVBand="0" w:oddHBand="0" w:evenHBand="0" w:firstRowFirstColumn="0" w:firstRowLastColumn="0" w:lastRowFirstColumn="0" w:lastRowLastColumn="0"/>
+            </w:pPr>
+            <w:r>
+              <w:t>Références et exemples</w:t>
+            </w:r>
+          </w:p>
+        </w:tc>
+        <w:tc>
+          <w:tcPr>
+            <w:tcW w:w="834" w:type="pct"/>
+          </w:tcPr>
+          <w:p>
+            <w:pPr>
+              <w:spacing w:line="259" w:lineRule="auto"/>
+              <w:cnfStyle w:val="100000000000" w:firstRow="1" w:lastRow="0" w:firstColumn="0" w:lastColumn="0" w:oddVBand="0" w:evenVBand="0" w:oddHBand="0" w:evenHBand="0" w:firstRowFirstColumn="0" w:firstRowLastColumn="0" w:lastRowFirstColumn="0" w:lastRowLastColumn="0"/>
+            </w:pPr>
+            <w:r>
+              <w:t>Analyse</w:t>
+            </w:r>
+            <w:r>
+              <w:t xml:space="preserve"> (votre jugement)</w:t>
+            </w:r>
+          </w:p>
+        </w:tc>
+      </w:tr>
+      <w:tr>
+        <w:trPr>
+          <w:cnfStyle w:val="000000100000" w:firstRow="0" w:lastRow="0" w:firstColumn="0" w:lastColumn="0" w:oddVBand="0" w:evenVBand="0" w:oddHBand="1" w:evenHBand="0" w:firstRowFirstColumn="0" w:firstRowLastColumn="0" w:lastRowFirstColumn="0" w:lastRowLastColumn="0"/>
+        </w:trPr>
+        <w:tc>
+          <w:tcPr>
+            <w:cnfStyle w:val="001000000000" w:firstRow="0" w:lastRow="0" w:firstColumn="1" w:lastColumn="0" w:oddVBand="0" w:evenVBand="0" w:oddHBand="0" w:evenHBand="0" w:firstRowFirstColumn="0" w:firstRowLastColumn="0" w:lastRowFirstColumn="0" w:lastRowLastColumn="0"/>
+            <w:tcW w:w="833" w:type="pct"/>
+          </w:tcPr>
+          <w:p>
+            <w:pPr>
+              <w:spacing w:line="259" w:lineRule="auto"/>
+            </w:pPr>
+            <w:r>
+              <w:t>Minecraft Launcher (Java)</w:t>
+            </w:r>
+          </w:p>
+        </w:tc>
+        <w:tc>
+          <w:tcPr>
+            <w:tcW w:w="833" w:type="pct"/>
+          </w:tcPr>
+          <w:p>
+            <w:pPr>
+              <w:spacing w:line="259" w:lineRule="auto"/>
+              <w:cnfStyle w:val="000000100000" w:firstRow="0" w:lastRow="0" w:firstColumn="0" w:lastColumn="0" w:oddVBand="0" w:evenVBand="0" w:oddHBand="1" w:evenHBand="0" w:firstRowFirstColumn="0" w:firstRowLastColumn="0" w:lastRowFirstColumn="0" w:lastRowLastColumn="0"/>
+            </w:pPr>
+            <w:r>
+              <w:t>Il s'agit du logiciel officiel qui permet aux joueurs de démarrer la version Java de "Minecraft". Ce lanceur donne accès aux différentes versions du jeu, permet de gérer les profils de joueur, d'installer des mises à jour et de personnaliser les paramètres avant de lancer le jeu.</w:t>
+            </w:r>
+          </w:p>
+        </w:tc>
+        <w:tc>
+          <w:tcPr>
+            <w:tcW w:w="834" w:type="pct"/>
+          </w:tcPr>
+          <w:p>
+            <w:pPr>
+              <w:pStyle w:val="Paragraphedeliste"/>
+              <w:numPr>
+                <w:ilvl w:val="0"/>
+                <w:numId w:val="5"/>
+              </w:numPr>
+              <w:spacing w:line="259" w:lineRule="auto"/>
+              <w:cnfStyle w:val="000000100000" w:firstRow="0" w:lastRow="0" w:firstColumn="0" w:lastColumn="0" w:oddVBand="0" w:evenVBand="0" w:oddHBand="1" w:evenHBand="0" w:firstRowFirstColumn="0" w:firstRowLastColumn="0" w:lastRowFirstColumn="0" w:lastRowLastColumn="0"/>
+            </w:pPr>
+            <w:r>
+              <w:t>Accès à différentes versions</w:t>
+            </w:r>
+          </w:p>
+          <w:p>
+            <w:pPr>
+              <w:pStyle w:val="Paragraphedeliste"/>
+              <w:numPr>
+                <w:ilvl w:val="0"/>
+                <w:numId w:val="5"/>
+              </w:numPr>
+              <w:spacing w:line="259" w:lineRule="auto"/>
+              <w:cnfStyle w:val="000000100000" w:firstRow="0" w:lastRow="0" w:firstColumn="0" w:lastColumn="0" w:oddVBand="0" w:evenVBand="0" w:oddHBand="1" w:evenHBand="0" w:firstRowFirstColumn="0" w:firstRowLastColumn="0" w:lastRowFirstColumn="0" w:lastRowLastColumn="0"/>
+            </w:pPr>
+            <w:r>
+              <w:t xml:space="preserve">Intégration facile </w:t>
+            </w:r>
+            <w:r>
+              <w:t>avec des</w:t>
+            </w:r>
+            <w:r>
+              <w:t xml:space="preserve"> mods</w:t>
+            </w:r>
+          </w:p>
+          <w:p>
+            <w:pPr>
+              <w:pStyle w:val="Paragraphedeliste"/>
+              <w:numPr>
+                <w:ilvl w:val="0"/>
+                <w:numId w:val="5"/>
+              </w:numPr>
+              <w:spacing w:line="259" w:lineRule="auto"/>
+              <w:cnfStyle w:val="000000100000" w:firstRow="0" w:lastRow="0" w:firstColumn="0" w:lastColumn="0" w:oddVBand="0" w:evenVBand="0" w:oddHBand="1" w:evenHBand="0" w:firstRowFirstColumn="0" w:firstRowLastColumn="0" w:lastRowFirstColumn="0" w:lastRowLastColumn="0"/>
+            </w:pPr>
+            <w:r>
+              <w:t>Mises à jour automatiques</w:t>
+            </w:r>
+          </w:p>
+        </w:tc>
+        <w:tc>
+          <w:tcPr>
+            <w:tcW w:w="833" w:type="pct"/>
+          </w:tcPr>
+          <w:p>
+            <w:pPr>
+              <w:pStyle w:val="Paragraphedeliste"/>
+              <w:numPr>
+                <w:ilvl w:val="0"/>
+                <w:numId w:val="6"/>
+              </w:numPr>
+              <w:spacing w:line="259" w:lineRule="auto"/>
+              <w:cnfStyle w:val="000000100000" w:firstRow="0" w:lastRow="0" w:firstColumn="0" w:lastColumn="0" w:oddVBand="0" w:evenVBand="0" w:oddHBand="1" w:evenHBand="0" w:firstRowFirstColumn="0" w:firstRowLastColumn="0" w:lastRowFirstColumn="0" w:lastRowLastColumn="0"/>
+            </w:pPr>
+            <w:r>
+              <w:t>Seul Launcher Java officiel</w:t>
+            </w:r>
+          </w:p>
+          <w:p>
+            <w:pPr>
+              <w:pStyle w:val="Paragraphedeliste"/>
+              <w:numPr>
+                <w:ilvl w:val="0"/>
+                <w:numId w:val="6"/>
+              </w:numPr>
+              <w:spacing w:line="259" w:lineRule="auto"/>
+              <w:cnfStyle w:val="000000100000" w:firstRow="0" w:lastRow="0" w:firstColumn="0" w:lastColumn="0" w:oddVBand="0" w:evenVBand="0" w:oddHBand="1" w:evenHBand="0" w:firstRowFirstColumn="0" w:firstRowLastColumn="0" w:lastRowFirstColumn="0" w:lastRowLastColumn="0"/>
+            </w:pPr>
+            <w:r>
+              <w:t>Moins optimisé que, par exemple, la version Bedrock</w:t>
+            </w:r>
+          </w:p>
+          <w:p>
+            <w:pPr>
+              <w:pStyle w:val="Paragraphedeliste"/>
+              <w:numPr>
+                <w:ilvl w:val="0"/>
+                <w:numId w:val="6"/>
+              </w:numPr>
+              <w:spacing w:line="259" w:lineRule="auto"/>
+              <w:cnfStyle w:val="000000100000" w:firstRow="0" w:lastRow="0" w:firstColumn="0" w:lastColumn="0" w:oddVBand="0" w:evenVBand="0" w:oddHBand="1" w:evenHBand="0" w:firstRowFirstColumn="0" w:firstRowLastColumn="0" w:lastRowFirstColumn="0" w:lastRowLastColumn="0"/>
+            </w:pPr>
+            <w:bookmarkStart w:id="7" w:name="_Int_1VnqpGCY"/>
+            <w:r>
+              <w:t>Peut être</w:t>
+            </w:r>
+            <w:bookmarkEnd w:id="7"/>
+            <w:r>
+              <w:t xml:space="preserve"> complexe</w:t>
+            </w:r>
+          </w:p>
+        </w:tc>
+        <w:tc>
+          <w:tcPr>
+            <w:tcW w:w="833" w:type="pct"/>
+          </w:tcPr>
+          <w:p>
+            <w:pPr>
+              <w:spacing w:line="259" w:lineRule="auto"/>
+              <w:cnfStyle w:val="000000100000" w:firstRow="0" w:lastRow="0" w:firstColumn="0" w:lastColumn="0" w:oddVBand="0" w:evenVBand="0" w:oddHBand="1" w:evenHBand="0" w:firstRowFirstColumn="0" w:firstRowLastColumn="0" w:lastRowFirstColumn="0" w:lastRowLastColumn="0"/>
+            </w:pPr>
+            <w:hyperlink r:id="rId13">
+              <w:r>
+                <w:rPr>
+                  <w:rStyle w:val="Lienhypertexte"/>
+                </w:rPr>
+                <w:t>https://minecraft.fandom.com/wiki/Minecraft_Launcher</w:t>
+              </w:r>
+            </w:hyperlink>
+          </w:p>
+          <w:p>
+            <w:pPr>
+              <w:spacing w:line="259" w:lineRule="auto"/>
+              <w:cnfStyle w:val="000000100000" w:firstRow="0" w:lastRow="0" w:firstColumn="0" w:lastColumn="0" w:oddVBand="0" w:evenVBand="0" w:oddHBand="1" w:evenHBand="0" w:firstRowFirstColumn="0" w:firstRowLastColumn="0" w:lastRowFirstColumn="0" w:lastRowLastColumn="0"/>
+            </w:pPr>
+            <w:hyperlink r:id="rId14">
+              <w:r>
+                <w:rPr>
+                  <w:rStyle w:val="Lienhypertexte"/>
+                </w:rPr>
+                <w:t>https://minecraft.miraheze.org/wiki/Minecraft_Launcher</w:t>
+              </w:r>
+            </w:hyperlink>
+          </w:p>
+          <w:p>
+            <w:pPr>
+              <w:spacing w:line="259" w:lineRule="auto"/>
+              <w:cnfStyle w:val="000000100000" w:firstRow="0" w:lastRow="0" w:firstColumn="0" w:lastColumn="0" w:oddVBand="0" w:evenVBand="0" w:oddHBand="1" w:evenHBand="0" w:firstRowFirstColumn="0" w:firstRowLastColumn="0" w:lastRowFirstColumn="0" w:lastRowLastColumn="0"/>
+            </w:pPr>
+          </w:p>
+        </w:tc>
+        <w:tc>
+          <w:tcPr>
+            <w:tcW w:w="834" w:type="pct"/>
+          </w:tcPr>
+          <w:p>
+            <w:pPr>
+              <w:spacing w:line="259" w:lineRule="auto"/>
+              <w:cnfStyle w:val="000000100000" w:firstRow="0" w:lastRow="0" w:firstColumn="0" w:lastColumn="0" w:oddVBand="0" w:evenVBand="0" w:oddHBand="1" w:evenHBand="0" w:firstRowFirstColumn="0" w:firstRowLastColumn="0" w:lastRowFirstColumn="0" w:lastRowLastColumn="0"/>
+            </w:pPr>
+            <w:r>
+              <w:t xml:space="preserve">Je pense que ce serait la meilleure option pour nous, car nous l’avons déjà utilisé. </w:t>
+            </w:r>
+            <w:r>
+              <w:t>C</w:t>
+            </w:r>
+            <w:r>
+              <w:t>'</w:t>
+            </w:r>
+            <w:r>
+              <w:t xml:space="preserve">est aussi le seul launcher Java officiel et le plus utilisé. Finalement, il supporte Forge qui est le mod loader que nous </w:t>
+            </w:r>
+            <w:r>
+              <w:t>espérons utiliser.</w:t>
+            </w:r>
+          </w:p>
+        </w:tc>
+      </w:tr>
+      <w:tr>
+        <w:trPr>
+          <w:trHeight w:val="300"/>
+        </w:trPr>
+        <w:tc>
+          <w:tcPr>
+            <w:cnfStyle w:val="001000000000" w:firstRow="0" w:lastRow="0" w:firstColumn="1" w:lastColumn="0" w:oddVBand="0" w:evenVBand="0" w:oddHBand="0" w:evenHBand="0" w:firstRowFirstColumn="0" w:firstRowLastColumn="0" w:lastRowFirstColumn="0" w:lastRowLastColumn="0"/>
+            <w:tcW w:w="2389" w:type="dxa"/>
+          </w:tcPr>
+          <w:p>
+            <w:pPr>
+              <w:spacing w:line="259" w:lineRule="auto"/>
+            </w:pPr>
+            <w:r>
+              <w:t>Minecraft Launcher (Bedrock)</w:t>
+            </w:r>
+          </w:p>
+        </w:tc>
+        <w:tc>
+          <w:tcPr>
+            <w:tcW w:w="2389" w:type="dxa"/>
+          </w:tcPr>
+          <w:p>
+            <w:pPr>
+              <w:spacing w:line="259" w:lineRule="auto"/>
+              <w:cnfStyle w:val="000000000000" w:firstRow="0" w:lastRow="0" w:firstColumn="0" w:lastColumn="0" w:oddVBand="0" w:evenVBand="0" w:oddHBand="0" w:evenHBand="0" w:firstRowFirstColumn="0" w:firstRowLastColumn="0" w:lastRowFirstColumn="0" w:lastRowLastColumn="0"/>
+            </w:pPr>
+            <w:r>
+              <w:t>Il s'agit du logiciel officiel qui permet aux joueurs de démarrer la version Bedrock de "Minecraft". Contrairement à la version Java, l'édition Bedrock est optimisée pour un jeu multiplateforme, incluant Windows 10, consoles, mobiles et d'autres dispositifs. Il présente des performances souvent améliorées par rapport à l'édition Java.</w:t>
+            </w:r>
+          </w:p>
+        </w:tc>
+        <w:tc>
+          <w:tcPr>
+            <w:tcW w:w="2393" w:type="dxa"/>
+          </w:tcPr>
+          <w:p>
+            <w:pPr>
+              <w:pStyle w:val="Paragraphedeliste"/>
+              <w:numPr>
+                <w:ilvl w:val="0"/>
+                <w:numId w:val="11"/>
+              </w:numPr>
+              <w:spacing w:line="259" w:lineRule="auto"/>
+              <w:cnfStyle w:val="000000000000" w:firstRow="0" w:lastRow="0" w:firstColumn="0" w:lastColumn="0" w:oddVBand="0" w:evenVBand="0" w:oddHBand="0" w:evenHBand="0" w:firstRowFirstColumn="0" w:firstRowLastColumn="0" w:lastRowFirstColumn="0" w:lastRowLastColumn="0"/>
+            </w:pPr>
+            <w:r>
+              <w:t>Crossplay</w:t>
+            </w:r>
+          </w:p>
+          <w:p>
+            <w:pPr>
+              <w:pStyle w:val="Paragraphedeliste"/>
+              <w:numPr>
+                <w:ilvl w:val="0"/>
+                <w:numId w:val="11"/>
+              </w:numPr>
+              <w:spacing w:line="259" w:lineRule="auto"/>
+              <w:cnfStyle w:val="000000000000" w:firstRow="0" w:lastRow="0" w:firstColumn="0" w:lastColumn="0" w:oddVBand="0" w:evenVBand="0" w:oddHBand="0" w:evenHBand="0" w:firstRowFirstColumn="0" w:firstRowLastColumn="0" w:lastRowFirstColumn="0" w:lastRowLastColumn="0"/>
+            </w:pPr>
+            <w:r>
+              <w:t>Meilleure performance que la version Java</w:t>
+            </w:r>
+          </w:p>
+          <w:p>
+            <w:pPr>
+              <w:pStyle w:val="Paragraphedeliste"/>
+              <w:numPr>
+                <w:ilvl w:val="0"/>
+                <w:numId w:val="11"/>
+              </w:numPr>
+              <w:spacing w:line="259" w:lineRule="auto"/>
+              <w:cnfStyle w:val="000000000000" w:firstRow="0" w:lastRow="0" w:firstColumn="0" w:lastColumn="0" w:oddVBand="0" w:evenVBand="0" w:oddHBand="0" w:evenHBand="0" w:firstRowFirstColumn="0" w:firstRowLastColumn="0" w:lastRowFirstColumn="0" w:lastRowLastColumn="0"/>
+            </w:pPr>
+            <w:r>
+              <w:t>Mises à jour unifiées</w:t>
+            </w:r>
+          </w:p>
+        </w:tc>
+        <w:tc>
+          <w:tcPr>
+            <w:tcW w:w="2390" w:type="dxa"/>
+          </w:tcPr>
+          <w:p>
+            <w:pPr>
+              <w:pStyle w:val="Paragraphedeliste"/>
+              <w:numPr>
+                <w:ilvl w:val="0"/>
+                <w:numId w:val="12"/>
+              </w:numPr>
+              <w:spacing w:line="259" w:lineRule="auto"/>
+              <w:cnfStyle w:val="000000000000" w:firstRow="0" w:lastRow="0" w:firstColumn="0" w:lastColumn="0" w:oddVBand="0" w:evenVBand="0" w:oddHBand="0" w:evenHBand="0" w:firstRowFirstColumn="0" w:firstRowLastColumn="0" w:lastRowFirstColumn="0" w:lastRowLastColumn="0"/>
+            </w:pPr>
+            <w:r>
+              <w:t>Modding plus limité mais toutefois possible</w:t>
+            </w:r>
+          </w:p>
+          <w:p>
+            <w:pPr>
+              <w:pStyle w:val="Paragraphedeliste"/>
+              <w:numPr>
+                <w:ilvl w:val="0"/>
+                <w:numId w:val="12"/>
+              </w:numPr>
+              <w:spacing w:line="259" w:lineRule="auto"/>
+              <w:cnfStyle w:val="000000000000" w:firstRow="0" w:lastRow="0" w:firstColumn="0" w:lastColumn="0" w:oddVBand="0" w:evenVBand="0" w:oddHBand="0" w:evenHBand="0" w:firstRowFirstColumn="0" w:firstRowLastColumn="0" w:lastRowFirstColumn="0" w:lastRowLastColumn="0"/>
+            </w:pPr>
+            <w:r>
+              <w:t>Force l’utilisation de certains services indésirables ex: Xbox Live</w:t>
+            </w:r>
+          </w:p>
+          <w:p>
+            <w:pPr>
+              <w:pStyle w:val="Paragraphedeliste"/>
+              <w:numPr>
+                <w:ilvl w:val="0"/>
+                <w:numId w:val="12"/>
+              </w:numPr>
+              <w:spacing w:line="259" w:lineRule="auto"/>
+              <w:cnfStyle w:val="000000000000" w:firstRow="0" w:lastRow="0" w:firstColumn="0" w:lastColumn="0" w:oddVBand="0" w:evenVBand="0" w:oddHBand="0" w:evenHBand="0" w:firstRowFirstColumn="0" w:firstRowLastColumn="0" w:lastRowFirstColumn="0" w:lastRowLastColumn="0"/>
+            </w:pPr>
+            <w:r>
+              <w:t>Force l’utilisation de C++ (pas mauvais mais nous préférons Java)</w:t>
+            </w:r>
+          </w:p>
+        </w:tc>
+        <w:tc>
+          <w:tcPr>
+            <w:tcW w:w="5315" w:type="dxa"/>
+          </w:tcPr>
+          <w:p>
+            <w:pPr>
+              <w:spacing w:line="259" w:lineRule="auto"/>
+              <w:cnfStyle w:val="000000000000" w:firstRow="0" w:lastRow="0" w:firstColumn="0" w:lastColumn="0" w:oddVBand="0" w:evenVBand="0" w:oddHBand="0" w:evenHBand="0" w:firstRowFirstColumn="0" w:firstRowLastColumn="0" w:lastRowFirstColumn="0" w:lastRowLastColumn="0"/>
+            </w:pPr>
+            <w:hyperlink r:id="rId15">
+              <w:r>
+                <w:rPr>
+                  <w:rStyle w:val="Lienhypertexte"/>
+                </w:rPr>
+                <w:t>https://minecraft.fandom.com/wiki/Bedrock_Edition</w:t>
+              </w:r>
+            </w:hyperlink>
+          </w:p>
+          <w:p>
+            <w:pPr>
+              <w:spacing w:line="259" w:lineRule="auto"/>
+              <w:cnfStyle w:val="000000000000" w:firstRow="0" w:lastRow="0" w:firstColumn="0" w:lastColumn="0" w:oddVBand="0" w:evenVBand="0" w:oddHBand="0" w:evenHBand="0" w:firstRowFirstColumn="0" w:firstRowLastColumn="0" w:lastRowFirstColumn="0" w:lastRowLastColumn="0"/>
+            </w:pPr>
+          </w:p>
+        </w:tc>
+        <w:tc>
+          <w:tcPr>
+            <w:tcW w:w="2394" w:type="dxa"/>
+          </w:tcPr>
+          <w:p>
+            <w:pPr>
+              <w:spacing w:line="259" w:lineRule="auto"/>
+              <w:cnfStyle w:val="000000000000" w:firstRow="0" w:lastRow="0" w:firstColumn="0" w:lastColumn="0" w:oddVBand="0" w:evenVBand="0" w:oddHBand="0" w:evenHBand="0" w:firstRowFirstColumn="0" w:firstRowLastColumn="0" w:lastRowFirstColumn="0" w:lastRowLastColumn="0"/>
+            </w:pPr>
+            <w:r>
+              <w:t>Il pourrait être intéressant d’un jour tenter de modder la version Bedrock, mais nous préférons l’utilisation de Java. C’est aussi avec cette version que nous avons toujours joué au jeu.</w:t>
+            </w:r>
+          </w:p>
+        </w:tc>
+      </w:tr>
+    </w:tbl>
+    <w:p/>
+    <w:p>
+      <w:pPr>
+        <w:pStyle w:val="Titre2"/>
+      </w:pPr>
+      <w:bookmarkStart w:id="8" w:name="_Toc144118371"/>
+      <w:bookmarkStart w:id="9" w:name="_Toc148017729"/>
+      <w:r>
+        <w:t>Sources de données (bases de données, API web</w:t>
+      </w:r>
+      <w:r>
+        <w:t xml:space="preserve"> ou locale</w:t>
+      </w:r>
+      <w:r>
+        <w:t>, etc.)</w:t>
+      </w:r>
+      <w:bookmarkEnd w:id="8"/>
+      <w:bookmarkEnd w:id="9"/>
+    </w:p>
+    <w:p>
+      <w:r>
+        <w:t>Si l’application aura besoin de conserver ou d’obtenir des données</w:t>
+      </w:r>
+      <w:r>
+        <w:t xml:space="preserve"> d’une </w:t>
+      </w:r>
+      <w:r>
+        <w:t xml:space="preserve">DB ou d’une </w:t>
+      </w:r>
+      <w:r>
+        <w:t>API</w:t>
+      </w:r>
+      <w:r>
+        <w:t>, quelles technologies ou services pourraient les fournir?</w:t>
       </w:r>
     </w:p>
     <w:tbl>
@@ -1416,6 +2746,9 @@
             <w:pPr>
               <w:spacing w:line="259" w:lineRule="auto"/>
             </w:pPr>
+            <w:r>
+              <w:t>AUCUN</w:t>
+            </w:r>
           </w:p>
         </w:tc>
         <w:tc>
@@ -1427,6 +2760,15 @@
               <w:spacing w:line="259" w:lineRule="auto"/>
               <w:cnfStyle w:val="000000100000" w:firstRow="0" w:lastRow="0" w:firstColumn="0" w:lastColumn="0" w:oddVBand="0" w:evenVBand="0" w:oddHBand="1" w:evenHBand="0" w:firstRowFirstColumn="0" w:firstRowLastColumn="0" w:lastRowFirstColumn="0" w:lastRowLastColumn="0"/>
             </w:pPr>
+            <w:r>
+              <w:t>AUCUN</w:t>
+            </w:r>
+          </w:p>
+          <w:p>
+            <w:pPr>
+              <w:spacing w:line="259" w:lineRule="auto"/>
+              <w:cnfStyle w:val="000000100000" w:firstRow="0" w:lastRow="0" w:firstColumn="0" w:lastColumn="0" w:oddVBand="0" w:evenVBand="0" w:oddHBand="1" w:evenHBand="0" w:firstRowFirstColumn="0" w:firstRowLastColumn="0" w:lastRowFirstColumn="0" w:lastRowLastColumn="0"/>
+            </w:pPr>
           </w:p>
         </w:tc>
         <w:tc>
@@ -1438,6 +2780,15 @@
               <w:spacing w:line="259" w:lineRule="auto"/>
               <w:cnfStyle w:val="000000100000" w:firstRow="0" w:lastRow="0" w:firstColumn="0" w:lastColumn="0" w:oddVBand="0" w:evenVBand="0" w:oddHBand="1" w:evenHBand="0" w:firstRowFirstColumn="0" w:firstRowLastColumn="0" w:lastRowFirstColumn="0" w:lastRowLastColumn="0"/>
             </w:pPr>
+            <w:r>
+              <w:t>AUCUN</w:t>
+            </w:r>
+          </w:p>
+          <w:p>
+            <w:pPr>
+              <w:spacing w:line="259" w:lineRule="auto"/>
+              <w:cnfStyle w:val="000000100000" w:firstRow="0" w:lastRow="0" w:firstColumn="0" w:lastColumn="0" w:oddVBand="0" w:evenVBand="0" w:oddHBand="1" w:evenHBand="0" w:firstRowFirstColumn="0" w:firstRowLastColumn="0" w:lastRowFirstColumn="0" w:lastRowLastColumn="0"/>
+            </w:pPr>
           </w:p>
         </w:tc>
         <w:tc>
@@ -1449,6 +2800,15 @@
               <w:spacing w:line="259" w:lineRule="auto"/>
               <w:cnfStyle w:val="000000100000" w:firstRow="0" w:lastRow="0" w:firstColumn="0" w:lastColumn="0" w:oddVBand="0" w:evenVBand="0" w:oddHBand="1" w:evenHBand="0" w:firstRowFirstColumn="0" w:firstRowLastColumn="0" w:lastRowFirstColumn="0" w:lastRowLastColumn="0"/>
             </w:pPr>
+            <w:r>
+              <w:t>AUCUN</w:t>
+            </w:r>
+          </w:p>
+          <w:p>
+            <w:pPr>
+              <w:spacing w:line="259" w:lineRule="auto"/>
+              <w:cnfStyle w:val="000000100000" w:firstRow="0" w:lastRow="0" w:firstColumn="0" w:lastColumn="0" w:oddVBand="0" w:evenVBand="0" w:oddHBand="1" w:evenHBand="0" w:firstRowFirstColumn="0" w:firstRowLastColumn="0" w:lastRowFirstColumn="0" w:lastRowLastColumn="0"/>
+            </w:pPr>
           </w:p>
         </w:tc>
         <w:tc>
@@ -1460,6 +2820,15 @@
               <w:spacing w:line="259" w:lineRule="auto"/>
               <w:cnfStyle w:val="000000100000" w:firstRow="0" w:lastRow="0" w:firstColumn="0" w:lastColumn="0" w:oddVBand="0" w:evenVBand="0" w:oddHBand="1" w:evenHBand="0" w:firstRowFirstColumn="0" w:firstRowLastColumn="0" w:lastRowFirstColumn="0" w:lastRowLastColumn="0"/>
             </w:pPr>
+            <w:r>
+              <w:t>AUCUN</w:t>
+            </w:r>
+          </w:p>
+          <w:p>
+            <w:pPr>
+              <w:spacing w:line="259" w:lineRule="auto"/>
+              <w:cnfStyle w:val="000000100000" w:firstRow="0" w:lastRow="0" w:firstColumn="0" w:lastColumn="0" w:oddVBand="0" w:evenVBand="0" w:oddHBand="1" w:evenHBand="0" w:firstRowFirstColumn="0" w:firstRowLastColumn="0" w:lastRowFirstColumn="0" w:lastRowLastColumn="0"/>
+            </w:pPr>
           </w:p>
         </w:tc>
         <w:tc>
@@ -1471,6 +2840,1114 @@
               <w:spacing w:line="259" w:lineRule="auto"/>
               <w:cnfStyle w:val="000000100000" w:firstRow="0" w:lastRow="0" w:firstColumn="0" w:lastColumn="0" w:oddVBand="0" w:evenVBand="0" w:oddHBand="1" w:evenHBand="0" w:firstRowFirstColumn="0" w:firstRowLastColumn="0" w:lastRowFirstColumn="0" w:lastRowLastColumn="0"/>
             </w:pPr>
+            <w:r>
+              <w:t>AUCUN</w:t>
+            </w:r>
+          </w:p>
+          <w:p>
+            <w:pPr>
+              <w:spacing w:line="259" w:lineRule="auto"/>
+              <w:cnfStyle w:val="000000100000" w:firstRow="0" w:lastRow="0" w:firstColumn="0" w:lastColumn="0" w:oddVBand="0" w:evenVBand="0" w:oddHBand="1" w:evenHBand="0" w:firstRowFirstColumn="0" w:firstRowLastColumn="0" w:lastRowFirstColumn="0" w:lastRowLastColumn="0"/>
+            </w:pPr>
+          </w:p>
+        </w:tc>
+      </w:tr>
+    </w:tbl>
+    <w:p/>
+    <w:p/>
+    <w:p>
+      <w:pPr>
+        <w:pStyle w:val="Titre2"/>
+      </w:pPr>
+      <w:bookmarkStart w:id="10" w:name="_Toc144118372"/>
+      <w:bookmarkStart w:id="11" w:name="_Toc148017730"/>
+      <w:r>
+        <w:t>Langages</w:t>
+      </w:r>
+      <w:r>
+        <w:t xml:space="preserve">, </w:t>
+      </w:r>
+      <w:r>
+        <w:t>librairies</w:t>
+      </w:r>
+      <w:r>
+        <w:t xml:space="preserve"> et </w:t>
+      </w:r>
+      <w:r>
+        <w:rPr>
+          <w:i/>
+          <w:iCs/>
+        </w:rPr>
+        <w:t>frameworks</w:t>
+      </w:r>
+      <w:bookmarkEnd w:id="10"/>
+      <w:bookmarkEnd w:id="11"/>
+    </w:p>
+    <w:p>
+      <w:pPr>
+        <w:rPr>
+          <w:i/>
+          <w:iCs/>
+        </w:rPr>
+      </w:pPr>
+      <w:r>
+        <w:t xml:space="preserve">Quels langages de programmation et quelles librairies </w:t>
+      </w:r>
+      <w:r>
+        <w:t xml:space="preserve">ou </w:t>
+      </w:r>
+      <w:r>
+        <w:rPr>
+          <w:i/>
+          <w:iCs/>
+        </w:rPr>
+        <w:t>frameworks</w:t>
+      </w:r>
+      <w:r>
+        <w:t xml:space="preserve"> </w:t>
+      </w:r>
+      <w:r>
+        <w:t xml:space="preserve">de ces langages </w:t>
+      </w:r>
+      <w:r>
+        <w:t>pourraient répondre au besoin?</w:t>
+      </w:r>
+      <w:r>
+        <w:br/>
+      </w:r>
+      <w:r>
+        <w:rPr>
+          <w:i/>
+          <w:iCs/>
+        </w:rPr>
+        <w:t>Conseil</w:t>
+      </w:r>
+      <w:r>
+        <w:rPr>
+          <w:i/>
+          <w:iCs/>
+        </w:rPr>
+        <w:t> : Le choix des librairies</w:t>
+      </w:r>
+      <w:r>
+        <w:rPr>
+          <w:i/>
+          <w:iCs/>
+        </w:rPr>
+        <w:t xml:space="preserve"> ou </w:t>
+      </w:r>
+      <w:r>
+        <w:rPr>
+          <w:i/>
+          <w:iCs/>
+        </w:rPr>
+        <w:t xml:space="preserve">frameworks est souvent plus important que le choix du langage lui-même, donc </w:t>
+      </w:r>
+      <w:r>
+        <w:rPr>
+          <w:i/>
+          <w:iCs/>
+        </w:rPr>
+        <w:t>mieux vaut commencer</w:t>
+      </w:r>
+      <w:r>
+        <w:rPr>
+          <w:i/>
+          <w:iCs/>
+        </w:rPr>
+        <w:t xml:space="preserve"> par là.</w:t>
+      </w:r>
+    </w:p>
+    <w:tbl>
+      <w:tblPr>
+        <w:tblStyle w:val="TableauGrille4-Accentuation5"/>
+        <w:tblW w:w="5000" w:type="pct"/>
+        <w:tblLayout w:type="fixed"/>
+        <w:tblLook w:val="04A0" w:firstRow="1" w:lastRow="0" w:firstColumn="1" w:lastColumn="0" w:noHBand="0" w:noVBand="1"/>
+      </w:tblPr>
+      <w:tblGrid>
+        <w:gridCol w:w="1048"/>
+        <w:gridCol w:w="5044"/>
+        <w:gridCol w:w="2836"/>
+        <w:gridCol w:w="3264"/>
+        <w:gridCol w:w="2546"/>
+        <w:gridCol w:w="2532"/>
+      </w:tblGrid>
+      <w:tr>
+        <w:trPr>
+          <w:cnfStyle w:val="100000000000" w:firstRow="1" w:lastRow="0" w:firstColumn="0" w:lastColumn="0" w:oddVBand="0" w:evenVBand="0" w:oddHBand="0" w:evenHBand="0" w:firstRowFirstColumn="0" w:firstRowLastColumn="0" w:lastRowFirstColumn="0" w:lastRowLastColumn="0"/>
+        </w:trPr>
+        <w:tc>
+          <w:tcPr>
+            <w:cnfStyle w:val="001000000000" w:firstRow="0" w:lastRow="0" w:firstColumn="1" w:lastColumn="0" w:oddVBand="0" w:evenVBand="0" w:oddHBand="0" w:evenHBand="0" w:firstRowFirstColumn="0" w:firstRowLastColumn="0" w:lastRowFirstColumn="0" w:lastRowLastColumn="0"/>
+            <w:tcW w:w="303" w:type="pct"/>
+          </w:tcPr>
+          <w:p>
+            <w:pPr>
+              <w:spacing w:line="259" w:lineRule="auto"/>
+            </w:pPr>
+            <w:r>
+              <w:t>Nom</w:t>
+            </w:r>
+            <w:r>
+              <w:t xml:space="preserve"> de la technologie</w:t>
+            </w:r>
+          </w:p>
+        </w:tc>
+        <w:tc>
+          <w:tcPr>
+            <w:tcW w:w="1460" w:type="pct"/>
+          </w:tcPr>
+          <w:p>
+            <w:pPr>
+              <w:spacing w:line="259" w:lineRule="auto"/>
+              <w:cnfStyle w:val="100000000000" w:firstRow="1" w:lastRow="0" w:firstColumn="0" w:lastColumn="0" w:oddVBand="0" w:evenVBand="0" w:oddHBand="0" w:evenHBand="0" w:firstRowFirstColumn="0" w:firstRowLastColumn="0" w:lastRowFirstColumn="0" w:lastRowLastColumn="0"/>
+            </w:pPr>
+            <w:r>
+              <w:t>Description</w:t>
+            </w:r>
+            <w:r>
+              <w:t xml:space="preserve"> sommaire</w:t>
+            </w:r>
+          </w:p>
+        </w:tc>
+        <w:tc>
+          <w:tcPr>
+            <w:tcW w:w="821" w:type="pct"/>
+          </w:tcPr>
+          <w:p>
+            <w:pPr>
+              <w:spacing w:line="259" w:lineRule="auto"/>
+              <w:cnfStyle w:val="100000000000" w:firstRow="1" w:lastRow="0" w:firstColumn="0" w:lastColumn="0" w:oddVBand="0" w:evenVBand="0" w:oddHBand="0" w:evenHBand="0" w:firstRowFirstColumn="0" w:firstRowLastColumn="0" w:lastRowFirstColumn="0" w:lastRowLastColumn="0"/>
+            </w:pPr>
+            <w:r>
+              <w:t>Avantages</w:t>
+            </w:r>
+          </w:p>
+        </w:tc>
+        <w:tc>
+          <w:tcPr>
+            <w:tcW w:w="945" w:type="pct"/>
+          </w:tcPr>
+          <w:p>
+            <w:pPr>
+              <w:spacing w:line="259" w:lineRule="auto"/>
+              <w:cnfStyle w:val="100000000000" w:firstRow="1" w:lastRow="0" w:firstColumn="0" w:lastColumn="0" w:oddVBand="0" w:evenVBand="0" w:oddHBand="0" w:evenHBand="0" w:firstRowFirstColumn="0" w:firstRowLastColumn="0" w:lastRowFirstColumn="0" w:lastRowLastColumn="0"/>
+            </w:pPr>
+            <w:r>
+              <w:t>Limitations</w:t>
+            </w:r>
+            <w:r>
+              <w:t xml:space="preserve"> ou </w:t>
+            </w:r>
+            <w:r>
+              <w:t>incertitudes</w:t>
+            </w:r>
+          </w:p>
+        </w:tc>
+        <w:tc>
+          <w:tcPr>
+            <w:tcW w:w="737" w:type="pct"/>
+          </w:tcPr>
+          <w:p>
+            <w:pPr>
+              <w:spacing w:line="259" w:lineRule="auto"/>
+              <w:cnfStyle w:val="100000000000" w:firstRow="1" w:lastRow="0" w:firstColumn="0" w:lastColumn="0" w:oddVBand="0" w:evenVBand="0" w:oddHBand="0" w:evenHBand="0" w:firstRowFirstColumn="0" w:firstRowLastColumn="0" w:lastRowFirstColumn="0" w:lastRowLastColumn="0"/>
+            </w:pPr>
+            <w:r>
+              <w:t>Références et exemples</w:t>
+            </w:r>
+          </w:p>
+        </w:tc>
+        <w:tc>
+          <w:tcPr>
+            <w:tcW w:w="733" w:type="pct"/>
+          </w:tcPr>
+          <w:p>
+            <w:pPr>
+              <w:spacing w:line="259" w:lineRule="auto"/>
+              <w:cnfStyle w:val="100000000000" w:firstRow="1" w:lastRow="0" w:firstColumn="0" w:lastColumn="0" w:oddVBand="0" w:evenVBand="0" w:oddHBand="0" w:evenHBand="0" w:firstRowFirstColumn="0" w:firstRowLastColumn="0" w:lastRowFirstColumn="0" w:lastRowLastColumn="0"/>
+            </w:pPr>
+            <w:r>
+              <w:t>Analyse</w:t>
+            </w:r>
+            <w:r>
+              <w:t xml:space="preserve"> (votre jugement)</w:t>
+            </w:r>
+          </w:p>
+        </w:tc>
+      </w:tr>
+      <w:tr>
+        <w:trPr>
+          <w:cnfStyle w:val="000000100000" w:firstRow="0" w:lastRow="0" w:firstColumn="0" w:lastColumn="0" w:oddVBand="0" w:evenVBand="0" w:oddHBand="1" w:evenHBand="0" w:firstRowFirstColumn="0" w:firstRowLastColumn="0" w:lastRowFirstColumn="0" w:lastRowLastColumn="0"/>
+        </w:trPr>
+        <w:tc>
+          <w:tcPr>
+            <w:cnfStyle w:val="001000000000" w:firstRow="0" w:lastRow="0" w:firstColumn="1" w:lastColumn="0" w:oddVBand="0" w:evenVBand="0" w:oddHBand="0" w:evenHBand="0" w:firstRowFirstColumn="0" w:firstRowLastColumn="0" w:lastRowFirstColumn="0" w:lastRowLastColumn="0"/>
+            <w:tcW w:w="303" w:type="pct"/>
+          </w:tcPr>
+          <w:p>
+            <w:pPr>
+              <w:spacing w:line="259" w:lineRule="auto"/>
+            </w:pPr>
+            <w:r>
+              <w:t>Java</w:t>
+            </w:r>
+            <w:r>
+              <w:t xml:space="preserve"> 17</w:t>
+            </w:r>
+          </w:p>
+        </w:tc>
+        <w:tc>
+          <w:tcPr>
+            <w:tcW w:w="1460" w:type="pct"/>
+          </w:tcPr>
+          <w:p>
+            <w:pPr>
+              <w:spacing w:line="259" w:lineRule="auto"/>
+              <w:cnfStyle w:val="000000100000" w:firstRow="0" w:lastRow="0" w:firstColumn="0" w:lastColumn="0" w:oddVBand="0" w:evenVBand="0" w:oddHBand="1" w:evenHBand="0" w:firstRowFirstColumn="0" w:firstRowLastColumn="0" w:lastRowFirstColumn="0" w:lastRowLastColumn="0"/>
+            </w:pPr>
+            <w:r>
+              <w:t>Java est un langage de programmation polyvalent et orienté objet qui a été développé par Sun Microsystems (acquis par Oracle Corporation) dans les années 1990. Il est conçu pour être portable, sécurisé, et robuste, ce qui signifie qu'il peut être utilisé pour développer des applications sur une variété de plates-formes matérielles et logicielles tout en minimisant les problèmes de sécurité et de stabilité.</w:t>
+            </w:r>
+          </w:p>
+        </w:tc>
+        <w:tc>
+          <w:tcPr>
+            <w:tcW w:w="821" w:type="pct"/>
+          </w:tcPr>
+          <w:p>
+            <w:pPr>
+              <w:pStyle w:val="Paragraphedeliste"/>
+              <w:cnfStyle w:val="000000100000" w:firstRow="0" w:lastRow="0" w:firstColumn="0" w:lastColumn="0" w:oddVBand="0" w:evenVBand="0" w:oddHBand="1" w:evenHBand="0" w:firstRowFirstColumn="0" w:firstRowLastColumn="0" w:lastRowFirstColumn="0" w:lastRowLastColumn="0"/>
+            </w:pPr>
+            <w:r>
+              <w:t>Implémenté par Minecraft.</w:t>
+            </w:r>
+          </w:p>
+          <w:p>
+            <w:pPr>
+              <w:pStyle w:val="Paragraphedeliste"/>
+              <w:cnfStyle w:val="000000100000" w:firstRow="0" w:lastRow="0" w:firstColumn="0" w:lastColumn="0" w:oddVBand="0" w:evenVBand="0" w:oddHBand="1" w:evenHBand="0" w:firstRowFirstColumn="0" w:firstRowLastColumn="0" w:lastRowFirstColumn="0" w:lastRowLastColumn="0"/>
+            </w:pPr>
+            <w:r>
+              <w:t>Documentation forte</w:t>
+            </w:r>
+          </w:p>
+          <w:p>
+            <w:pPr>
+              <w:pStyle w:val="Paragraphedeliste"/>
+              <w:cnfStyle w:val="000000100000" w:firstRow="0" w:lastRow="0" w:firstColumn="0" w:lastColumn="0" w:oddVBand="0" w:evenVBand="0" w:oddHBand="1" w:evenHBand="0" w:firstRowFirstColumn="0" w:firstRowLastColumn="0" w:lastRowFirstColumn="0" w:lastRowLastColumn="0"/>
+            </w:pPr>
+            <w:r>
+              <w:t>Bonne portabilité</w:t>
+            </w:r>
+          </w:p>
+          <w:p>
+            <w:pPr>
+              <w:pStyle w:val="Paragraphedeliste"/>
+              <w:cnfStyle w:val="000000100000" w:firstRow="0" w:lastRow="0" w:firstColumn="0" w:lastColumn="0" w:oddVBand="0" w:evenVBand="0" w:oddHBand="1" w:evenHBand="0" w:firstRowFirstColumn="0" w:firstRowLastColumn="0" w:lastRowFirstColumn="0" w:lastRowLastColumn="0"/>
+            </w:pPr>
+            <w:r>
+              <w:t>Orienté objet</w:t>
+            </w:r>
+          </w:p>
+        </w:tc>
+        <w:tc>
+          <w:tcPr>
+            <w:tcW w:w="945" w:type="pct"/>
+          </w:tcPr>
+          <w:p>
+            <w:pPr>
+              <w:pStyle w:val="Paragraphedeliste"/>
+              <w:cnfStyle w:val="000000100000" w:firstRow="0" w:lastRow="0" w:firstColumn="0" w:lastColumn="0" w:oddVBand="0" w:evenVBand="0" w:oddHBand="1" w:evenHBand="0" w:firstRowFirstColumn="0" w:firstRowLastColumn="0" w:lastRowFirstColumn="0" w:lastRowLastColumn="0"/>
+            </w:pPr>
+            <w:r>
+              <w:t>Performance</w:t>
+            </w:r>
+          </w:p>
+          <w:p>
+            <w:pPr>
+              <w:pStyle w:val="Paragraphedeliste"/>
+              <w:cnfStyle w:val="000000100000" w:firstRow="0" w:lastRow="0" w:firstColumn="0" w:lastColumn="0" w:oddVBand="0" w:evenVBand="0" w:oddHBand="1" w:evenHBand="0" w:firstRowFirstColumn="0" w:firstRowLastColumn="0" w:lastRowFirstColumn="0" w:lastRowLastColumn="0"/>
+            </w:pPr>
+            <w:r>
+              <w:t>Garbage collec</w:t>
+            </w:r>
+            <w:r>
+              <w:t xml:space="preserve">tor peut </w:t>
+            </w:r>
+            <w:r>
+              <w:t>ralentir le programme</w:t>
+            </w:r>
+          </w:p>
+          <w:p>
+            <w:pPr>
+              <w:pStyle w:val="Paragraphedeliste"/>
+              <w:cnfStyle w:val="000000100000" w:firstRow="0" w:lastRow="0" w:firstColumn="0" w:lastColumn="0" w:oddVBand="0" w:evenVBand="0" w:oddHBand="1" w:evenHBand="0" w:firstRowFirstColumn="0" w:firstRowLastColumn="0" w:lastRowFirstColumn="0" w:lastRowLastColumn="0"/>
+            </w:pPr>
+            <w:r>
+              <w:t xml:space="preserve">Grande consommation de mémoire </w:t>
+            </w:r>
+            <w:r>
+              <w:t>dû</w:t>
+            </w:r>
+            <w:r>
+              <w:t xml:space="preserve"> à la JVM</w:t>
+            </w:r>
+          </w:p>
+        </w:tc>
+        <w:tc>
+          <w:tcPr>
+            <w:tcW w:w="737" w:type="pct"/>
+          </w:tcPr>
+          <w:p>
+            <w:pPr>
+              <w:spacing w:line="259" w:lineRule="auto"/>
+              <w:cnfStyle w:val="000000100000" w:firstRow="0" w:lastRow="0" w:firstColumn="0" w:lastColumn="0" w:oddVBand="0" w:evenVBand="0" w:oddHBand="1" w:evenHBand="0" w:firstRowFirstColumn="0" w:firstRowLastColumn="0" w:lastRowFirstColumn="0" w:lastRowLastColumn="0"/>
+            </w:pPr>
+            <w:hyperlink r:id="rId16" w:history="1">
+              <w:r>
+                <w:rPr>
+                  <w:rStyle w:val="Lienhypertexte"/>
+                </w:rPr>
+                <w:t>JavaDoc</w:t>
+              </w:r>
+            </w:hyperlink>
+          </w:p>
+        </w:tc>
+        <w:tc>
+          <w:tcPr>
+            <w:tcW w:w="733" w:type="pct"/>
+          </w:tcPr>
+          <w:p>
+            <w:pPr>
+              <w:spacing w:line="259" w:lineRule="auto"/>
+              <w:cnfStyle w:val="000000100000" w:firstRow="0" w:lastRow="0" w:firstColumn="0" w:lastColumn="0" w:oddVBand="0" w:evenVBand="0" w:oddHBand="1" w:evenHBand="0" w:firstRowFirstColumn="0" w:firstRowLastColumn="0" w:lastRowFirstColumn="0" w:lastRowLastColumn="0"/>
+            </w:pPr>
+            <w:r>
+              <w:t>Excellent langage que nous connaissons bien alors pour ça se sera plus simple.</w:t>
+            </w:r>
+          </w:p>
+        </w:tc>
+      </w:tr>
+      <w:tr>
+        <w:tc>
+          <w:tcPr>
+            <w:cnfStyle w:val="001000000000" w:firstRow="0" w:lastRow="0" w:firstColumn="1" w:lastColumn="0" w:oddVBand="0" w:evenVBand="0" w:oddHBand="0" w:evenHBand="0" w:firstRowFirstColumn="0" w:firstRowLastColumn="0" w:lastRowFirstColumn="0" w:lastRowLastColumn="0"/>
+            <w:tcW w:w="303" w:type="pct"/>
+          </w:tcPr>
+          <w:p>
+            <w:r>
+              <w:t>C++</w:t>
+            </w:r>
+          </w:p>
+        </w:tc>
+        <w:tc>
+          <w:tcPr>
+            <w:tcW w:w="1460" w:type="pct"/>
+          </w:tcPr>
+          <w:p>
+            <w:pPr>
+              <w:cnfStyle w:val="000000000000" w:firstRow="0" w:lastRow="0" w:firstColumn="0" w:lastColumn="0" w:oddVBand="0" w:evenVBand="0" w:oddHBand="0" w:evenHBand="0" w:firstRowFirstColumn="0" w:firstRowLastColumn="0" w:lastRowFirstColumn="0" w:lastRowLastColumn="0"/>
+            </w:pPr>
+            <w:r>
+              <w:t>C++ est un langage de programmation puissant et polyvalent, adapté à une grande variété de domaines et d'applications. Il offre aux développeurs un contrôle précis sur la mémoire et les ressources, tout en leur permettant de tirer parti de la programmation orientée objet. Cependant, le fait de gérer manuellement la mémoire peut être plus complexe et nécessiter une gestion minutieuse pour éviter les problèmes.</w:t>
+            </w:r>
+          </w:p>
+        </w:tc>
+        <w:tc>
+          <w:tcPr>
+            <w:tcW w:w="821" w:type="pct"/>
+          </w:tcPr>
+          <w:p>
+            <w:pPr>
+              <w:pStyle w:val="Paragraphedeliste"/>
+              <w:cnfStyle w:val="000000000000" w:firstRow="0" w:lastRow="0" w:firstColumn="0" w:lastColumn="0" w:oddVBand="0" w:evenVBand="0" w:oddHBand="0" w:evenHBand="0" w:firstRowFirstColumn="0" w:firstRowLastColumn="0" w:lastRowFirstColumn="0" w:lastRowLastColumn="0"/>
+            </w:pPr>
+            <w:r>
+              <w:t>La p</w:t>
+            </w:r>
+            <w:r>
+              <w:t xml:space="preserve">erformance </w:t>
+            </w:r>
+            <w:r>
+              <w:t>est la plus grande force de C++</w:t>
+            </w:r>
+          </w:p>
+          <w:p>
+            <w:pPr>
+              <w:pStyle w:val="Paragraphedeliste"/>
+              <w:cnfStyle w:val="000000000000" w:firstRow="0" w:lastRow="0" w:firstColumn="0" w:lastColumn="0" w:oddVBand="0" w:evenVBand="0" w:oddHBand="0" w:evenHBand="0" w:firstRowFirstColumn="0" w:firstRowLastColumn="0" w:lastRowFirstColumn="0" w:lastRowLastColumn="0"/>
+            </w:pPr>
+            <w:r>
+              <w:t>Langage de programmation polyvalent</w:t>
+            </w:r>
+          </w:p>
+          <w:p>
+            <w:pPr>
+              <w:pStyle w:val="Paragraphedeliste"/>
+              <w:cnfStyle w:val="000000000000" w:firstRow="0" w:lastRow="0" w:firstColumn="0" w:lastColumn="0" w:oddVBand="0" w:evenVBand="0" w:oddHBand="0" w:evenHBand="0" w:firstRowFirstColumn="0" w:firstRowLastColumn="0" w:lastRowFirstColumn="0" w:lastRowLastColumn="0"/>
+            </w:pPr>
+            <w:r>
+              <w:t xml:space="preserve">Compatible avec </w:t>
+            </w:r>
+            <w:r>
+              <w:t>le langage C</w:t>
+            </w:r>
+          </w:p>
+          <w:p>
+            <w:pPr>
+              <w:pStyle w:val="Paragraphedeliste"/>
+              <w:cnfStyle w:val="000000000000" w:firstRow="0" w:lastRow="0" w:firstColumn="0" w:lastColumn="0" w:oddVBand="0" w:evenVBand="0" w:oddHBand="0" w:evenHBand="0" w:firstRowFirstColumn="0" w:firstRowLastColumn="0" w:lastRowFirstColumn="0" w:lastRowLastColumn="0"/>
+            </w:pPr>
+            <w:r>
+              <w:t>Utilisé par Minecraft BedRock</w:t>
+            </w:r>
+          </w:p>
+        </w:tc>
+        <w:tc>
+          <w:tcPr>
+            <w:tcW w:w="945" w:type="pct"/>
+          </w:tcPr>
+          <w:p>
+            <w:pPr>
+              <w:pStyle w:val="Paragraphedeliste"/>
+              <w:cnfStyle w:val="000000000000" w:firstRow="0" w:lastRow="0" w:firstColumn="0" w:lastColumn="0" w:oddVBand="0" w:evenVBand="0" w:oddHBand="0" w:evenHBand="0" w:firstRowFirstColumn="0" w:firstRowLastColumn="0" w:lastRowFirstColumn="0" w:lastRowLastColumn="0"/>
+            </w:pPr>
+            <w:r>
+              <w:t>Langage complexe</w:t>
+            </w:r>
+          </w:p>
+          <w:p>
+            <w:pPr>
+              <w:pStyle w:val="Paragraphedeliste"/>
+              <w:cnfStyle w:val="000000000000" w:firstRow="0" w:lastRow="0" w:firstColumn="0" w:lastColumn="0" w:oddVBand="0" w:evenVBand="0" w:oddHBand="0" w:evenHBand="0" w:firstRowFirstColumn="0" w:firstRowLastColumn="0" w:lastRowFirstColumn="0" w:lastRowLastColumn="0"/>
+            </w:pPr>
+            <w:r>
+              <w:t>Gestion manuelle de la mémoire</w:t>
+            </w:r>
+          </w:p>
+          <w:p>
+            <w:pPr>
+              <w:pStyle w:val="Paragraphedeliste"/>
+              <w:cnfStyle w:val="000000000000" w:firstRow="0" w:lastRow="0" w:firstColumn="0" w:lastColumn="0" w:oddVBand="0" w:evenVBand="0" w:oddHBand="0" w:evenHBand="0" w:firstRowFirstColumn="0" w:firstRowLastColumn="0" w:lastRowFirstColumn="0" w:lastRowLastColumn="0"/>
+            </w:pPr>
+            <w:r>
+              <w:t>Courbe d’apprentissage raide</w:t>
+            </w:r>
+          </w:p>
+        </w:tc>
+        <w:tc>
+          <w:tcPr>
+            <w:tcW w:w="737" w:type="pct"/>
+          </w:tcPr>
+          <w:p>
+            <w:pPr>
+              <w:pStyle w:val="Paragraphedeliste"/>
+              <w:cnfStyle w:val="000000000000" w:firstRow="0" w:lastRow="0" w:firstColumn="0" w:lastColumn="0" w:oddVBand="0" w:evenVBand="0" w:oddHBand="0" w:evenHBand="0" w:firstRowFirstColumn="0" w:firstRowLastColumn="0" w:lastRowFirstColumn="0" w:lastRowLastColumn="0"/>
+            </w:pPr>
+            <w:hyperlink r:id="rId17" w:anchor=":~:text=C%2B%2B%20est%20un%20langage,objet%20et%20la%20programmation%20g%C3%A9n%C3%A9rique" w:history="1">
+              <w:r>
+                <w:rPr>
+                  <w:rStyle w:val="Lienhypertexte"/>
+                </w:rPr>
+                <w:t>Wiki C++</w:t>
+              </w:r>
+            </w:hyperlink>
+          </w:p>
+          <w:p>
+            <w:pPr>
+              <w:pStyle w:val="Paragraphedeliste"/>
+              <w:cnfStyle w:val="000000000000" w:firstRow="0" w:lastRow="0" w:firstColumn="0" w:lastColumn="0" w:oddVBand="0" w:evenVBand="0" w:oddHBand="0" w:evenHBand="0" w:firstRowFirstColumn="0" w:firstRowLastColumn="0" w:lastRowFirstColumn="0" w:lastRowLastColumn="0"/>
+            </w:pPr>
+            <w:hyperlink r:id="rId18" w:history="1">
+              <w:r>
+                <w:rPr>
+                  <w:rStyle w:val="Lienhypertexte"/>
+                </w:rPr>
+                <w:t>C++ officiel</w:t>
+              </w:r>
+            </w:hyperlink>
+          </w:p>
+          <w:p>
+            <w:pPr>
+              <w:pStyle w:val="Paragraphedeliste"/>
+              <w:cnfStyle w:val="000000000000" w:firstRow="0" w:lastRow="0" w:firstColumn="0" w:lastColumn="0" w:oddVBand="0" w:evenVBand="0" w:oddHBand="0" w:evenHBand="0" w:firstRowFirstColumn="0" w:firstRowLastColumn="0" w:lastRowFirstColumn="0" w:lastRowLastColumn="0"/>
+            </w:pPr>
+            <w:hyperlink r:id="rId19" w:history="1">
+              <w:r>
+                <w:rPr>
+                  <w:rStyle w:val="Lienhypertexte"/>
+                </w:rPr>
+                <w:t>En apprendre plus</w:t>
+              </w:r>
+            </w:hyperlink>
+          </w:p>
+        </w:tc>
+        <w:tc>
+          <w:tcPr>
+            <w:tcW w:w="733" w:type="pct"/>
+          </w:tcPr>
+          <w:p>
+            <w:pPr>
+              <w:cnfStyle w:val="000000000000" w:firstRow="0" w:lastRow="0" w:firstColumn="0" w:lastColumn="0" w:oddVBand="0" w:evenVBand="0" w:oddHBand="0" w:evenHBand="0" w:firstRowFirstColumn="0" w:firstRowLastColumn="0" w:lastRowFirstColumn="0" w:lastRowLastColumn="0"/>
+            </w:pPr>
+            <w:r>
+              <w:t xml:space="preserve">Ce langage de programmation est excellent pour du bas niveau. Dans notre cas à nous </w:t>
+            </w:r>
+            <w:r>
+              <w:t>puisque le</w:t>
+            </w:r>
+            <w:r>
+              <w:t xml:space="preserve"> modificateur se fera dans la version Java le langage Java sera utilisé.</w:t>
+            </w:r>
+          </w:p>
+        </w:tc>
+      </w:tr>
+      <w:tr>
+        <w:trPr>
+          <w:cnfStyle w:val="000000100000" w:firstRow="0" w:lastRow="0" w:firstColumn="0" w:lastColumn="0" w:oddVBand="0" w:evenVBand="0" w:oddHBand="1" w:evenHBand="0" w:firstRowFirstColumn="0" w:firstRowLastColumn="0" w:lastRowFirstColumn="0" w:lastRowLastColumn="0"/>
+        </w:trPr>
+        <w:tc>
+          <w:tcPr>
+            <w:cnfStyle w:val="001000000000" w:firstRow="0" w:lastRow="0" w:firstColumn="1" w:lastColumn="0" w:oddVBand="0" w:evenVBand="0" w:oddHBand="0" w:evenHBand="0" w:firstRowFirstColumn="0" w:firstRowLastColumn="0" w:lastRowFirstColumn="0" w:lastRowLastColumn="0"/>
+            <w:tcW w:w="303" w:type="pct"/>
+          </w:tcPr>
+          <w:p>
+            <w:r>
+              <w:t>Kotlin</w:t>
+            </w:r>
+          </w:p>
+        </w:tc>
+        <w:tc>
+          <w:tcPr>
+            <w:tcW w:w="1460" w:type="pct"/>
+          </w:tcPr>
+          <w:p>
+            <w:pPr>
+              <w:cnfStyle w:val="000000100000" w:firstRow="0" w:lastRow="0" w:firstColumn="0" w:lastColumn="0" w:oddVBand="0" w:evenVBand="0" w:oddHBand="1" w:evenHBand="0" w:firstRowFirstColumn="0" w:firstRowLastColumn="0" w:lastRowFirstColumn="0" w:lastRowLastColumn="0"/>
+            </w:pPr>
+            <w:r>
+              <w:t>Kotlin est un langage de programmation moderne conçu pour fonctionner de manière transparente avec Java, ce qui facilite la transition pour les développeurs Java. Il est reconnu pour sa concision, sa lisibilité et son expressivité, réduisant la quantité de code nécessaire pour accomplir des tâches courantes. Kotlin prend en charge la programmation orientée objet et fonctionnelle, permettant aux développeurs de choisir la meilleure approche pour un problème donné. Il offre également une sécurité accrue en éliminant les exceptions de pointeur nul courantes en Java grâce à son système de types nullable. Enfin, Kotlin est utilisé pour le développement d'applications Android, ainsi que pour une variété d'autres types de projets, en raison de sa polyvalence et de son efficacité.</w:t>
+            </w:r>
+          </w:p>
+        </w:tc>
+        <w:tc>
+          <w:tcPr>
+            <w:tcW w:w="821" w:type="pct"/>
+          </w:tcPr>
+          <w:p>
+            <w:pPr>
+              <w:pStyle w:val="Paragraphedeliste"/>
+              <w:cnfStyle w:val="000000100000" w:firstRow="0" w:lastRow="0" w:firstColumn="0" w:lastColumn="0" w:oddVBand="0" w:evenVBand="0" w:oddHBand="1" w:evenHBand="0" w:firstRowFirstColumn="0" w:firstRowLastColumn="0" w:lastRowFirstColumn="0" w:lastRowLastColumn="0"/>
+            </w:pPr>
+            <w:r>
+              <w:t>Simple et très lisible</w:t>
+            </w:r>
+          </w:p>
+          <w:p>
+            <w:pPr>
+              <w:pStyle w:val="Paragraphedeliste"/>
+              <w:cnfStyle w:val="000000100000" w:firstRow="0" w:lastRow="0" w:firstColumn="0" w:lastColumn="0" w:oddVBand="0" w:evenVBand="0" w:oddHBand="1" w:evenHBand="0" w:firstRowFirstColumn="0" w:firstRowLastColumn="0" w:lastRowFirstColumn="0" w:lastRowLastColumn="0"/>
+            </w:pPr>
+            <w:r>
+              <w:t>Interopérable avec Java</w:t>
+            </w:r>
+          </w:p>
+          <w:p>
+            <w:pPr>
+              <w:pStyle w:val="Paragraphedeliste"/>
+              <w:cnfStyle w:val="000000100000" w:firstRow="0" w:lastRow="0" w:firstColumn="0" w:lastColumn="0" w:oddVBand="0" w:evenVBand="0" w:oddHBand="1" w:evenHBand="0" w:firstRowFirstColumn="0" w:firstRowLastColumn="0" w:lastRowFirstColumn="0" w:lastRowLastColumn="0"/>
+            </w:pPr>
+            <w:r>
+              <w:t>Réduction des NPE</w:t>
+            </w:r>
+          </w:p>
+        </w:tc>
+        <w:tc>
+          <w:tcPr>
+            <w:tcW w:w="945" w:type="pct"/>
+          </w:tcPr>
+          <w:p>
+            <w:pPr>
+              <w:pStyle w:val="Paragraphedeliste"/>
+              <w:cnfStyle w:val="000000100000" w:firstRow="0" w:lastRow="0" w:firstColumn="0" w:lastColumn="0" w:oddVBand="0" w:evenVBand="0" w:oddHBand="1" w:evenHBand="0" w:firstRowFirstColumn="0" w:firstRowLastColumn="0" w:lastRowFirstColumn="0" w:lastRowLastColumn="0"/>
+            </w:pPr>
+            <w:r>
+              <w:t>Taille de la documentation et de la communauté est faible</w:t>
+            </w:r>
+          </w:p>
+          <w:p>
+            <w:pPr>
+              <w:pStyle w:val="Paragraphedeliste"/>
+              <w:cnfStyle w:val="000000100000" w:firstRow="0" w:lastRow="0" w:firstColumn="0" w:lastColumn="0" w:oddVBand="0" w:evenVBand="0" w:oddHBand="1" w:evenHBand="0" w:firstRowFirstColumn="0" w:firstRowLastColumn="0" w:lastRowFirstColumn="0" w:lastRowLastColumn="0"/>
+            </w:pPr>
+            <w:r>
+              <w:t>Apprentissage initial peut être difficile</w:t>
+            </w:r>
+          </w:p>
+          <w:p>
+            <w:pPr>
+              <w:pStyle w:val="Paragraphedeliste"/>
+              <w:cnfStyle w:val="000000100000" w:firstRow="0" w:lastRow="0" w:firstColumn="0" w:lastColumn="0" w:oddVBand="0" w:evenVBand="0" w:oddHBand="1" w:evenHBand="0" w:firstRowFirstColumn="0" w:firstRowLastColumn="0" w:lastRowFirstColumn="0" w:lastRowLastColumn="0"/>
+            </w:pPr>
+            <w:r>
+              <w:t>Interopérabilité</w:t>
+            </w:r>
+            <w:r>
+              <w:t xml:space="preserve"> </w:t>
+            </w:r>
+            <w:r>
+              <w:t xml:space="preserve">est parfois </w:t>
+            </w:r>
+            <w:r>
+              <w:t>imparfaite</w:t>
+            </w:r>
+          </w:p>
+        </w:tc>
+        <w:tc>
+          <w:tcPr>
+            <w:tcW w:w="737" w:type="pct"/>
+          </w:tcPr>
+          <w:p>
+            <w:pPr>
+              <w:pStyle w:val="Paragraphedeliste"/>
+              <w:cnfStyle w:val="000000100000" w:firstRow="0" w:lastRow="0" w:firstColumn="0" w:lastColumn="0" w:oddVBand="0" w:evenVBand="0" w:oddHBand="1" w:evenHBand="0" w:firstRowFirstColumn="0" w:firstRowLastColumn="0" w:lastRowFirstColumn="0" w:lastRowLastColumn="0"/>
+            </w:pPr>
+            <w:hyperlink r:id="rId20" w:history="1">
+              <w:r>
+                <w:rPr>
+                  <w:rStyle w:val="Lienhypertexte"/>
+                </w:rPr>
+                <w:t>Kotlin.org</w:t>
+              </w:r>
+            </w:hyperlink>
+            <w:r>
+              <w:t xml:space="preserve"> </w:t>
+            </w:r>
+          </w:p>
+          <w:p>
+            <w:pPr>
+              <w:pStyle w:val="Paragraphedeliste"/>
+              <w:cnfStyle w:val="000000100000" w:firstRow="0" w:lastRow="0" w:firstColumn="0" w:lastColumn="0" w:oddVBand="0" w:evenVBand="0" w:oddHBand="1" w:evenHBand="0" w:firstRowFirstColumn="0" w:firstRowLastColumn="0" w:lastRowFirstColumn="0" w:lastRowLastColumn="0"/>
+            </w:pPr>
+            <w:hyperlink r:id="rId21" w:history="1">
+              <w:r>
+                <w:rPr>
+                  <w:rStyle w:val="Lienhypertexte"/>
+                </w:rPr>
+                <w:t>En apprendre plus</w:t>
+              </w:r>
+            </w:hyperlink>
+          </w:p>
+          <w:p>
+            <w:pPr>
+              <w:pStyle w:val="Paragraphedeliste"/>
+              <w:cnfStyle w:val="000000100000" w:firstRow="0" w:lastRow="0" w:firstColumn="0" w:lastColumn="0" w:oddVBand="0" w:evenVBand="0" w:oddHBand="1" w:evenHBand="0" w:firstRowFirstColumn="0" w:firstRowLastColumn="0" w:lastRowFirstColumn="0" w:lastRowLastColumn="0"/>
+            </w:pPr>
+            <w:hyperlink r:id="rId22" w:history="1">
+              <w:r>
+                <w:rPr>
+                  <w:rStyle w:val="Lienhypertexte"/>
+                </w:rPr>
+                <w:t>Wiki Kotlin</w:t>
+              </w:r>
+            </w:hyperlink>
+          </w:p>
+          <w:p>
+            <w:pPr>
+              <w:cnfStyle w:val="000000100000" w:firstRow="0" w:lastRow="0" w:firstColumn="0" w:lastColumn="0" w:oddVBand="0" w:evenVBand="0" w:oddHBand="1" w:evenHBand="0" w:firstRowFirstColumn="0" w:firstRowLastColumn="0" w:lastRowFirstColumn="0" w:lastRowLastColumn="0"/>
+            </w:pPr>
+          </w:p>
+        </w:tc>
+        <w:tc>
+          <w:tcPr>
+            <w:tcW w:w="733" w:type="pct"/>
+          </w:tcPr>
+          <w:p>
+            <w:pPr>
+              <w:cnfStyle w:val="000000100000" w:firstRow="0" w:lastRow="0" w:firstColumn="0" w:lastColumn="0" w:oddVBand="0" w:evenVBand="0" w:oddHBand="1" w:evenHBand="0" w:firstRowFirstColumn="0" w:firstRowLastColumn="0" w:lastRowFirstColumn="0" w:lastRowLastColumn="0"/>
+            </w:pPr>
+            <w:r>
+              <w:t>Ce</w:t>
+            </w:r>
+            <w:r>
+              <w:t xml:space="preserve"> langage de programmation est en pleine croissance, il n’est pas encore assez connu pour qu’on puisse </w:t>
+            </w:r>
+            <w:r>
+              <w:t>dédier</w:t>
+            </w:r>
+            <w:r>
+              <w:t xml:space="preserve"> </w:t>
+            </w:r>
+            <w:r>
+              <w:t xml:space="preserve">trop </w:t>
+            </w:r>
+            <w:r>
+              <w:t xml:space="preserve">de ressource </w:t>
+            </w:r>
+            <w:r>
+              <w:t>et que finalement on trouve une faille dans le système.</w:t>
+            </w:r>
+          </w:p>
+        </w:tc>
+      </w:tr>
+      <w:tr>
+        <w:trPr>
+          <w:trHeight w:val="300"/>
+        </w:trPr>
+        <w:tc>
+          <w:tcPr>
+            <w:cnfStyle w:val="001000000000" w:firstRow="0" w:lastRow="0" w:firstColumn="1" w:lastColumn="0" w:oddVBand="0" w:evenVBand="0" w:oddHBand="0" w:evenHBand="0" w:firstRowFirstColumn="0" w:firstRowLastColumn="0" w:lastRowFirstColumn="0" w:lastRowLastColumn="0"/>
+            <w:tcW w:w="303" w:type="pct"/>
+          </w:tcPr>
+          <w:p>
+            <w:r>
+              <w:t>Forge</w:t>
+            </w:r>
+          </w:p>
+        </w:tc>
+        <w:tc>
+          <w:tcPr>
+            <w:tcW w:w="1460" w:type="pct"/>
+          </w:tcPr>
+          <w:p>
+            <w:pPr>
+              <w:cnfStyle w:val="000000000000" w:firstRow="0" w:lastRow="0" w:firstColumn="0" w:lastColumn="0" w:oddVBand="0" w:evenVBand="0" w:oddHBand="0" w:evenHBand="0" w:firstRowFirstColumn="0" w:firstRowLastColumn="0" w:lastRowFirstColumn="0" w:lastRowLastColumn="0"/>
+            </w:pPr>
+            <w:r>
+              <w:t>Minecraft Forge est un outil qui permet la création et l'intégration de mods pour Minecraft. Il facilite la compatibilité entre différents mods, offre des outils aux développeurs et simplifie l'installation des mods pour les utilisateurs.</w:t>
+            </w:r>
+          </w:p>
+        </w:tc>
+        <w:tc>
+          <w:tcPr>
+            <w:tcW w:w="821" w:type="pct"/>
+          </w:tcPr>
+          <w:p>
+            <w:pPr>
+              <w:pStyle w:val="Paragraphedeliste"/>
+              <w:numPr>
+                <w:ilvl w:val="0"/>
+                <w:numId w:val="8"/>
+              </w:numPr>
+              <w:cnfStyle w:val="000000000000" w:firstRow="0" w:lastRow="0" w:firstColumn="0" w:lastColumn="0" w:oddVBand="0" w:evenVBand="0" w:oddHBand="0" w:evenHBand="0" w:firstRowFirstColumn="0" w:firstRowLastColumn="0" w:lastRowFirstColumn="0" w:lastRowLastColumn="0"/>
+            </w:pPr>
+            <w:r>
+              <w:t>Environnement standardisé</w:t>
+            </w:r>
+          </w:p>
+          <w:p>
+            <w:pPr>
+              <w:pStyle w:val="Paragraphedeliste"/>
+              <w:numPr>
+                <w:ilvl w:val="0"/>
+                <w:numId w:val="8"/>
+              </w:numPr>
+              <w:cnfStyle w:val="000000000000" w:firstRow="0" w:lastRow="0" w:firstColumn="0" w:lastColumn="0" w:oddVBand="0" w:evenVBand="0" w:oddHBand="0" w:evenHBand="0" w:firstRowFirstColumn="0" w:firstRowLastColumn="0" w:lastRowFirstColumn="0" w:lastRowLastColumn="0"/>
+            </w:pPr>
+            <w:r>
+              <w:t>De nombreux outils pour les développeurs</w:t>
+            </w:r>
+          </w:p>
+          <w:p>
+            <w:pPr>
+              <w:pStyle w:val="Paragraphedeliste"/>
+              <w:numPr>
+                <w:ilvl w:val="0"/>
+                <w:numId w:val="8"/>
+              </w:numPr>
+              <w:cnfStyle w:val="000000000000" w:firstRow="0" w:lastRow="0" w:firstColumn="0" w:lastColumn="0" w:oddVBand="0" w:evenVBand="0" w:oddHBand="0" w:evenHBand="0" w:firstRowFirstColumn="0" w:firstRowLastColumn="0" w:lastRowFirstColumn="0" w:lastRowLastColumn="0"/>
+            </w:pPr>
+            <w:r>
+              <w:t>Communauté active</w:t>
+            </w:r>
+          </w:p>
+        </w:tc>
+        <w:tc>
+          <w:tcPr>
+            <w:tcW w:w="945" w:type="pct"/>
+          </w:tcPr>
+          <w:p>
+            <w:pPr>
+              <w:pStyle w:val="Paragraphedeliste"/>
+              <w:numPr>
+                <w:ilvl w:val="0"/>
+                <w:numId w:val="7"/>
+              </w:numPr>
+              <w:cnfStyle w:val="000000000000" w:firstRow="0" w:lastRow="0" w:firstColumn="0" w:lastColumn="0" w:oddVBand="0" w:evenVBand="0" w:oddHBand="0" w:evenHBand="0" w:firstRowFirstColumn="0" w:firstRowLastColumn="0" w:lastRowFirstColumn="0" w:lastRowLastColumn="0"/>
+            </w:pPr>
+            <w:r>
+              <w:t>Pas le plus performant</w:t>
+            </w:r>
+          </w:p>
+          <w:p>
+            <w:pPr>
+              <w:pStyle w:val="Paragraphedeliste"/>
+              <w:numPr>
+                <w:ilvl w:val="0"/>
+                <w:numId w:val="7"/>
+              </w:numPr>
+              <w:cnfStyle w:val="000000000000" w:firstRow="0" w:lastRow="0" w:firstColumn="0" w:lastColumn="0" w:oddVBand="0" w:evenVBand="0" w:oddHBand="0" w:evenHBand="0" w:firstRowFirstColumn="0" w:firstRowLastColumn="0" w:lastRowFirstColumn="0" w:lastRowLastColumn="0"/>
+            </w:pPr>
+            <w:r>
+              <w:t>Les mises à jour peuvent être lentes</w:t>
+            </w:r>
+          </w:p>
+          <w:p>
+            <w:pPr>
+              <w:pStyle w:val="Paragraphedeliste"/>
+              <w:numPr>
+                <w:ilvl w:val="0"/>
+                <w:numId w:val="7"/>
+              </w:numPr>
+              <w:cnfStyle w:val="000000000000" w:firstRow="0" w:lastRow="0" w:firstColumn="0" w:lastColumn="0" w:oddVBand="0" w:evenVBand="0" w:oddHBand="0" w:evenHBand="0" w:firstRowFirstColumn="0" w:firstRowLastColumn="0" w:lastRowFirstColumn="0" w:lastRowLastColumn="0"/>
+            </w:pPr>
+            <w:r>
+              <w:t>Pas le plus sécure</w:t>
+            </w:r>
+          </w:p>
+        </w:tc>
+        <w:tc>
+          <w:tcPr>
+            <w:tcW w:w="737" w:type="pct"/>
+          </w:tcPr>
+          <w:p>
+            <w:pPr>
+              <w:cnfStyle w:val="000000000000" w:firstRow="0" w:lastRow="0" w:firstColumn="0" w:lastColumn="0" w:oddVBand="0" w:evenVBand="0" w:oddHBand="0" w:evenHBand="0" w:firstRowFirstColumn="0" w:firstRowLastColumn="0" w:lastRowFirstColumn="0" w:lastRowLastColumn="0"/>
+            </w:pPr>
+            <w:hyperlink r:id="rId23">
+              <w:r>
+                <w:rPr>
+                  <w:rStyle w:val="Lienhypertexte"/>
+                </w:rPr>
+                <w:t>https://docs.minecraftforge.net/en/latest/</w:t>
+              </w:r>
+            </w:hyperlink>
+          </w:p>
+          <w:p>
+            <w:pPr>
+              <w:cnfStyle w:val="000000000000" w:firstRow="0" w:lastRow="0" w:firstColumn="0" w:lastColumn="0" w:oddVBand="0" w:evenVBand="0" w:oddHBand="0" w:evenHBand="0" w:firstRowFirstColumn="0" w:firstRowLastColumn="0" w:lastRowFirstColumn="0" w:lastRowLastColumn="0"/>
+            </w:pPr>
+            <w:hyperlink r:id="rId24">
+              <w:r>
+                <w:rPr>
+                  <w:rStyle w:val="Lienhypertexte"/>
+                </w:rPr>
+                <w:t>https://forge.gemwire.uk/wiki/Main_Page</w:t>
+              </w:r>
+            </w:hyperlink>
+          </w:p>
+          <w:p>
+            <w:pPr>
+              <w:cnfStyle w:val="000000000000" w:firstRow="0" w:lastRow="0" w:firstColumn="0" w:lastColumn="0" w:oddVBand="0" w:evenVBand="0" w:oddHBand="0" w:evenHBand="0" w:firstRowFirstColumn="0" w:firstRowLastColumn="0" w:lastRowFirstColumn="0" w:lastRowLastColumn="0"/>
+            </w:pPr>
+            <w:hyperlink r:id="rId25">
+              <w:r>
+                <w:rPr>
+                  <w:rStyle w:val="Lienhypertexte"/>
+                </w:rPr>
+                <w:t>https://www.youtube.com/@ModdingByKaupenjoe/videos</w:t>
+              </w:r>
+            </w:hyperlink>
+          </w:p>
+          <w:p>
+            <w:pPr>
+              <w:cnfStyle w:val="000000000000" w:firstRow="0" w:lastRow="0" w:firstColumn="0" w:lastColumn="0" w:oddVBand="0" w:evenVBand="0" w:oddHBand="0" w:evenHBand="0" w:firstRowFirstColumn="0" w:firstRowLastColumn="0" w:lastRowFirstColumn="0" w:lastRowLastColumn="0"/>
+            </w:pPr>
+          </w:p>
+        </w:tc>
+        <w:tc>
+          <w:tcPr>
+            <w:tcW w:w="733" w:type="pct"/>
+          </w:tcPr>
+          <w:p>
+            <w:pPr>
+              <w:cnfStyle w:val="000000000000" w:firstRow="0" w:lastRow="0" w:firstColumn="0" w:lastColumn="0" w:oddVBand="0" w:evenVBand="0" w:oddHBand="0" w:evenHBand="0" w:firstRowFirstColumn="0" w:firstRowLastColumn="0" w:lastRowFirstColumn="0" w:lastRowLastColumn="0"/>
+            </w:pPr>
+            <w:r>
+              <w:t xml:space="preserve">Je pense que Forge serait la meilleure option pour nous, car très populaire et bien documenté. C’est aussi celui </w:t>
+            </w:r>
+            <w:r>
+              <w:t>dont nous avions entendu parler.</w:t>
+            </w:r>
+          </w:p>
+        </w:tc>
+      </w:tr>
+      <w:tr>
+        <w:trPr>
+          <w:cnfStyle w:val="000000100000" w:firstRow="0" w:lastRow="0" w:firstColumn="0" w:lastColumn="0" w:oddVBand="0" w:evenVBand="0" w:oddHBand="1" w:evenHBand="0" w:firstRowFirstColumn="0" w:firstRowLastColumn="0" w:lastRowFirstColumn="0" w:lastRowLastColumn="0"/>
+          <w:trHeight w:val="300"/>
+        </w:trPr>
+        <w:tc>
+          <w:tcPr>
+            <w:cnfStyle w:val="001000000000" w:firstRow="0" w:lastRow="0" w:firstColumn="1" w:lastColumn="0" w:oddVBand="0" w:evenVBand="0" w:oddHBand="0" w:evenHBand="0" w:firstRowFirstColumn="0" w:firstRowLastColumn="0" w:lastRowFirstColumn="0" w:lastRowLastColumn="0"/>
+            <w:tcW w:w="1048" w:type="dxa"/>
+          </w:tcPr>
+          <w:p>
+            <w:r>
+              <w:t>Fabric</w:t>
+            </w:r>
+          </w:p>
+        </w:tc>
+        <w:tc>
+          <w:tcPr>
+            <w:tcW w:w="5044" w:type="dxa"/>
+          </w:tcPr>
+          <w:p>
+            <w:pPr>
+              <w:cnfStyle w:val="000000100000" w:firstRow="0" w:lastRow="0" w:firstColumn="0" w:lastColumn="0" w:oddVBand="0" w:evenVBand="0" w:oddHBand="1" w:evenHBand="0" w:firstRowFirstColumn="0" w:firstRowLastColumn="0" w:lastRowFirstColumn="0" w:lastRowLastColumn="0"/>
+            </w:pPr>
+            <w:r>
+              <w:t xml:space="preserve">Fabric est un mod loader léger pour Minecraft, permettant aux joueurs d'installer et aux développeurs de créer des mods. Contrairement à d'autres systèmes, il est réputé pour sa rapidité de </w:t>
+            </w:r>
+            <w:r>
+              <w:t>mises</w:t>
+            </w:r>
+            <w:r>
+              <w:t xml:space="preserve"> à jour avec les nouvelles versions de Minecraft et sa modularité, offrant ainsi une grande flexibilité pour le modding</w:t>
+            </w:r>
+            <w:r>
+              <w:t>.</w:t>
+            </w:r>
+          </w:p>
+        </w:tc>
+        <w:tc>
+          <w:tcPr>
+            <w:tcW w:w="2836" w:type="dxa"/>
+          </w:tcPr>
+          <w:p>
+            <w:pPr>
+              <w:pStyle w:val="Paragraphedeliste"/>
+              <w:numPr>
+                <w:ilvl w:val="0"/>
+                <w:numId w:val="9"/>
+              </w:numPr>
+              <w:cnfStyle w:val="000000100000" w:firstRow="0" w:lastRow="0" w:firstColumn="0" w:lastColumn="0" w:oddVBand="0" w:evenVBand="0" w:oddHBand="1" w:evenHBand="0" w:firstRowFirstColumn="0" w:firstRowLastColumn="0" w:lastRowFirstColumn="0" w:lastRowLastColumn="0"/>
+            </w:pPr>
+            <w:r>
+              <w:t>Léger et rapide comparé à ses pairs</w:t>
+            </w:r>
+          </w:p>
+          <w:p>
+            <w:pPr>
+              <w:pStyle w:val="Paragraphedeliste"/>
+              <w:numPr>
+                <w:ilvl w:val="0"/>
+                <w:numId w:val="9"/>
+              </w:numPr>
+              <w:cnfStyle w:val="000000100000" w:firstRow="0" w:lastRow="0" w:firstColumn="0" w:lastColumn="0" w:oddVBand="0" w:evenVBand="0" w:oddHBand="1" w:evenHBand="0" w:firstRowFirstColumn="0" w:firstRowLastColumn="0" w:lastRowFirstColumn="0" w:lastRowLastColumn="0"/>
+            </w:pPr>
+            <w:r>
+              <w:t>Mises à jour rapides</w:t>
+            </w:r>
+          </w:p>
+          <w:p>
+            <w:pPr>
+              <w:pStyle w:val="Paragraphedeliste"/>
+              <w:numPr>
+                <w:ilvl w:val="0"/>
+                <w:numId w:val="9"/>
+              </w:numPr>
+              <w:cnfStyle w:val="000000100000" w:firstRow="0" w:lastRow="0" w:firstColumn="0" w:lastColumn="0" w:oddVBand="0" w:evenVBand="0" w:oddHBand="1" w:evenHBand="0" w:firstRowFirstColumn="0" w:firstRowLastColumn="0" w:lastRowFirstColumn="0" w:lastRowLastColumn="0"/>
+            </w:pPr>
+            <w:r>
+              <w:t>Utilise Mixin qui est reconnu pour rendre le développement plus flexible</w:t>
+            </w:r>
+          </w:p>
+        </w:tc>
+        <w:tc>
+          <w:tcPr>
+            <w:tcW w:w="3264" w:type="dxa"/>
+          </w:tcPr>
+          <w:p>
+            <w:pPr>
+              <w:pStyle w:val="Paragraphedeliste"/>
+              <w:numPr>
+                <w:ilvl w:val="0"/>
+                <w:numId w:val="10"/>
+              </w:numPr>
+              <w:cnfStyle w:val="000000100000" w:firstRow="0" w:lastRow="0" w:firstColumn="0" w:lastColumn="0" w:oddVBand="0" w:evenVBand="0" w:oddHBand="1" w:evenHBand="0" w:firstRowFirstColumn="0" w:firstRowLastColumn="0" w:lastRowFirstColumn="0" w:lastRowLastColumn="0"/>
+            </w:pPr>
+            <w:r>
+              <w:t>Moins établi que Forge</w:t>
+            </w:r>
+          </w:p>
+          <w:p>
+            <w:pPr>
+              <w:pStyle w:val="Paragraphedeliste"/>
+              <w:numPr>
+                <w:ilvl w:val="0"/>
+                <w:numId w:val="10"/>
+              </w:numPr>
+              <w:cnfStyle w:val="000000100000" w:firstRow="0" w:lastRow="0" w:firstColumn="0" w:lastColumn="0" w:oddVBand="0" w:evenVBand="0" w:oddHBand="1" w:evenHBand="0" w:firstRowFirstColumn="0" w:firstRowLastColumn="0" w:lastRowFirstColumn="0" w:lastRowLastColumn="0"/>
+            </w:pPr>
+            <w:r>
+              <w:t>Moins stable</w:t>
+            </w:r>
+          </w:p>
+          <w:p>
+            <w:pPr>
+              <w:pStyle w:val="Paragraphedeliste"/>
+              <w:numPr>
+                <w:ilvl w:val="0"/>
+                <w:numId w:val="10"/>
+              </w:numPr>
+              <w:cnfStyle w:val="000000100000" w:firstRow="0" w:lastRow="0" w:firstColumn="0" w:lastColumn="0" w:oddVBand="0" w:evenVBand="0" w:oddHBand="1" w:evenHBand="0" w:firstRowFirstColumn="0" w:firstRowLastColumn="0" w:lastRowFirstColumn="0" w:lastRowLastColumn="0"/>
+            </w:pPr>
+            <w:r>
+              <w:t>Courbe d’apprentissage très élevée</w:t>
+            </w:r>
+          </w:p>
+        </w:tc>
+        <w:tc>
+          <w:tcPr>
+            <w:tcW w:w="2546" w:type="dxa"/>
+          </w:tcPr>
+          <w:p>
+            <w:pPr>
+              <w:cnfStyle w:val="000000100000" w:firstRow="0" w:lastRow="0" w:firstColumn="0" w:lastColumn="0" w:oddVBand="0" w:evenVBand="0" w:oddHBand="1" w:evenHBand="0" w:firstRowFirstColumn="0" w:firstRowLastColumn="0" w:lastRowFirstColumn="0" w:lastRowLastColumn="0"/>
+            </w:pPr>
+            <w:hyperlink r:id="rId26">
+              <w:r>
+                <w:rPr>
+                  <w:rStyle w:val="Lienhypertexte"/>
+                </w:rPr>
+                <w:t>https://fabricmc.net/wiki/start</w:t>
+              </w:r>
+            </w:hyperlink>
+          </w:p>
+          <w:p>
+            <w:pPr>
+              <w:cnfStyle w:val="000000100000" w:firstRow="0" w:lastRow="0" w:firstColumn="0" w:lastColumn="0" w:oddVBand="0" w:evenVBand="0" w:oddHBand="1" w:evenHBand="0" w:firstRowFirstColumn="0" w:firstRowLastColumn="0" w:lastRowFirstColumn="0" w:lastRowLastColumn="0"/>
+            </w:pPr>
+            <w:hyperlink r:id="rId27">
+              <w:r>
+                <w:rPr>
+                  <w:rStyle w:val="Lienhypertexte"/>
+                </w:rPr>
+                <w:t>https://www.youtube.com/@ModdingByKaupenjoe/videos</w:t>
+              </w:r>
+            </w:hyperlink>
+          </w:p>
+          <w:p>
+            <w:pPr>
+              <w:cnfStyle w:val="000000100000" w:firstRow="0" w:lastRow="0" w:firstColumn="0" w:lastColumn="0" w:oddVBand="0" w:evenVBand="0" w:oddHBand="1" w:evenHBand="0" w:firstRowFirstColumn="0" w:firstRowLastColumn="0" w:lastRowFirstColumn="0" w:lastRowLastColumn="0"/>
+            </w:pPr>
+          </w:p>
+        </w:tc>
+        <w:tc>
+          <w:tcPr>
+            <w:tcW w:w="2532" w:type="dxa"/>
+          </w:tcPr>
+          <w:p>
+            <w:pPr>
+              <w:cnfStyle w:val="000000100000" w:firstRow="0" w:lastRow="0" w:firstColumn="0" w:lastColumn="0" w:oddVBand="0" w:evenVBand="0" w:oddHBand="1" w:evenHBand="0" w:firstRowFirstColumn="0" w:firstRowLastColumn="0" w:lastRowFirstColumn="0" w:lastRowLastColumn="0"/>
+            </w:pPr>
+            <w:r>
+              <w:t>Fabric semble être une très bonne alternative à Forge. Nous nous inquiétons toutefois du fait qu’il soit plus récent et moins établi.</w:t>
+            </w:r>
           </w:p>
         </w:tc>
       </w:tr>
@@ -1480,34 +3957,68 @@
       <w:pPr>
         <w:pStyle w:val="Titre2"/>
       </w:pPr>
-      <w:bookmarkStart w:id="3" w:name="_Toc144118371"/>
-      <w:r>
-        <w:lastRenderedPageBreak/>
-        <w:t>Sources de données (bases de données, API web</w:t>
-      </w:r>
-      <w:r>
-        <w:t xml:space="preserve"> ou locale</w:t>
-      </w:r>
-      <w:r>
-        <w:t>, etc.)</w:t>
-      </w:r>
-      <w:bookmarkEnd w:id="3"/>
+      <w:bookmarkStart w:id="12" w:name="_Toc144118373"/>
+      <w:bookmarkStart w:id="13" w:name="_Toc148017731"/>
+      <w:r>
+        <w:t>Environnement de développement</w:t>
+      </w:r>
+      <w:bookmarkEnd w:id="12"/>
+      <w:bookmarkEnd w:id="13"/>
     </w:p>
     <w:p>
       <w:r>
-        <w:t>Si l’application aura besoin de conserver ou d’obtenir des données</w:t>
-      </w:r>
-      <w:r>
-        <w:t xml:space="preserve"> d’une </w:t>
-      </w:r>
-      <w:r>
-        <w:t xml:space="preserve">DB ou d’une </w:t>
-      </w:r>
-      <w:r>
-        <w:t>API</w:t>
-      </w:r>
-      <w:r>
-        <w:t>, quelles technologies ou services pourraient les fournir?</w:t>
+        <w:t>Pour développer l</w:t>
+      </w:r>
+      <w:r>
+        <w:t xml:space="preserve">e logiciel </w:t>
+      </w:r>
+      <w:r>
+        <w:t>répondant au besoin, quel</w:t>
+      </w:r>
+      <w:r>
+        <w:t>s</w:t>
+      </w:r>
+      <w:r>
+        <w:t xml:space="preserve"> </w:t>
+      </w:r>
+      <w:r>
+        <w:t>outils</w:t>
+      </w:r>
+      <w:r>
+        <w:t xml:space="preserve"> </w:t>
+      </w:r>
+      <w:r>
+        <w:t xml:space="preserve">ou processus </w:t>
+      </w:r>
+      <w:r>
+        <w:t>de développement serai</w:t>
+      </w:r>
+      <w:r>
+        <w:t>en</w:t>
+      </w:r>
+      <w:r>
+        <w:t xml:space="preserve">t </w:t>
+      </w:r>
+      <w:r>
+        <w:t>utiles</w:t>
+      </w:r>
+      <w:r>
+        <w:t xml:space="preserve"> ou nécessaires</w:t>
+      </w:r>
+      <w:r>
+        <w:t>?</w:t>
+      </w:r>
+      <w:r>
+        <w:br/>
+      </w:r>
+      <w:r>
+        <w:t>Certaines plateformes nécessitent parfois l’utilisation de logiciels spécifiques pour le développement d’application</w:t>
+      </w:r>
+      <w:r>
+        <w:t>s</w:t>
+      </w:r>
+      <w:r>
+        <w:t>; Si c’est le cas, il faut les identifier ici.</w:t>
       </w:r>
     </w:p>
     <w:tbl>
@@ -1641,6 +4152,9 @@
             <w:pPr>
               <w:spacing w:line="259" w:lineRule="auto"/>
             </w:pPr>
+            <w:r>
+              <w:t>IntelliJ</w:t>
+            </w:r>
           </w:p>
         </w:tc>
         <w:tc>
@@ -1652,6 +4166,9 @@
               <w:spacing w:line="259" w:lineRule="auto"/>
               <w:cnfStyle w:val="000000100000" w:firstRow="0" w:lastRow="0" w:firstColumn="0" w:lastColumn="0" w:oddVBand="0" w:evenVBand="0" w:oddHBand="1" w:evenHBand="0" w:firstRowFirstColumn="0" w:firstRowLastColumn="0" w:lastRowFirstColumn="0" w:lastRowLastColumn="0"/>
             </w:pPr>
+            <w:r>
+              <w:t>IntelliJ IDEA est un environnement de développement intégré (IDE) développé par JetBrains, largement utilisé pour la programmation en Java et d'autres langages. Il offre une gamme de fonctionnalités avancées, telles que l'achèvement automatique de code, la détection d'erreurs en temps réel et des outils de refactorisation puissants, qui facilitent le développement d'applications de manière efficace. IntelliJ IDEA est apprécié pour son interface utilisateur conviviale et ses nombreuses extensions et plugins qui étendent ses fonctionnalités pour divers langages de programmation et cadres de travail.</w:t>
+            </w:r>
           </w:p>
         </w:tc>
         <w:tc>
@@ -1660,9 +4177,57 @@
           </w:tcPr>
           <w:p>
             <w:pPr>
-              <w:spacing w:line="259" w:lineRule="auto"/>
-              <w:cnfStyle w:val="000000100000" w:firstRow="0" w:lastRow="0" w:firstColumn="0" w:lastColumn="0" w:oddVBand="0" w:evenVBand="0" w:oddHBand="1" w:evenHBand="0" w:firstRowFirstColumn="0" w:firstRowLastColumn="0" w:lastRowFirstColumn="0" w:lastRowLastColumn="0"/>
-            </w:pPr>
+              <w:pStyle w:val="Paragraphedeliste"/>
+              <w:numPr>
+                <w:ilvl w:val="3"/>
+                <w:numId w:val="8"/>
+              </w:numPr>
+              <w:ind w:left="391"/>
+              <w:cnfStyle w:val="000000100000" w:firstRow="0" w:lastRow="0" w:firstColumn="0" w:lastColumn="0" w:oddVBand="0" w:evenVBand="0" w:oddHBand="1" w:evenHBand="0" w:firstRowFirstColumn="0" w:firstRowLastColumn="0" w:lastRowFirstColumn="0" w:lastRowLastColumn="0"/>
+            </w:pPr>
+            <w:r>
+              <w:t xml:space="preserve">Productivité améliorée </w:t>
+            </w:r>
+            <w:r>
+              <w:t>(Surtout en Java)</w:t>
+            </w:r>
+          </w:p>
+          <w:p>
+            <w:pPr>
+              <w:pStyle w:val="Paragraphedeliste"/>
+              <w:numPr>
+                <w:ilvl w:val="3"/>
+                <w:numId w:val="8"/>
+              </w:numPr>
+              <w:ind w:left="391"/>
+              <w:cnfStyle w:val="000000100000" w:firstRow="0" w:lastRow="0" w:firstColumn="0" w:lastColumn="0" w:oddVBand="0" w:evenVBand="0" w:oddHBand="1" w:evenHBand="0" w:firstRowFirstColumn="0" w:firstRowLastColumn="0" w:lastRowFirstColumn="0" w:lastRowLastColumn="0"/>
+            </w:pPr>
+            <w:r>
+              <w:t>Po</w:t>
+            </w:r>
+            <w:r>
+              <w:t>lyvalent pour plusieurs langages</w:t>
+            </w:r>
+          </w:p>
+          <w:p>
+            <w:pPr>
+              <w:pStyle w:val="Paragraphedeliste"/>
+              <w:numPr>
+                <w:ilvl w:val="3"/>
+                <w:numId w:val="8"/>
+              </w:numPr>
+              <w:ind w:left="391"/>
+              <w:cnfStyle w:val="000000100000" w:firstRow="0" w:lastRow="0" w:firstColumn="0" w:lastColumn="0" w:oddVBand="0" w:evenVBand="0" w:oddHBand="1" w:evenHBand="0" w:firstRowFirstColumn="0" w:firstRowLastColumn="0" w:lastRowFirstColumn="0" w:lastRowLastColumn="0"/>
+            </w:pPr>
+            <w:r>
+              <w:t>É</w:t>
+            </w:r>
+            <w:r>
+              <w:t>cosystème ri</w:t>
+            </w:r>
+            <w:r>
+              <w:t>che en extensions</w:t>
+            </w:r>
           </w:p>
         </w:tc>
         <w:tc>
@@ -1671,9 +4236,48 @@
           </w:tcPr>
           <w:p>
             <w:pPr>
-              <w:spacing w:line="259" w:lineRule="auto"/>
-              <w:cnfStyle w:val="000000100000" w:firstRow="0" w:lastRow="0" w:firstColumn="0" w:lastColumn="0" w:oddVBand="0" w:evenVBand="0" w:oddHBand="1" w:evenHBand="0" w:firstRowFirstColumn="0" w:firstRowLastColumn="0" w:lastRowFirstColumn="0" w:lastRowLastColumn="0"/>
-            </w:pPr>
+              <w:pStyle w:val="Paragraphedeliste"/>
+              <w:numPr>
+                <w:ilvl w:val="3"/>
+                <w:numId w:val="8"/>
+              </w:numPr>
+              <w:ind w:left="360"/>
+              <w:cnfStyle w:val="000000100000" w:firstRow="0" w:lastRow="0" w:firstColumn="0" w:lastColumn="0" w:oddVBand="0" w:evenVBand="0" w:oddHBand="1" w:evenHBand="0" w:firstRowFirstColumn="0" w:firstRowLastColumn="0" w:lastRowFirstColumn="0" w:lastRowLastColumn="0"/>
+            </w:pPr>
+            <w:r>
+              <w:t>L’IDE est couteux</w:t>
+            </w:r>
+          </w:p>
+          <w:p>
+            <w:pPr>
+              <w:pStyle w:val="Paragraphedeliste"/>
+              <w:numPr>
+                <w:ilvl w:val="3"/>
+                <w:numId w:val="8"/>
+              </w:numPr>
+              <w:ind w:left="360"/>
+              <w:cnfStyle w:val="000000100000" w:firstRow="0" w:lastRow="0" w:firstColumn="0" w:lastColumn="0" w:oddVBand="0" w:evenVBand="0" w:oddHBand="1" w:evenHBand="0" w:firstRowFirstColumn="0" w:firstRowLastColumn="0" w:lastRowFirstColumn="0" w:lastRowLastColumn="0"/>
+            </w:pPr>
+            <w:r>
+              <w:t>Programme lourd pour l’ordinateur</w:t>
+            </w:r>
+          </w:p>
+          <w:p>
+            <w:pPr>
+              <w:pStyle w:val="Paragraphedeliste"/>
+              <w:numPr>
+                <w:ilvl w:val="3"/>
+                <w:numId w:val="8"/>
+              </w:numPr>
+              <w:ind w:left="360"/>
+              <w:cnfStyle w:val="000000100000" w:firstRow="0" w:lastRow="0" w:firstColumn="0" w:lastColumn="0" w:oddVBand="0" w:evenVBand="0" w:oddHBand="1" w:evenHBand="0" w:firstRowFirstColumn="0" w:firstRowLastColumn="0" w:lastRowFirstColumn="0" w:lastRowLastColumn="0"/>
+            </w:pPr>
+            <w:r>
+              <w:t xml:space="preserve">Apprentissage de base </w:t>
+            </w:r>
+            <w:r>
+              <w:t>difficile</w:t>
+            </w:r>
           </w:p>
         </w:tc>
         <w:tc>
@@ -1685,6 +4289,14 @@
               <w:spacing w:line="259" w:lineRule="auto"/>
               <w:cnfStyle w:val="000000100000" w:firstRow="0" w:lastRow="0" w:firstColumn="0" w:lastColumn="0" w:oddVBand="0" w:evenVBand="0" w:oddHBand="1" w:evenHBand="0" w:firstRowFirstColumn="0" w:firstRowLastColumn="0" w:lastRowFirstColumn="0" w:lastRowLastColumn="0"/>
             </w:pPr>
+            <w:hyperlink r:id="rId28" w:history="1">
+              <w:r>
+                <w:rPr>
+                  <w:rStyle w:val="Lienhypertexte"/>
+                </w:rPr>
+                <w:t>IntelliJ</w:t>
+              </w:r>
+            </w:hyperlink>
           </w:p>
         </w:tc>
         <w:tc>
@@ -1696,6 +4308,190 @@
               <w:spacing w:line="259" w:lineRule="auto"/>
               <w:cnfStyle w:val="000000100000" w:firstRow="0" w:lastRow="0" w:firstColumn="0" w:lastColumn="0" w:oddVBand="0" w:evenVBand="0" w:oddHBand="1" w:evenHBand="0" w:firstRowFirstColumn="0" w:firstRowLastColumn="0" w:lastRowFirstColumn="0" w:lastRowLastColumn="0"/>
             </w:pPr>
+            <w:r>
+              <w:t xml:space="preserve">Je pense que cet éditeur de texte sera parfait pour nos besoins en Java. Le cout ne sera pas </w:t>
+            </w:r>
+            <w:r>
+              <w:t xml:space="preserve">un problème puisque nous avons une licence </w:t>
+            </w:r>
+            <w:r>
+              <w:t>éducative grâce au cégep</w:t>
+            </w:r>
+          </w:p>
+        </w:tc>
+      </w:tr>
+      <w:tr>
+        <w:tc>
+          <w:tcPr>
+            <w:cnfStyle w:val="001000000000" w:firstRow="0" w:lastRow="0" w:firstColumn="1" w:lastColumn="0" w:oddVBand="0" w:evenVBand="0" w:oddHBand="0" w:evenHBand="0" w:firstRowFirstColumn="0" w:firstRowLastColumn="0" w:lastRowFirstColumn="0" w:lastRowLastColumn="0"/>
+            <w:tcW w:w="833" w:type="pct"/>
+          </w:tcPr>
+          <w:p>
+            <w:r>
+              <w:t>Visual Studio Code</w:t>
+            </w:r>
+          </w:p>
+        </w:tc>
+        <w:tc>
+          <w:tcPr>
+            <w:tcW w:w="833" w:type="pct"/>
+          </w:tcPr>
+          <w:p>
+            <w:pPr>
+              <w:cnfStyle w:val="000000000000" w:firstRow="0" w:lastRow="0" w:firstColumn="0" w:lastColumn="0" w:oddVBand="0" w:evenVBand="0" w:oddHBand="0" w:evenHBand="0" w:firstRowFirstColumn="0" w:firstRowLastColumn="0" w:lastRowFirstColumn="0" w:lastRowLastColumn="0"/>
+            </w:pPr>
+            <w:r>
+              <w:t>Visual Studio Code (VS Code) est un éditeur de code source léger et extrêmement populaire développé par Microsoft. Il se distingue par sa polyvalence et sa prise en charge de nombreux langages de programmation, avec des extensions pour presque tous les besoins de développement. Il offre des fonctionnalités telles que l'achèvement automatique du code, la détection d'erreurs en temps réel, l'intégration Git, et une communauté active qui fournit une multitude d'extensions et de thèmes personnalisés.</w:t>
+            </w:r>
+          </w:p>
+        </w:tc>
+        <w:tc>
+          <w:tcPr>
+            <w:tcW w:w="834" w:type="pct"/>
+          </w:tcPr>
+          <w:p>
+            <w:pPr>
+              <w:pStyle w:val="Paragraphedeliste"/>
+              <w:numPr>
+                <w:ilvl w:val="3"/>
+                <w:numId w:val="8"/>
+              </w:numPr>
+              <w:ind w:left="397"/>
+              <w:cnfStyle w:val="000000000000" w:firstRow="0" w:lastRow="0" w:firstColumn="0" w:lastColumn="0" w:oddVBand="0" w:evenVBand="0" w:oddHBand="0" w:evenHBand="0" w:firstRowFirstColumn="0" w:firstRowLastColumn="0" w:lastRowFirstColumn="0" w:lastRowLastColumn="0"/>
+            </w:pPr>
+            <w:r>
+              <w:t>Gratuit</w:t>
+            </w:r>
+          </w:p>
+          <w:p>
+            <w:pPr>
+              <w:pStyle w:val="Paragraphedeliste"/>
+              <w:numPr>
+                <w:ilvl w:val="3"/>
+                <w:numId w:val="8"/>
+              </w:numPr>
+              <w:ind w:left="397"/>
+              <w:cnfStyle w:val="000000000000" w:firstRow="0" w:lastRow="0" w:firstColumn="0" w:lastColumn="0" w:oddVBand="0" w:evenVBand="0" w:oddHBand="0" w:evenHBand="0" w:firstRowFirstColumn="0" w:firstRowLastColumn="0" w:lastRowFirstColumn="0" w:lastRowLastColumn="0"/>
+            </w:pPr>
+            <w:r>
+              <w:t>Open source</w:t>
+            </w:r>
+          </w:p>
+          <w:p>
+            <w:pPr>
+              <w:pStyle w:val="Paragraphedeliste"/>
+              <w:numPr>
+                <w:ilvl w:val="3"/>
+                <w:numId w:val="8"/>
+              </w:numPr>
+              <w:ind w:left="397"/>
+              <w:cnfStyle w:val="000000000000" w:firstRow="0" w:lastRow="0" w:firstColumn="0" w:lastColumn="0" w:oddVBand="0" w:evenVBand="0" w:oddHBand="0" w:evenHBand="0" w:firstRowFirstColumn="0" w:firstRowLastColumn="0" w:lastRowFirstColumn="0" w:lastRowLastColumn="0"/>
+            </w:pPr>
+            <w:r>
+              <w:t>Large éventail</w:t>
+            </w:r>
+            <w:r>
+              <w:t xml:space="preserve"> </w:t>
+            </w:r>
+            <w:r>
+              <w:t xml:space="preserve">d’extensions </w:t>
+            </w:r>
+          </w:p>
+        </w:tc>
+        <w:tc>
+          <w:tcPr>
+            <w:tcW w:w="833" w:type="pct"/>
+          </w:tcPr>
+          <w:p>
+            <w:pPr>
+              <w:pStyle w:val="Paragraphedeliste"/>
+              <w:numPr>
+                <w:ilvl w:val="3"/>
+                <w:numId w:val="8"/>
+              </w:numPr>
+              <w:ind w:left="427"/>
+              <w:cnfStyle w:val="000000000000" w:firstRow="0" w:lastRow="0" w:firstColumn="0" w:lastColumn="0" w:oddVBand="0" w:evenVBand="0" w:oddHBand="0" w:evenHBand="0" w:firstRowFirstColumn="0" w:firstRowLastColumn="0" w:lastRowFirstColumn="0" w:lastRowLastColumn="0"/>
+            </w:pPr>
+            <w:r>
+              <w:t>Lorsqu’on est dans un projet volumineux l</w:t>
+            </w:r>
+            <w:r>
+              <w:t>a performance diminue drastiquement</w:t>
+            </w:r>
+          </w:p>
+          <w:p>
+            <w:pPr>
+              <w:pStyle w:val="Paragraphedeliste"/>
+              <w:numPr>
+                <w:ilvl w:val="3"/>
+                <w:numId w:val="8"/>
+              </w:numPr>
+              <w:ind w:left="427"/>
+              <w:cnfStyle w:val="000000000000" w:firstRow="0" w:lastRow="0" w:firstColumn="0" w:lastColumn="0" w:oddVBand="0" w:evenVBand="0" w:oddHBand="0" w:evenHBand="0" w:firstRowFirstColumn="0" w:firstRowLastColumn="0" w:lastRowFirstColumn="0" w:lastRowLastColumn="0"/>
+            </w:pPr>
+            <w:r>
+              <w:t>Moins d’intégration profonde</w:t>
+            </w:r>
+          </w:p>
+          <w:p>
+            <w:pPr>
+              <w:pStyle w:val="Paragraphedeliste"/>
+              <w:numPr>
+                <w:ilvl w:val="3"/>
+                <w:numId w:val="8"/>
+              </w:numPr>
+              <w:ind w:left="427"/>
+              <w:cnfStyle w:val="000000000000" w:firstRow="0" w:lastRow="0" w:firstColumn="0" w:lastColumn="0" w:oddVBand="0" w:evenVBand="0" w:oddHBand="0" w:evenHBand="0" w:firstRowFirstColumn="0" w:firstRowLastColumn="0" w:lastRowFirstColumn="0" w:lastRowLastColumn="0"/>
+            </w:pPr>
+            <w:r>
+              <w:t>Moins de fonctionnalités d’entreprise</w:t>
+            </w:r>
+          </w:p>
+        </w:tc>
+        <w:tc>
+          <w:tcPr>
+            <w:tcW w:w="833" w:type="pct"/>
+          </w:tcPr>
+          <w:p>
+            <w:pPr>
+              <w:cnfStyle w:val="000000000000" w:firstRow="0" w:lastRow="0" w:firstColumn="0" w:lastColumn="0" w:oddVBand="0" w:evenVBand="0" w:oddHBand="0" w:evenHBand="0" w:firstRowFirstColumn="0" w:firstRowLastColumn="0" w:lastRowFirstColumn="0" w:lastRowLastColumn="0"/>
+            </w:pPr>
+            <w:hyperlink r:id="rId29" w:history="1">
+              <w:r>
+                <w:rPr>
+                  <w:rStyle w:val="Lienhypertexte"/>
+                </w:rPr>
+                <w:t>VSC</w:t>
+              </w:r>
+            </w:hyperlink>
+          </w:p>
+        </w:tc>
+        <w:tc>
+          <w:tcPr>
+            <w:tcW w:w="834" w:type="pct"/>
+          </w:tcPr>
+          <w:p>
+            <w:pPr>
+              <w:cnfStyle w:val="000000000000" w:firstRow="0" w:lastRow="0" w:firstColumn="0" w:lastColumn="0" w:oddVBand="0" w:evenVBand="0" w:oddHBand="0" w:evenHBand="0" w:firstRowFirstColumn="0" w:firstRowLastColumn="0" w:lastRowFirstColumn="0" w:lastRowLastColumn="0"/>
+            </w:pPr>
+            <w:r>
+              <w:t xml:space="preserve">Je pense que ceci est un excellent éditeur de texte. Par contre, la </w:t>
+            </w:r>
+            <w:r>
+              <w:t xml:space="preserve">compatibilité avec </w:t>
+            </w:r>
+            <w:r>
+              <w:t xml:space="preserve">Java est moins bonne </w:t>
+            </w:r>
+            <w:r>
+              <w:t>qu’avec IntelliJ, donc nous n’utiliserons pas cet</w:t>
+            </w:r>
+            <w:r>
+              <w:t xml:space="preserve"> IDE</w:t>
+            </w:r>
+            <w:r>
+              <w:t>.</w:t>
+            </w:r>
           </w:p>
         </w:tc>
       </w:tr>
@@ -1705,101 +4501,36 @@
       <w:pPr>
         <w:pStyle w:val="Titre2"/>
       </w:pPr>
-      <w:bookmarkStart w:id="4" w:name="_Toc144118372"/>
-      <w:r>
-        <w:t>Langages</w:t>
-      </w:r>
-      <w:r>
-        <w:t xml:space="preserve">, </w:t>
-      </w:r>
-      <w:r>
-        <w:t>librairies</w:t>
-      </w:r>
-      <w:r>
-        <w:t xml:space="preserve"> et </w:t>
-      </w:r>
-      <w:r>
-        <w:rPr>
-          <w:i/>
-          <w:iCs/>
-        </w:rPr>
-        <w:t>frameworks</w:t>
-      </w:r>
-      <w:bookmarkEnd w:id="4"/>
+      <w:bookmarkStart w:id="14" w:name="_Toc144118374"/>
+      <w:bookmarkStart w:id="15" w:name="_Toc148017732"/>
+      <w:r>
+        <w:t>Autres technologies</w:t>
+      </w:r>
+      <w:bookmarkEnd w:id="14"/>
+      <w:bookmarkEnd w:id="15"/>
     </w:p>
     <w:p>
-      <w:pPr>
-        <w:rPr>
-          <w:i/>
-          <w:iCs/>
-        </w:rPr>
-      </w:pPr>
-      <w:r>
-        <w:t xml:space="preserve">Quels langages de programmation et quelles librairies </w:t>
-      </w:r>
-      <w:r>
-        <w:t xml:space="preserve">ou </w:t>
-      </w:r>
-      <w:r>
-        <w:rPr>
-          <w:i/>
-          <w:iCs/>
-        </w:rPr>
-        <w:t>frameworks</w:t>
+      <w:r>
+        <w:t>Y a-t-il d’autres catégories de technologies qui sont nécessaire</w:t>
+      </w:r>
+      <w:r>
+        <w:t>s</w:t>
       </w:r>
       <w:r>
         <w:t xml:space="preserve"> </w:t>
       </w:r>
       <w:r>
-        <w:t xml:space="preserve">de ces langages </w:t>
-      </w:r>
-      <w:r>
-        <w:t>pourraient répondre au besoin?</w:t>
+        <w:t xml:space="preserve">ou utiles </w:t>
+      </w:r>
+      <w:r>
+        <w:t>pour répondre au besoin?</w:t>
       </w:r>
       <w:r>
         <w:br/>
-      </w:r>
-      <w:r>
-        <w:rPr>
-          <w:i/>
-          <w:iCs/>
-        </w:rPr>
-        <w:t>Conseil</w:t>
-      </w:r>
-      <w:r>
-        <w:rPr>
-          <w:i/>
-          <w:iCs/>
-        </w:rPr>
-        <w:t> : Le choix des librairies</w:t>
-      </w:r>
-      <w:r>
-        <w:rPr>
-          <w:i/>
-          <w:iCs/>
-        </w:rPr>
-        <w:t xml:space="preserve"> ou </w:t>
-      </w:r>
-      <w:r>
-        <w:rPr>
-          <w:i/>
-          <w:iCs/>
-        </w:rPr>
-        <w:t xml:space="preserve">frameworks est souvent plus important que le choix du langage lui-même, donc </w:t>
-      </w:r>
-      <w:r>
-        <w:rPr>
-          <w:i/>
-          <w:iCs/>
-        </w:rPr>
-        <w:t>mieux vaut commencer</w:t>
-      </w:r>
-      <w:r>
-        <w:rPr>
-          <w:i/>
-          <w:iCs/>
-        </w:rPr>
-        <w:t xml:space="preserve"> par là.</w:t>
+        <w:t xml:space="preserve">Par exemple, des </w:t>
+      </w:r>
+      <w:r>
+        <w:t>logiciels ou applications existantes qui couvrent déjà la majorité des fonctionnalités répondant au besoin.</w:t>
       </w:r>
     </w:p>
     <w:tbl>
@@ -1934,8 +4665,13 @@
               <w:spacing w:line="259" w:lineRule="auto"/>
             </w:pPr>
             <w:r>
-              <w:t>Java</w:t>
-            </w:r>
+              <w:t>AUCUN</w:t>
+            </w:r>
+          </w:p>
+          <w:p>
+            <w:pPr>
+              <w:spacing w:line="259" w:lineRule="auto"/>
+            </w:pPr>
           </w:p>
         </w:tc>
         <w:tc>
@@ -1948,8 +4684,14 @@
               <w:cnfStyle w:val="000000100000" w:firstRow="0" w:lastRow="0" w:firstColumn="0" w:lastColumn="0" w:oddVBand="0" w:evenVBand="0" w:oddHBand="1" w:evenHBand="0" w:firstRowFirstColumn="0" w:firstRowLastColumn="0" w:lastRowFirstColumn="0" w:lastRowLastColumn="0"/>
             </w:pPr>
             <w:r>
-              <w:t>Langage de programmation compilée.</w:t>
-            </w:r>
+              <w:t>AUCUN</w:t>
+            </w:r>
+          </w:p>
+          <w:p>
+            <w:pPr>
+              <w:spacing w:line="259" w:lineRule="auto"/>
+              <w:cnfStyle w:val="000000100000" w:firstRow="0" w:lastRow="0" w:firstColumn="0" w:lastColumn="0" w:oddVBand="0" w:evenVBand="0" w:oddHBand="1" w:evenHBand="0" w:firstRowFirstColumn="0" w:firstRowLastColumn="0" w:lastRowFirstColumn="0" w:lastRowLastColumn="0"/>
+            </w:pPr>
           </w:p>
         </w:tc>
         <w:tc>
@@ -1958,21 +4700,18 @@
           </w:tcPr>
           <w:p>
             <w:pPr>
-              <w:pStyle w:val="Paragraphedeliste"/>
-              <w:cnfStyle w:val="000000100000" w:firstRow="0" w:lastRow="0" w:firstColumn="0" w:lastColumn="0" w:oddVBand="0" w:evenVBand="0" w:oddHBand="1" w:evenHBand="0" w:firstRowFirstColumn="0" w:firstRowLastColumn="0" w:lastRowFirstColumn="0" w:lastRowLastColumn="0"/>
-            </w:pPr>
-            <w:r>
-              <w:t>Implémenté par Minecraft.</w:t>
-            </w:r>
-          </w:p>
-          <w:p>
-            <w:pPr>
-              <w:pStyle w:val="Paragraphedeliste"/>
-              <w:cnfStyle w:val="000000100000" w:firstRow="0" w:lastRow="0" w:firstColumn="0" w:lastColumn="0" w:oddVBand="0" w:evenVBand="0" w:oddHBand="1" w:evenHBand="0" w:firstRowFirstColumn="0" w:firstRowLastColumn="0" w:lastRowFirstColumn="0" w:lastRowLastColumn="0"/>
-            </w:pPr>
-            <w:r>
-              <w:t>Documentation forte</w:t>
-            </w:r>
+              <w:spacing w:line="259" w:lineRule="auto"/>
+              <w:cnfStyle w:val="000000100000" w:firstRow="0" w:lastRow="0" w:firstColumn="0" w:lastColumn="0" w:oddVBand="0" w:evenVBand="0" w:oddHBand="1" w:evenHBand="0" w:firstRowFirstColumn="0" w:firstRowLastColumn="0" w:lastRowFirstColumn="0" w:lastRowLastColumn="0"/>
+            </w:pPr>
+            <w:r>
+              <w:t>AUCUN</w:t>
+            </w:r>
+          </w:p>
+          <w:p>
+            <w:pPr>
+              <w:spacing w:line="259" w:lineRule="auto"/>
+              <w:cnfStyle w:val="000000100000" w:firstRow="0" w:lastRow="0" w:firstColumn="0" w:lastColumn="0" w:oddVBand="0" w:evenVBand="0" w:oddHBand="1" w:evenHBand="0" w:firstRowFirstColumn="0" w:firstRowLastColumn="0" w:lastRowFirstColumn="0" w:lastRowLastColumn="0"/>
+            </w:pPr>
           </w:p>
         </w:tc>
         <w:tc>
@@ -1984,6 +4723,15 @@
               <w:spacing w:line="259" w:lineRule="auto"/>
               <w:cnfStyle w:val="000000100000" w:firstRow="0" w:lastRow="0" w:firstColumn="0" w:lastColumn="0" w:oddVBand="0" w:evenVBand="0" w:oddHBand="1" w:evenHBand="0" w:firstRowFirstColumn="0" w:firstRowLastColumn="0" w:lastRowFirstColumn="0" w:lastRowLastColumn="0"/>
             </w:pPr>
+            <w:r>
+              <w:t>AUCUN</w:t>
+            </w:r>
+          </w:p>
+          <w:p>
+            <w:pPr>
+              <w:spacing w:line="259" w:lineRule="auto"/>
+              <w:cnfStyle w:val="000000100000" w:firstRow="0" w:lastRow="0" w:firstColumn="0" w:lastColumn="0" w:oddVBand="0" w:evenVBand="0" w:oddHBand="1" w:evenHBand="0" w:firstRowFirstColumn="0" w:firstRowLastColumn="0" w:lastRowFirstColumn="0" w:lastRowLastColumn="0"/>
+            </w:pPr>
           </w:p>
         </w:tc>
         <w:tc>
@@ -1995,6 +4743,15 @@
               <w:spacing w:line="259" w:lineRule="auto"/>
               <w:cnfStyle w:val="000000100000" w:firstRow="0" w:lastRow="0" w:firstColumn="0" w:lastColumn="0" w:oddVBand="0" w:evenVBand="0" w:oddHBand="1" w:evenHBand="0" w:firstRowFirstColumn="0" w:firstRowLastColumn="0" w:lastRowFirstColumn="0" w:lastRowLastColumn="0"/>
             </w:pPr>
+            <w:r>
+              <w:t>AUCUN</w:t>
+            </w:r>
+          </w:p>
+          <w:p>
+            <w:pPr>
+              <w:spacing w:line="259" w:lineRule="auto"/>
+              <w:cnfStyle w:val="000000100000" w:firstRow="0" w:lastRow="0" w:firstColumn="0" w:lastColumn="0" w:oddVBand="0" w:evenVBand="0" w:oddHBand="1" w:evenHBand="0" w:firstRowFirstColumn="0" w:firstRowLastColumn="0" w:lastRowFirstColumn="0" w:lastRowLastColumn="0"/>
+            </w:pPr>
           </w:p>
         </w:tc>
         <w:tc>
@@ -2007,495 +4764,18 @@
               <w:cnfStyle w:val="000000100000" w:firstRow="0" w:lastRow="0" w:firstColumn="0" w:lastColumn="0" w:oddVBand="0" w:evenVBand="0" w:oddHBand="1" w:evenHBand="0" w:firstRowFirstColumn="0" w:firstRowLastColumn="0" w:lastRowFirstColumn="0" w:lastRowLastColumn="0"/>
             </w:pPr>
             <w:r>
-              <w:t>Excellent langage que nous connaissons bien alors pour ça se sera plus simple.</w:t>
-            </w:r>
+              <w:t>AUCUN</w:t>
+            </w:r>
+          </w:p>
+          <w:p>
+            <w:pPr>
+              <w:spacing w:line="259" w:lineRule="auto"/>
+              <w:cnfStyle w:val="000000100000" w:firstRow="0" w:lastRow="0" w:firstColumn="0" w:lastColumn="0" w:oddVBand="0" w:evenVBand="0" w:oddHBand="1" w:evenHBand="0" w:firstRowFirstColumn="0" w:firstRowLastColumn="0" w:lastRowFirstColumn="0" w:lastRowLastColumn="0"/>
+            </w:pPr>
           </w:p>
         </w:tc>
       </w:tr>
     </w:tbl>
-    <w:p/>
-    <w:p>
-      <w:pPr>
-        <w:pStyle w:val="Titre2"/>
-      </w:pPr>
-      <w:bookmarkStart w:id="5" w:name="_Toc144118373"/>
-      <w:r>
-        <w:t>Environnement de développement</w:t>
-      </w:r>
-      <w:bookmarkEnd w:id="5"/>
-    </w:p>
-    <w:p>
-      <w:r>
-        <w:t>Pour développer l</w:t>
-      </w:r>
-      <w:r>
-        <w:t xml:space="preserve">e logiciel </w:t>
-      </w:r>
-      <w:r>
-        <w:t>répondant au besoin, quel</w:t>
-      </w:r>
-      <w:r>
-        <w:t>s</w:t>
-      </w:r>
-      <w:r>
-        <w:t xml:space="preserve"> </w:t>
-      </w:r>
-      <w:r>
-        <w:t>outils</w:t>
-      </w:r>
-      <w:r>
-        <w:t xml:space="preserve"> </w:t>
-      </w:r>
-      <w:r>
-        <w:t xml:space="preserve">ou processus </w:t>
-      </w:r>
-      <w:r>
-        <w:t>de développement serai</w:t>
-      </w:r>
-      <w:r>
-        <w:t>en</w:t>
-      </w:r>
-      <w:r>
-        <w:t xml:space="preserve">t </w:t>
-      </w:r>
-      <w:r>
-        <w:t>utiles</w:t>
-      </w:r>
-      <w:r>
-        <w:t xml:space="preserve"> ou nécessaires</w:t>
-      </w:r>
-      <w:r>
-        <w:t>?</w:t>
-      </w:r>
-      <w:r>
-        <w:br/>
-      </w:r>
-      <w:r>
-        <w:t>Certaines plateformes nécessitent parfois l’utilisation de logiciels spécifiques pour le développement d’application</w:t>
-      </w:r>
-      <w:r>
-        <w:t>s</w:t>
-      </w:r>
-      <w:r>
-        <w:t>; Si c’est le cas, il faut les identifier ici.</w:t>
-      </w:r>
-    </w:p>
-    <w:tbl>
-      <w:tblPr>
-        <w:tblStyle w:val="TableauGrille4-Accentuation5"/>
-        <w:tblW w:w="5000" w:type="pct"/>
-        <w:tblLook w:val="04A0" w:firstRow="1" w:lastRow="0" w:firstColumn="1" w:lastColumn="0" w:noHBand="0" w:noVBand="1"/>
-      </w:tblPr>
-      <w:tblGrid>
-        <w:gridCol w:w="2877"/>
-        <w:gridCol w:w="2877"/>
-        <w:gridCol w:w="2881"/>
-        <w:gridCol w:w="2877"/>
-        <w:gridCol w:w="2877"/>
-        <w:gridCol w:w="2881"/>
-      </w:tblGrid>
-      <w:tr>
-        <w:trPr>
-          <w:cnfStyle w:val="100000000000" w:firstRow="1" w:lastRow="0" w:firstColumn="0" w:lastColumn="0" w:oddVBand="0" w:evenVBand="0" w:oddHBand="0" w:evenHBand="0" w:firstRowFirstColumn="0" w:firstRowLastColumn="0" w:lastRowFirstColumn="0" w:lastRowLastColumn="0"/>
-        </w:trPr>
-        <w:tc>
-          <w:tcPr>
-            <w:cnfStyle w:val="001000000000" w:firstRow="0" w:lastRow="0" w:firstColumn="1" w:lastColumn="0" w:oddVBand="0" w:evenVBand="0" w:oddHBand="0" w:evenHBand="0" w:firstRowFirstColumn="0" w:firstRowLastColumn="0" w:lastRowFirstColumn="0" w:lastRowLastColumn="0"/>
-            <w:tcW w:w="833" w:type="pct"/>
-          </w:tcPr>
-          <w:p>
-            <w:pPr>
-              <w:spacing w:line="259" w:lineRule="auto"/>
-            </w:pPr>
-            <w:r>
-              <w:t>Nom</w:t>
-            </w:r>
-            <w:r>
-              <w:t xml:space="preserve"> de la technologie</w:t>
-            </w:r>
-          </w:p>
-        </w:tc>
-        <w:tc>
-          <w:tcPr>
-            <w:tcW w:w="833" w:type="pct"/>
-          </w:tcPr>
-          <w:p>
-            <w:pPr>
-              <w:spacing w:line="259" w:lineRule="auto"/>
-              <w:cnfStyle w:val="100000000000" w:firstRow="1" w:lastRow="0" w:firstColumn="0" w:lastColumn="0" w:oddVBand="0" w:evenVBand="0" w:oddHBand="0" w:evenHBand="0" w:firstRowFirstColumn="0" w:firstRowLastColumn="0" w:lastRowFirstColumn="0" w:lastRowLastColumn="0"/>
-            </w:pPr>
-            <w:r>
-              <w:t>Description</w:t>
-            </w:r>
-            <w:r>
-              <w:t xml:space="preserve"> sommaire</w:t>
-            </w:r>
-          </w:p>
-        </w:tc>
-        <w:tc>
-          <w:tcPr>
-            <w:tcW w:w="834" w:type="pct"/>
-          </w:tcPr>
-          <w:p>
-            <w:pPr>
-              <w:spacing w:line="259" w:lineRule="auto"/>
-              <w:cnfStyle w:val="100000000000" w:firstRow="1" w:lastRow="0" w:firstColumn="0" w:lastColumn="0" w:oddVBand="0" w:evenVBand="0" w:oddHBand="0" w:evenHBand="0" w:firstRowFirstColumn="0" w:firstRowLastColumn="0" w:lastRowFirstColumn="0" w:lastRowLastColumn="0"/>
-            </w:pPr>
-            <w:r>
-              <w:t>Avantages</w:t>
-            </w:r>
-          </w:p>
-        </w:tc>
-        <w:tc>
-          <w:tcPr>
-            <w:tcW w:w="833" w:type="pct"/>
-          </w:tcPr>
-          <w:p>
-            <w:pPr>
-              <w:spacing w:line="259" w:lineRule="auto"/>
-              <w:cnfStyle w:val="100000000000" w:firstRow="1" w:lastRow="0" w:firstColumn="0" w:lastColumn="0" w:oddVBand="0" w:evenVBand="0" w:oddHBand="0" w:evenHBand="0" w:firstRowFirstColumn="0" w:firstRowLastColumn="0" w:lastRowFirstColumn="0" w:lastRowLastColumn="0"/>
-            </w:pPr>
-            <w:r>
-              <w:t>Limitations</w:t>
-            </w:r>
-            <w:r>
-              <w:t xml:space="preserve"> ou </w:t>
-            </w:r>
-            <w:r>
-              <w:t>incertitudes</w:t>
-            </w:r>
-          </w:p>
-        </w:tc>
-        <w:tc>
-          <w:tcPr>
-            <w:tcW w:w="833" w:type="pct"/>
-          </w:tcPr>
-          <w:p>
-            <w:pPr>
-              <w:spacing w:line="259" w:lineRule="auto"/>
-              <w:cnfStyle w:val="100000000000" w:firstRow="1" w:lastRow="0" w:firstColumn="0" w:lastColumn="0" w:oddVBand="0" w:evenVBand="0" w:oddHBand="0" w:evenHBand="0" w:firstRowFirstColumn="0" w:firstRowLastColumn="0" w:lastRowFirstColumn="0" w:lastRowLastColumn="0"/>
-            </w:pPr>
-            <w:r>
-              <w:t>Références et exemples</w:t>
-            </w:r>
-          </w:p>
-        </w:tc>
-        <w:tc>
-          <w:tcPr>
-            <w:tcW w:w="834" w:type="pct"/>
-          </w:tcPr>
-          <w:p>
-            <w:pPr>
-              <w:spacing w:line="259" w:lineRule="auto"/>
-              <w:cnfStyle w:val="100000000000" w:firstRow="1" w:lastRow="0" w:firstColumn="0" w:lastColumn="0" w:oddVBand="0" w:evenVBand="0" w:oddHBand="0" w:evenHBand="0" w:firstRowFirstColumn="0" w:firstRowLastColumn="0" w:lastRowFirstColumn="0" w:lastRowLastColumn="0"/>
-            </w:pPr>
-            <w:r>
-              <w:t>Analyse</w:t>
-            </w:r>
-            <w:r>
-              <w:t xml:space="preserve"> (votre jugement)</w:t>
-            </w:r>
-          </w:p>
-        </w:tc>
-      </w:tr>
-      <w:tr>
-        <w:trPr>
-          <w:cnfStyle w:val="000000100000" w:firstRow="0" w:lastRow="0" w:firstColumn="0" w:lastColumn="0" w:oddVBand="0" w:evenVBand="0" w:oddHBand="1" w:evenHBand="0" w:firstRowFirstColumn="0" w:firstRowLastColumn="0" w:lastRowFirstColumn="0" w:lastRowLastColumn="0"/>
-        </w:trPr>
-        <w:tc>
-          <w:tcPr>
-            <w:cnfStyle w:val="001000000000" w:firstRow="0" w:lastRow="0" w:firstColumn="1" w:lastColumn="0" w:oddVBand="0" w:evenVBand="0" w:oddHBand="0" w:evenHBand="0" w:firstRowFirstColumn="0" w:firstRowLastColumn="0" w:lastRowFirstColumn="0" w:lastRowLastColumn="0"/>
-            <w:tcW w:w="833" w:type="pct"/>
-          </w:tcPr>
-          <w:p>
-            <w:pPr>
-              <w:spacing w:line="259" w:lineRule="auto"/>
-            </w:pPr>
-          </w:p>
-        </w:tc>
-        <w:tc>
-          <w:tcPr>
-            <w:tcW w:w="833" w:type="pct"/>
-          </w:tcPr>
-          <w:p>
-            <w:pPr>
-              <w:spacing w:line="259" w:lineRule="auto"/>
-              <w:cnfStyle w:val="000000100000" w:firstRow="0" w:lastRow="0" w:firstColumn="0" w:lastColumn="0" w:oddVBand="0" w:evenVBand="0" w:oddHBand="1" w:evenHBand="0" w:firstRowFirstColumn="0" w:firstRowLastColumn="0" w:lastRowFirstColumn="0" w:lastRowLastColumn="0"/>
-            </w:pPr>
-          </w:p>
-        </w:tc>
-        <w:tc>
-          <w:tcPr>
-            <w:tcW w:w="834" w:type="pct"/>
-          </w:tcPr>
-          <w:p>
-            <w:pPr>
-              <w:spacing w:line="259" w:lineRule="auto"/>
-              <w:cnfStyle w:val="000000100000" w:firstRow="0" w:lastRow="0" w:firstColumn="0" w:lastColumn="0" w:oddVBand="0" w:evenVBand="0" w:oddHBand="1" w:evenHBand="0" w:firstRowFirstColumn="0" w:firstRowLastColumn="0" w:lastRowFirstColumn="0" w:lastRowLastColumn="0"/>
-            </w:pPr>
-          </w:p>
-        </w:tc>
-        <w:tc>
-          <w:tcPr>
-            <w:tcW w:w="833" w:type="pct"/>
-          </w:tcPr>
-          <w:p>
-            <w:pPr>
-              <w:spacing w:line="259" w:lineRule="auto"/>
-              <w:cnfStyle w:val="000000100000" w:firstRow="0" w:lastRow="0" w:firstColumn="0" w:lastColumn="0" w:oddVBand="0" w:evenVBand="0" w:oddHBand="1" w:evenHBand="0" w:firstRowFirstColumn="0" w:firstRowLastColumn="0" w:lastRowFirstColumn="0" w:lastRowLastColumn="0"/>
-            </w:pPr>
-          </w:p>
-        </w:tc>
-        <w:tc>
-          <w:tcPr>
-            <w:tcW w:w="833" w:type="pct"/>
-          </w:tcPr>
-          <w:p>
-            <w:pPr>
-              <w:spacing w:line="259" w:lineRule="auto"/>
-              <w:cnfStyle w:val="000000100000" w:firstRow="0" w:lastRow="0" w:firstColumn="0" w:lastColumn="0" w:oddVBand="0" w:evenVBand="0" w:oddHBand="1" w:evenHBand="0" w:firstRowFirstColumn="0" w:firstRowLastColumn="0" w:lastRowFirstColumn="0" w:lastRowLastColumn="0"/>
-            </w:pPr>
-          </w:p>
-        </w:tc>
-        <w:tc>
-          <w:tcPr>
-            <w:tcW w:w="834" w:type="pct"/>
-          </w:tcPr>
-          <w:p>
-            <w:pPr>
-              <w:spacing w:line="259" w:lineRule="auto"/>
-              <w:cnfStyle w:val="000000100000" w:firstRow="0" w:lastRow="0" w:firstColumn="0" w:lastColumn="0" w:oddVBand="0" w:evenVBand="0" w:oddHBand="1" w:evenHBand="0" w:firstRowFirstColumn="0" w:firstRowLastColumn="0" w:lastRowFirstColumn="0" w:lastRowLastColumn="0"/>
-            </w:pPr>
-          </w:p>
-        </w:tc>
-      </w:tr>
-    </w:tbl>
-    <w:p/>
-    <w:p>
-      <w:pPr>
-        <w:pStyle w:val="Titre2"/>
-      </w:pPr>
-      <w:bookmarkStart w:id="6" w:name="_Toc144118374"/>
-      <w:r>
-        <w:t>Autres technologies</w:t>
-      </w:r>
-      <w:bookmarkEnd w:id="6"/>
-    </w:p>
-    <w:p>
-      <w:r>
-        <w:t>Y a-t-il d’autres catégories de technologies qui sont nécessaire</w:t>
-      </w:r>
-      <w:r>
-        <w:t>s</w:t>
-      </w:r>
-      <w:r>
-        <w:t xml:space="preserve"> </w:t>
-      </w:r>
-      <w:r>
-        <w:t xml:space="preserve">ou utiles </w:t>
-      </w:r>
-      <w:r>
-        <w:t>pour répondre au besoin?</w:t>
-      </w:r>
-      <w:r>
-        <w:br/>
-        <w:t xml:space="preserve">Par exemple, des </w:t>
-      </w:r>
-      <w:r>
-        <w:t>logiciels ou applications existantes qui couvrent déjà la majorité des fonctionnalités répondant au besoin.</w:t>
-      </w:r>
-    </w:p>
-    <w:tbl>
-      <w:tblPr>
-        <w:tblStyle w:val="TableauGrille4-Accentuation5"/>
-        <w:tblW w:w="5000" w:type="pct"/>
-        <w:tblLook w:val="04A0" w:firstRow="1" w:lastRow="0" w:firstColumn="1" w:lastColumn="0" w:noHBand="0" w:noVBand="1"/>
-      </w:tblPr>
-      <w:tblGrid>
-        <w:gridCol w:w="2877"/>
-        <w:gridCol w:w="2877"/>
-        <w:gridCol w:w="2881"/>
-        <w:gridCol w:w="2877"/>
-        <w:gridCol w:w="2877"/>
-        <w:gridCol w:w="2881"/>
-      </w:tblGrid>
-      <w:tr>
-        <w:trPr>
-          <w:cnfStyle w:val="100000000000" w:firstRow="1" w:lastRow="0" w:firstColumn="0" w:lastColumn="0" w:oddVBand="0" w:evenVBand="0" w:oddHBand="0" w:evenHBand="0" w:firstRowFirstColumn="0" w:firstRowLastColumn="0" w:lastRowFirstColumn="0" w:lastRowLastColumn="0"/>
-        </w:trPr>
-        <w:tc>
-          <w:tcPr>
-            <w:cnfStyle w:val="001000000000" w:firstRow="0" w:lastRow="0" w:firstColumn="1" w:lastColumn="0" w:oddVBand="0" w:evenVBand="0" w:oddHBand="0" w:evenHBand="0" w:firstRowFirstColumn="0" w:firstRowLastColumn="0" w:lastRowFirstColumn="0" w:lastRowLastColumn="0"/>
-            <w:tcW w:w="833" w:type="pct"/>
-          </w:tcPr>
-          <w:p>
-            <w:pPr>
-              <w:spacing w:line="259" w:lineRule="auto"/>
-            </w:pPr>
-            <w:r>
-              <w:t>Nom</w:t>
-            </w:r>
-            <w:r>
-              <w:t xml:space="preserve"> de la technologie</w:t>
-            </w:r>
-          </w:p>
-        </w:tc>
-        <w:tc>
-          <w:tcPr>
-            <w:tcW w:w="833" w:type="pct"/>
-          </w:tcPr>
-          <w:p>
-            <w:pPr>
-              <w:spacing w:line="259" w:lineRule="auto"/>
-              <w:cnfStyle w:val="100000000000" w:firstRow="1" w:lastRow="0" w:firstColumn="0" w:lastColumn="0" w:oddVBand="0" w:evenVBand="0" w:oddHBand="0" w:evenHBand="0" w:firstRowFirstColumn="0" w:firstRowLastColumn="0" w:lastRowFirstColumn="0" w:lastRowLastColumn="0"/>
-            </w:pPr>
-            <w:r>
-              <w:t>Description</w:t>
-            </w:r>
-            <w:r>
-              <w:t xml:space="preserve"> sommaire</w:t>
-            </w:r>
-          </w:p>
-        </w:tc>
-        <w:tc>
-          <w:tcPr>
-            <w:tcW w:w="834" w:type="pct"/>
-          </w:tcPr>
-          <w:p>
-            <w:pPr>
-              <w:spacing w:line="259" w:lineRule="auto"/>
-              <w:cnfStyle w:val="100000000000" w:firstRow="1" w:lastRow="0" w:firstColumn="0" w:lastColumn="0" w:oddVBand="0" w:evenVBand="0" w:oddHBand="0" w:evenHBand="0" w:firstRowFirstColumn="0" w:firstRowLastColumn="0" w:lastRowFirstColumn="0" w:lastRowLastColumn="0"/>
-            </w:pPr>
-            <w:r>
-              <w:t>Avantages</w:t>
-            </w:r>
-          </w:p>
-        </w:tc>
-        <w:tc>
-          <w:tcPr>
-            <w:tcW w:w="833" w:type="pct"/>
-          </w:tcPr>
-          <w:p>
-            <w:pPr>
-              <w:spacing w:line="259" w:lineRule="auto"/>
-              <w:cnfStyle w:val="100000000000" w:firstRow="1" w:lastRow="0" w:firstColumn="0" w:lastColumn="0" w:oddVBand="0" w:evenVBand="0" w:oddHBand="0" w:evenHBand="0" w:firstRowFirstColumn="0" w:firstRowLastColumn="0" w:lastRowFirstColumn="0" w:lastRowLastColumn="0"/>
-            </w:pPr>
-            <w:r>
-              <w:t>Limitations</w:t>
-            </w:r>
-            <w:r>
-              <w:t xml:space="preserve"> ou </w:t>
-            </w:r>
-            <w:r>
-              <w:t>incertitudes</w:t>
-            </w:r>
-          </w:p>
-        </w:tc>
-        <w:tc>
-          <w:tcPr>
-            <w:tcW w:w="833" w:type="pct"/>
-          </w:tcPr>
-          <w:p>
-            <w:pPr>
-              <w:spacing w:line="259" w:lineRule="auto"/>
-              <w:cnfStyle w:val="100000000000" w:firstRow="1" w:lastRow="0" w:firstColumn="0" w:lastColumn="0" w:oddVBand="0" w:evenVBand="0" w:oddHBand="0" w:evenHBand="0" w:firstRowFirstColumn="0" w:firstRowLastColumn="0" w:lastRowFirstColumn="0" w:lastRowLastColumn="0"/>
-            </w:pPr>
-            <w:r>
-              <w:t>Références et exemples</w:t>
-            </w:r>
-          </w:p>
-        </w:tc>
-        <w:tc>
-          <w:tcPr>
-            <w:tcW w:w="834" w:type="pct"/>
-          </w:tcPr>
-          <w:p>
-            <w:pPr>
-              <w:spacing w:line="259" w:lineRule="auto"/>
-              <w:cnfStyle w:val="100000000000" w:firstRow="1" w:lastRow="0" w:firstColumn="0" w:lastColumn="0" w:oddVBand="0" w:evenVBand="0" w:oddHBand="0" w:evenHBand="0" w:firstRowFirstColumn="0" w:firstRowLastColumn="0" w:lastRowFirstColumn="0" w:lastRowLastColumn="0"/>
-            </w:pPr>
-            <w:r>
-              <w:t>Analyse</w:t>
-            </w:r>
-            <w:r>
-              <w:t xml:space="preserve"> (votre jugement)</w:t>
-            </w:r>
-          </w:p>
-        </w:tc>
-      </w:tr>
-      <w:tr>
-        <w:trPr>
-          <w:cnfStyle w:val="000000100000" w:firstRow="0" w:lastRow="0" w:firstColumn="0" w:lastColumn="0" w:oddVBand="0" w:evenVBand="0" w:oddHBand="1" w:evenHBand="0" w:firstRowFirstColumn="0" w:firstRowLastColumn="0" w:lastRowFirstColumn="0" w:lastRowLastColumn="0"/>
-        </w:trPr>
-        <w:tc>
-          <w:tcPr>
-            <w:cnfStyle w:val="001000000000" w:firstRow="0" w:lastRow="0" w:firstColumn="1" w:lastColumn="0" w:oddVBand="0" w:evenVBand="0" w:oddHBand="0" w:evenHBand="0" w:firstRowFirstColumn="0" w:firstRowLastColumn="0" w:lastRowFirstColumn="0" w:lastRowLastColumn="0"/>
-            <w:tcW w:w="833" w:type="pct"/>
-          </w:tcPr>
-          <w:p>
-            <w:pPr>
-              <w:spacing w:line="259" w:lineRule="auto"/>
-            </w:pPr>
-          </w:p>
-        </w:tc>
-        <w:tc>
-          <w:tcPr>
-            <w:tcW w:w="833" w:type="pct"/>
-          </w:tcPr>
-          <w:p>
-            <w:pPr>
-              <w:spacing w:line="259" w:lineRule="auto"/>
-              <w:cnfStyle w:val="000000100000" w:firstRow="0" w:lastRow="0" w:firstColumn="0" w:lastColumn="0" w:oddVBand="0" w:evenVBand="0" w:oddHBand="1" w:evenHBand="0" w:firstRowFirstColumn="0" w:firstRowLastColumn="0" w:lastRowFirstColumn="0" w:lastRowLastColumn="0"/>
-            </w:pPr>
-          </w:p>
-        </w:tc>
-        <w:tc>
-          <w:tcPr>
-            <w:tcW w:w="834" w:type="pct"/>
-          </w:tcPr>
-          <w:p>
-            <w:pPr>
-              <w:spacing w:line="259" w:lineRule="auto"/>
-              <w:cnfStyle w:val="000000100000" w:firstRow="0" w:lastRow="0" w:firstColumn="0" w:lastColumn="0" w:oddVBand="0" w:evenVBand="0" w:oddHBand="1" w:evenHBand="0" w:firstRowFirstColumn="0" w:firstRowLastColumn="0" w:lastRowFirstColumn="0" w:lastRowLastColumn="0"/>
-            </w:pPr>
-          </w:p>
-        </w:tc>
-        <w:tc>
-          <w:tcPr>
-            <w:tcW w:w="833" w:type="pct"/>
-          </w:tcPr>
-          <w:p>
-            <w:pPr>
-              <w:spacing w:line="259" w:lineRule="auto"/>
-              <w:cnfStyle w:val="000000100000" w:firstRow="0" w:lastRow="0" w:firstColumn="0" w:lastColumn="0" w:oddVBand="0" w:evenVBand="0" w:oddHBand="1" w:evenHBand="0" w:firstRowFirstColumn="0" w:firstRowLastColumn="0" w:lastRowFirstColumn="0" w:lastRowLastColumn="0"/>
-            </w:pPr>
-          </w:p>
-        </w:tc>
-        <w:tc>
-          <w:tcPr>
-            <w:tcW w:w="833" w:type="pct"/>
-          </w:tcPr>
-          <w:p>
-            <w:pPr>
-              <w:spacing w:line="259" w:lineRule="auto"/>
-              <w:cnfStyle w:val="000000100000" w:firstRow="0" w:lastRow="0" w:firstColumn="0" w:lastColumn="0" w:oddVBand="0" w:evenVBand="0" w:oddHBand="1" w:evenHBand="0" w:firstRowFirstColumn="0" w:firstRowLastColumn="0" w:lastRowFirstColumn="0" w:lastRowLastColumn="0"/>
-            </w:pPr>
-          </w:p>
-        </w:tc>
-        <w:tc>
-          <w:tcPr>
-            <w:tcW w:w="834" w:type="pct"/>
-          </w:tcPr>
-          <w:p>
-            <w:pPr>
-              <w:spacing w:line="259" w:lineRule="auto"/>
-              <w:cnfStyle w:val="000000100000" w:firstRow="0" w:lastRow="0" w:firstColumn="0" w:lastColumn="0" w:oddVBand="0" w:evenVBand="0" w:oddHBand="1" w:evenHBand="0" w:firstRowFirstColumn="0" w:firstRowLastColumn="0" w:lastRowFirstColumn="0" w:lastRowLastColumn="0"/>
-            </w:pPr>
-          </w:p>
-        </w:tc>
-      </w:tr>
-    </w:tbl>
-    <w:p/>
     <w:p>
       <w:pPr>
         <w:sectPr>
@@ -2510,13 +4790,14 @@
       <w:pPr>
         <w:pStyle w:val="Titre1"/>
       </w:pPr>
-      <w:r>
-        <w:lastRenderedPageBreak/>
+      <w:bookmarkStart w:id="16" w:name="_Toc148017733"/>
+      <w:r>
         <w:t>Choix</w:t>
       </w:r>
       <w:r>
         <w:t xml:space="preserve"> et justification des technologies</w:t>
       </w:r>
+      <w:bookmarkEnd w:id="16"/>
     </w:p>
     <w:p>
       <w:pPr>
@@ -2567,85 +4848,71 @@
         <w:t>provisoires.</w:t>
       </w:r>
     </w:p>
+    <w:p/>
     <w:p>
-      <w:pPr>
-        <w:pStyle w:val="Paragraphedeliste"/>
-      </w:pPr>
-      <w:r>
-        <w:t>(</w:t>
-      </w:r>
-      <w:r>
-        <w:rPr>
-          <w:highlight w:val="yellow"/>
-        </w:rPr>
-        <w:t>Quelle</w:t>
-      </w:r>
-      <w:r>
-        <w:rPr>
-          <w:highlight w:val="yellow"/>
-        </w:rPr>
-        <w:t>s</w:t>
-      </w:r>
-      <w:r>
-        <w:rPr>
-          <w:highlight w:val="yellow"/>
-        </w:rPr>
-        <w:t xml:space="preserve"> technologie</w:t>
-      </w:r>
-      <w:r>
-        <w:rPr>
-          <w:highlight w:val="yellow"/>
-        </w:rPr>
-        <w:t>s utiliser</w:t>
-      </w:r>
-      <w:r>
-        <w:rPr>
-          <w:highlight w:val="yellow"/>
-        </w:rPr>
-        <w:t xml:space="preserve"> et pourquoi?</w:t>
-      </w:r>
-      <w:r>
-        <w:rPr>
-          <w:highlight w:val="yellow"/>
-        </w:rPr>
-        <w:t xml:space="preserve"> – </w:t>
-      </w:r>
-      <w:r>
-        <w:rPr>
-          <w:highlight w:val="yellow"/>
-        </w:rPr>
-        <w:t xml:space="preserve">en bref, </w:t>
-      </w:r>
-      <w:r>
-        <w:rPr>
-          <w:highlight w:val="yellow"/>
-        </w:rPr>
-        <w:t xml:space="preserve">résumez </w:t>
-      </w:r>
-      <w:r>
-        <w:rPr>
-          <w:highlight w:val="yellow"/>
-        </w:rPr>
-        <w:t>ici</w:t>
-      </w:r>
-      <w:r>
-        <w:rPr>
-          <w:highlight w:val="yellow"/>
-        </w:rPr>
-        <w:t xml:space="preserve"> les technologies que vous avez choisies parmi celles-ci-dessus</w:t>
-      </w:r>
-      <w:r>
-        <w:t>)</w:t>
+      <w:r>
+        <w:t>Minecraft Launcher (Java) :</w:t>
+      </w:r>
+    </w:p>
+    <w:p>
+      <w:r>
+        <w:t>Il s'agit du programme exécutable qui permet aux joueurs de lancer la version Java de Minecraft, un populaire jeu de construction de mondes. Le lanceur donne accès aux différentes versions du jeu, permet de gérer les profils de joueur et de modder le jeu à l'aide de mods Java.</w:t>
+      </w:r>
+    </w:p>
+    <w:p>
+      <w:r>
+        <w:t>Java 17 :</w:t>
+      </w:r>
+    </w:p>
+    <w:p>
+      <w:r>
+        <w:t>Java 17 est une version majeure du langage de programmation Java, sortie en 2021. C'est une version LTS (Long-Term Support) qui signifie qu'elle bénéficie d'un support à long terme de la part de son éditeur, Oracle. Java 17 introduit plusieurs nouvelles fonctionnalités, améliorations et correctifs par rapport aux versions précédentes.</w:t>
+      </w:r>
+    </w:p>
+    <w:p>
+      <w:r>
+        <w:t>Forge :</w:t>
+      </w:r>
+    </w:p>
+    <w:p>
+      <w:r>
+        <w:t>Forge est un outil de modding pour Minecraft qui permet aux développeurs de créer et d'installer des mods pour le jeu. Il fournit un environnement unifié pour le développement de mods, facilitant la compatibilité entre les différents mods et le jeu de base. Les joueurs peuvent utiliser Forge pour installer et gérer facilement ces mods.</w:t>
+      </w:r>
+    </w:p>
+    <w:p>
+      <w:r>
+        <w:t>IntelliJ :</w:t>
+      </w:r>
+    </w:p>
+    <w:p>
+      <w:r>
+        <w:t>IntelliJ IDEA est un environnement de développement intégré (IDE) conçu pour le développement Java. Créé par JetBrains, cet IDE est populaire pour ses puissantes fonctionnalités, son interface utilisateur intuitive et sa prise en charge d'un large éventail de langages de programmation en dehors de Java, tels que Kotlin, Groovy et Scala.</w:t>
       </w:r>
     </w:p>
     <w:p/>
+    <w:p/>
+    <w:p/>
+    <w:p/>
+    <w:p/>
+    <w:p/>
+    <w:p/>
+    <w:p/>
+    <w:p/>
+    <w:p/>
+    <w:p/>
+    <w:p/>
+    <w:p/>
+    <w:p/>
+    <w:p/>
     <w:p>
       <w:pPr>
         <w:pStyle w:val="Titre1"/>
       </w:pPr>
+      <w:bookmarkStart w:id="17" w:name="_Toc148017734"/>
       <w:r>
         <w:t>Proposition de prototype</w:t>
       </w:r>
+      <w:bookmarkEnd w:id="17"/>
     </w:p>
     <w:p>
       <w:r>
@@ -2760,34 +5027,7 @@
     </w:p>
     <w:p>
       <w:r>
-        <w:t>(</w:t>
-      </w:r>
-      <w:r>
-        <w:rPr>
-          <w:highlight w:val="yellow"/>
-        </w:rPr>
-        <w:t>D</w:t>
-      </w:r>
-      <w:r>
-        <w:rPr>
-          <w:highlight w:val="yellow"/>
-        </w:rPr>
-        <w:t xml:space="preserve">écrivez votre prototype </w:t>
-      </w:r>
-      <w:r>
-        <w:rPr>
-          <w:highlight w:val="yellow"/>
-        </w:rPr>
-        <w:t>ici</w:t>
-      </w:r>
-      <w:r>
-        <w:rPr>
-          <w:highlight w:val="yellow"/>
-        </w:rPr>
-        <w:t xml:space="preserve"> – 5 à 10 lignes – il doit être assez précis pour servir de base à l’évaluation</w:t>
-      </w:r>
-      <w:r>
-        <w:t>)</w:t>
+        <w:t>Pour le prototype simplifié de ce projet, nous nous concentrerons sur la création de blocs de plutonium et d'uranium, la fabrication de bombes nucléaires, et la mise en œuvre d'une explosion nucléaire avec un effet radioactif de type poison. Les blocs de plutonium et d'uranium seront introduits dans le biome radioactif en tant que ressources clés. Les joueurs pourront collecter ces matériaux pour ensuite les utiliser dans la fabrication de bombes nucléaires selon une recette spécifique. Une fois la bombe fabriquée, les joueurs pourront la déployer dans le jeu, provoquant une explosion dévastatrice qui détruira les blocs environnants et créera un cratère. Après l'explosion, la zone environnante sera contaminée par la radioactivité, infligeant un effet de poison progressif aux joueurs qui s'y aventureront, drainant leur santé tant qu'ils restent dans la zone contaminée. Ce prototype simplifié démontre les éléments clés du concept du projet, en mettant en évidence les mécanismes de collecte, de fabrication et les conséquences de l'utilisation d'armes nucléaires dans le jeu. Les technologies utilisées demeurent Minecraft Launcher (Java), Java 17, Forge et IntelliJ IDEA pour le développement du mod.</w:t>
       </w:r>
     </w:p>
     <w:p/>
@@ -2839,6 +5079,13 @@
       </w:r>
     </w:p>
   </w:endnote>
+  <w:endnote w:type="continuationNotice" w:id="1">
+    <w:p>
+      <w:pPr>
+        <w:spacing w:after="0" w:line="240" w:lineRule="auto"/>
+      </w:pPr>
+    </w:p>
+  </w:endnote>
 </w:endnotes>
 </file>
 
@@ -2862,6 +5109,13 @@
       <w:r>
         <w:continuationSeparator/>
       </w:r>
+    </w:p>
+  </w:footnote>
+  <w:footnote w:type="continuationNotice" w:id="1">
+    <w:p>
+      <w:pPr>
+        <w:spacing w:after="0" w:line="240" w:lineRule="auto"/>
+      </w:pPr>
     </w:p>
   </w:footnote>
 </w:footnotes>
@@ -2906,9 +5160,247 @@
 </w:hdr>
 </file>
 
+<file path=word/intelligence2.xml><?xml version="1.0" encoding="utf-8"?>
+<int2:intelligence xmlns:int2="http://schemas.microsoft.com/office/intelligence/2020/intelligence" xmlns:oel="http://schemas.microsoft.com/office/2019/extlst">
+  <int2:observations>
+    <int2:bookmark int2:bookmarkName="_Int_1VnqpGCY" int2:invalidationBookmarkName="" int2:hashCode="EqRJVRFSUseGcM" int2:id="ooV479qk">
+      <int2:state int2:value="Rejected" int2:type="AugLoop_Text_Critique"/>
+    </int2:bookmark>
+  </int2:observations>
+  <int2:intelligenceSettings/>
+  <int2:onDemandWorkflows/>
+</int2:intelligence>
+</file>
+
 <file path=word/numbering.xml><?xml version="1.0" encoding="utf-8"?>
 <w:numbering xmlns:wpc="http://schemas.microsoft.com/office/word/2010/wordprocessingCanvas" xmlns:cx="http://schemas.microsoft.com/office/drawing/2014/chartex" xmlns:cx1="http://schemas.microsoft.com/office/drawing/2015/9/8/chartex" xmlns:cx2="http://schemas.microsoft.com/office/drawing/2015/10/21/chartex" xmlns:cx3="http://schemas.microsoft.com/office/drawing/2016/5/9/chartex" xmlns:cx4="http://schemas.microsoft.com/office/drawing/2016/5/10/chartex" xmlns:cx5="http://schemas.microsoft.com/office/drawing/2016/5/11/chartex" xmlns:cx6="http://schemas.microsoft.com/office/drawing/2016/5/12/chartex" xmlns:cx7="http://schemas.microsoft.com/office/drawing/2016/5/13/chartex" xmlns:cx8="http://schemas.microsoft.com/office/drawing/2016/5/14/chartex" xmlns:mc="http://schemas.openxmlformats.org/markup-compatibility/2006" xmlns:aink="http://schemas.microsoft.com/office/drawing/2016/ink" xmlns:am3d="http://schemas.microsoft.com/office/drawing/2017/model3d" xmlns:o="urn:schemas-microsoft-com:office:office" xmlns:oel="http://schemas.microsoft.com/office/2019/extlst" xmlns:r="http://schemas.openxmlformats.org/officeDocument/2006/relationships" xmlns:m="http://schemas.openxmlformats.org/officeDocument/2006/math" xmlns:v="urn:schemas-microsoft-com:vml" xmlns:wp14="http://schemas.microsoft.com/office/word/2010/wordprocessingDrawing" xmlns:wp="http://schemas.openxmlformats.org/drawingml/2006/wordprocessingDrawing" xmlns:w10="urn:schemas-microsoft-com:office:word" xmlns:w="http://schemas.openxmlformats.org/wordprocessingml/2006/main" xmlns:w14="http://schemas.microsoft.com/office/word/2010/wordml" xmlns:w15="http://schemas.microsoft.com/office/word/2012/wordml" xmlns:w16cex="http://schemas.microsoft.com/office/word/2018/wordml/cex" xmlns:w16cid="http://schemas.microsoft.com/office/word/2016/wordml/cid" xmlns:w16="http://schemas.microsoft.com/office/word/2018/wordml" xmlns:w16sdtdh="http://schemas.microsoft.com/office/word/2020/wordml/sdtdatahash" xmlns:w16se="http://schemas.microsoft.com/office/word/2015/wordml/symex" xmlns:wpg="http://schemas.microsoft.com/office/word/2010/wordprocessingGroup" xmlns:wpi="http://schemas.microsoft.com/office/word/2010/wordprocessingInk" xmlns:wne="http://schemas.microsoft.com/office/word/2006/wordml" xmlns:wps="http://schemas.microsoft.com/office/word/2010/wordprocessingShape" mc:Ignorable="w14 w15 w16se w16cid w16 w16cex w16sdtdh wp14">
   <w:abstractNum w:abstractNumId="0" w15:restartNumberingAfterBreak="0">
+    <w:nsid w:val="21A81EAB"/>
+    <w:multiLevelType w:val="hybridMultilevel"/>
+    <w:tmpl w:val="FFFFFFFF"/>
+    <w:lvl w:ilvl="0" w:tplc="2A127798">
+      <w:start w:val="1"/>
+      <w:numFmt w:val="bullet"/>
+      <w:lvlText w:val="-"/>
+      <w:lvlJc w:val="left"/>
+      <w:pPr>
+        <w:ind w:left="720" w:hanging="360"/>
+      </w:pPr>
+      <w:rPr>
+        <w:rFonts w:ascii="Calibri" w:hAnsi="Calibri" w:hint="default"/>
+      </w:rPr>
+    </w:lvl>
+    <w:lvl w:ilvl="1" w:tplc="74D2FE58">
+      <w:start w:val="1"/>
+      <w:numFmt w:val="bullet"/>
+      <w:lvlText w:val="o"/>
+      <w:lvlJc w:val="left"/>
+      <w:pPr>
+        <w:ind w:left="1440" w:hanging="360"/>
+      </w:pPr>
+      <w:rPr>
+        <w:rFonts w:ascii="Courier New" w:hAnsi="Courier New" w:hint="default"/>
+      </w:rPr>
+    </w:lvl>
+    <w:lvl w:ilvl="2" w:tplc="FA08B0B6">
+      <w:start w:val="1"/>
+      <w:numFmt w:val="bullet"/>
+      <w:lvlText w:val=""/>
+      <w:lvlJc w:val="left"/>
+      <w:pPr>
+        <w:ind w:left="2160" w:hanging="360"/>
+      </w:pPr>
+      <w:rPr>
+        <w:rFonts w:ascii="Wingdings" w:hAnsi="Wingdings" w:hint="default"/>
+      </w:rPr>
+    </w:lvl>
+    <w:lvl w:ilvl="3" w:tplc="DFE84398">
+      <w:start w:val="1"/>
+      <w:numFmt w:val="bullet"/>
+      <w:lvlText w:val=""/>
+      <w:lvlJc w:val="left"/>
+      <w:pPr>
+        <w:ind w:left="2880" w:hanging="360"/>
+      </w:pPr>
+      <w:rPr>
+        <w:rFonts w:ascii="Symbol" w:hAnsi="Symbol" w:hint="default"/>
+      </w:rPr>
+    </w:lvl>
+    <w:lvl w:ilvl="4" w:tplc="8D74059E">
+      <w:start w:val="1"/>
+      <w:numFmt w:val="bullet"/>
+      <w:lvlText w:val="o"/>
+      <w:lvlJc w:val="left"/>
+      <w:pPr>
+        <w:ind w:left="3600" w:hanging="360"/>
+      </w:pPr>
+      <w:rPr>
+        <w:rFonts w:ascii="Courier New" w:hAnsi="Courier New" w:hint="default"/>
+      </w:rPr>
+    </w:lvl>
+    <w:lvl w:ilvl="5" w:tplc="C634768A">
+      <w:start w:val="1"/>
+      <w:numFmt w:val="bullet"/>
+      <w:lvlText w:val=""/>
+      <w:lvlJc w:val="left"/>
+      <w:pPr>
+        <w:ind w:left="4320" w:hanging="360"/>
+      </w:pPr>
+      <w:rPr>
+        <w:rFonts w:ascii="Wingdings" w:hAnsi="Wingdings" w:hint="default"/>
+      </w:rPr>
+    </w:lvl>
+    <w:lvl w:ilvl="6" w:tplc="1EECC48C">
+      <w:start w:val="1"/>
+      <w:numFmt w:val="bullet"/>
+      <w:lvlText w:val=""/>
+      <w:lvlJc w:val="left"/>
+      <w:pPr>
+        <w:ind w:left="5040" w:hanging="360"/>
+      </w:pPr>
+      <w:rPr>
+        <w:rFonts w:ascii="Symbol" w:hAnsi="Symbol" w:hint="default"/>
+      </w:rPr>
+    </w:lvl>
+    <w:lvl w:ilvl="7" w:tplc="A6126CB8">
+      <w:start w:val="1"/>
+      <w:numFmt w:val="bullet"/>
+      <w:lvlText w:val="o"/>
+      <w:lvlJc w:val="left"/>
+      <w:pPr>
+        <w:ind w:left="5760" w:hanging="360"/>
+      </w:pPr>
+      <w:rPr>
+        <w:rFonts w:ascii="Courier New" w:hAnsi="Courier New" w:hint="default"/>
+      </w:rPr>
+    </w:lvl>
+    <w:lvl w:ilvl="8" w:tplc="44560E56">
+      <w:start w:val="1"/>
+      <w:numFmt w:val="bullet"/>
+      <w:lvlText w:val=""/>
+      <w:lvlJc w:val="left"/>
+      <w:pPr>
+        <w:ind w:left="6480" w:hanging="360"/>
+      </w:pPr>
+      <w:rPr>
+        <w:rFonts w:ascii="Wingdings" w:hAnsi="Wingdings" w:hint="default"/>
+      </w:rPr>
+    </w:lvl>
+  </w:abstractNum>
+  <w:abstractNum w:abstractNumId="1" w15:restartNumberingAfterBreak="0">
+    <w:nsid w:val="39D0C332"/>
+    <w:multiLevelType w:val="hybridMultilevel"/>
+    <w:tmpl w:val="FFFFFFFF"/>
+    <w:lvl w:ilvl="0" w:tplc="2AD46F4C">
+      <w:start w:val="1"/>
+      <w:numFmt w:val="bullet"/>
+      <w:lvlText w:val="-"/>
+      <w:lvlJc w:val="left"/>
+      <w:pPr>
+        <w:ind w:left="720" w:hanging="360"/>
+      </w:pPr>
+      <w:rPr>
+        <w:rFonts w:ascii="Calibri" w:hAnsi="Calibri" w:hint="default"/>
+      </w:rPr>
+    </w:lvl>
+    <w:lvl w:ilvl="1" w:tplc="4716878A">
+      <w:start w:val="1"/>
+      <w:numFmt w:val="bullet"/>
+      <w:lvlText w:val="o"/>
+      <w:lvlJc w:val="left"/>
+      <w:pPr>
+        <w:ind w:left="1440" w:hanging="360"/>
+      </w:pPr>
+      <w:rPr>
+        <w:rFonts w:ascii="Courier New" w:hAnsi="Courier New" w:hint="default"/>
+      </w:rPr>
+    </w:lvl>
+    <w:lvl w:ilvl="2" w:tplc="3126FE7A">
+      <w:start w:val="1"/>
+      <w:numFmt w:val="bullet"/>
+      <w:lvlText w:val=""/>
+      <w:lvlJc w:val="left"/>
+      <w:pPr>
+        <w:ind w:left="2160" w:hanging="360"/>
+      </w:pPr>
+      <w:rPr>
+        <w:rFonts w:ascii="Wingdings" w:hAnsi="Wingdings" w:hint="default"/>
+      </w:rPr>
+    </w:lvl>
+    <w:lvl w:ilvl="3" w:tplc="2CC8431A">
+      <w:start w:val="1"/>
+      <w:numFmt w:val="bullet"/>
+      <w:lvlText w:val=""/>
+      <w:lvlJc w:val="left"/>
+      <w:pPr>
+        <w:ind w:left="2880" w:hanging="360"/>
+      </w:pPr>
+      <w:rPr>
+        <w:rFonts w:ascii="Symbol" w:hAnsi="Symbol" w:hint="default"/>
+      </w:rPr>
+    </w:lvl>
+    <w:lvl w:ilvl="4" w:tplc="A02C31FC">
+      <w:start w:val="1"/>
+      <w:numFmt w:val="bullet"/>
+      <w:lvlText w:val="o"/>
+      <w:lvlJc w:val="left"/>
+      <w:pPr>
+        <w:ind w:left="3600" w:hanging="360"/>
+      </w:pPr>
+      <w:rPr>
+        <w:rFonts w:ascii="Courier New" w:hAnsi="Courier New" w:hint="default"/>
+      </w:rPr>
+    </w:lvl>
+    <w:lvl w:ilvl="5" w:tplc="E528DCA0">
+      <w:start w:val="1"/>
+      <w:numFmt w:val="bullet"/>
+      <w:lvlText w:val=""/>
+      <w:lvlJc w:val="left"/>
+      <w:pPr>
+        <w:ind w:left="4320" w:hanging="360"/>
+      </w:pPr>
+      <w:rPr>
+        <w:rFonts w:ascii="Wingdings" w:hAnsi="Wingdings" w:hint="default"/>
+      </w:rPr>
+    </w:lvl>
+    <w:lvl w:ilvl="6" w:tplc="A642AB14">
+      <w:start w:val="1"/>
+      <w:numFmt w:val="bullet"/>
+      <w:lvlText w:val=""/>
+      <w:lvlJc w:val="left"/>
+      <w:pPr>
+        <w:ind w:left="5040" w:hanging="360"/>
+      </w:pPr>
+      <w:rPr>
+        <w:rFonts w:ascii="Symbol" w:hAnsi="Symbol" w:hint="default"/>
+      </w:rPr>
+    </w:lvl>
+    <w:lvl w:ilvl="7" w:tplc="8BA6F406">
+      <w:start w:val="1"/>
+      <w:numFmt w:val="bullet"/>
+      <w:lvlText w:val="o"/>
+      <w:lvlJc w:val="left"/>
+      <w:pPr>
+        <w:ind w:left="5760" w:hanging="360"/>
+      </w:pPr>
+      <w:rPr>
+        <w:rFonts w:ascii="Courier New" w:hAnsi="Courier New" w:hint="default"/>
+      </w:rPr>
+    </w:lvl>
+    <w:lvl w:ilvl="8" w:tplc="0A6E60C2">
+      <w:start w:val="1"/>
+      <w:numFmt w:val="bullet"/>
+      <w:lvlText w:val=""/>
+      <w:lvlJc w:val="left"/>
+      <w:pPr>
+        <w:ind w:left="6480" w:hanging="360"/>
+      </w:pPr>
+      <w:rPr>
+        <w:rFonts w:ascii="Wingdings" w:hAnsi="Wingdings" w:hint="default"/>
+      </w:rPr>
+    </w:lvl>
+  </w:abstractNum>
+  <w:abstractNum w:abstractNumId="2" w15:restartNumberingAfterBreak="0">
     <w:nsid w:val="459C3564"/>
     <w:multiLevelType w:val="hybridMultilevel"/>
     <w:tmpl w:val="071C0388"/>
@@ -3021,7 +5513,7 @@
       </w:rPr>
     </w:lvl>
   </w:abstractNum>
-  <w:abstractNum w:abstractNumId="1" w15:restartNumberingAfterBreak="0">
+  <w:abstractNum w:abstractNumId="3" w15:restartNumberingAfterBreak="0">
     <w:nsid w:val="4B6E0D72"/>
     <w:multiLevelType w:val="hybridMultilevel"/>
     <w:tmpl w:val="A1467204"/>
@@ -3134,12 +5626,12 @@
       </w:rPr>
     </w:lvl>
   </w:abstractNum>
-  <w:abstractNum w:abstractNumId="2" w15:restartNumberingAfterBreak="0">
+  <w:abstractNum w:abstractNumId="4" w15:restartNumberingAfterBreak="0">
     <w:nsid w:val="560E2886"/>
     <w:multiLevelType w:val="hybridMultilevel"/>
     <w:tmpl w:val="6CC42C9E"/>
-    <w:lvl w:ilvl="0" w:tplc="FC3042E0">
-      <w:start w:val="25"/>
+    <w:lvl w:ilvl="0" w:tplc="FFFFFFFF">
+      <w:start w:val="1"/>
       <w:numFmt w:val="bullet"/>
       <w:pStyle w:val="Paragraphedeliste"/>
       <w:lvlText w:val=""/>
@@ -3148,7 +5640,7 @@
         <w:ind w:left="720" w:hanging="360"/>
       </w:pPr>
       <w:rPr>
-        <w:rFonts w:ascii="Symbol" w:eastAsiaTheme="minorHAnsi" w:hAnsi="Symbol" w:cstheme="minorBidi" w:hint="default"/>
+        <w:rFonts w:ascii="Symbol" w:hAnsi="Symbol" w:hint="default"/>
       </w:rPr>
     </w:lvl>
     <w:lvl w:ilvl="1" w:tplc="0C0C0003" w:tentative="1">
@@ -3248,7 +5740,572 @@
       </w:rPr>
     </w:lvl>
   </w:abstractNum>
-  <w:abstractNum w:abstractNumId="3" w15:restartNumberingAfterBreak="0">
+  <w:abstractNum w:abstractNumId="5" w15:restartNumberingAfterBreak="0">
+    <w:nsid w:val="58162D1B"/>
+    <w:multiLevelType w:val="hybridMultilevel"/>
+    <w:tmpl w:val="FFFFFFFF"/>
+    <w:lvl w:ilvl="0" w:tplc="1FE020DE">
+      <w:start w:val="1"/>
+      <w:numFmt w:val="bullet"/>
+      <w:lvlText w:val="-"/>
+      <w:lvlJc w:val="left"/>
+      <w:pPr>
+        <w:ind w:left="720" w:hanging="360"/>
+      </w:pPr>
+      <w:rPr>
+        <w:rFonts w:ascii="Calibri" w:hAnsi="Calibri" w:hint="default"/>
+      </w:rPr>
+    </w:lvl>
+    <w:lvl w:ilvl="1" w:tplc="550621AC">
+      <w:start w:val="1"/>
+      <w:numFmt w:val="bullet"/>
+      <w:lvlText w:val="o"/>
+      <w:lvlJc w:val="left"/>
+      <w:pPr>
+        <w:ind w:left="1440" w:hanging="360"/>
+      </w:pPr>
+      <w:rPr>
+        <w:rFonts w:ascii="Courier New" w:hAnsi="Courier New" w:hint="default"/>
+      </w:rPr>
+    </w:lvl>
+    <w:lvl w:ilvl="2" w:tplc="273ED3DC">
+      <w:start w:val="1"/>
+      <w:numFmt w:val="bullet"/>
+      <w:lvlText w:val=""/>
+      <w:lvlJc w:val="left"/>
+      <w:pPr>
+        <w:ind w:left="2160" w:hanging="360"/>
+      </w:pPr>
+      <w:rPr>
+        <w:rFonts w:ascii="Wingdings" w:hAnsi="Wingdings" w:hint="default"/>
+      </w:rPr>
+    </w:lvl>
+    <w:lvl w:ilvl="3" w:tplc="5A96B78A">
+      <w:start w:val="1"/>
+      <w:numFmt w:val="bullet"/>
+      <w:lvlText w:val=""/>
+      <w:lvlJc w:val="left"/>
+      <w:pPr>
+        <w:ind w:left="2880" w:hanging="360"/>
+      </w:pPr>
+      <w:rPr>
+        <w:rFonts w:ascii="Symbol" w:hAnsi="Symbol" w:hint="default"/>
+      </w:rPr>
+    </w:lvl>
+    <w:lvl w:ilvl="4" w:tplc="D8E685D8">
+      <w:start w:val="1"/>
+      <w:numFmt w:val="bullet"/>
+      <w:lvlText w:val="o"/>
+      <w:lvlJc w:val="left"/>
+      <w:pPr>
+        <w:ind w:left="3600" w:hanging="360"/>
+      </w:pPr>
+      <w:rPr>
+        <w:rFonts w:ascii="Courier New" w:hAnsi="Courier New" w:hint="default"/>
+      </w:rPr>
+    </w:lvl>
+    <w:lvl w:ilvl="5" w:tplc="20F24F8C">
+      <w:start w:val="1"/>
+      <w:numFmt w:val="bullet"/>
+      <w:lvlText w:val=""/>
+      <w:lvlJc w:val="left"/>
+      <w:pPr>
+        <w:ind w:left="4320" w:hanging="360"/>
+      </w:pPr>
+      <w:rPr>
+        <w:rFonts w:ascii="Wingdings" w:hAnsi="Wingdings" w:hint="default"/>
+      </w:rPr>
+    </w:lvl>
+    <w:lvl w:ilvl="6" w:tplc="24BA3DB2">
+      <w:start w:val="1"/>
+      <w:numFmt w:val="bullet"/>
+      <w:lvlText w:val=""/>
+      <w:lvlJc w:val="left"/>
+      <w:pPr>
+        <w:ind w:left="5040" w:hanging="360"/>
+      </w:pPr>
+      <w:rPr>
+        <w:rFonts w:ascii="Symbol" w:hAnsi="Symbol" w:hint="default"/>
+      </w:rPr>
+    </w:lvl>
+    <w:lvl w:ilvl="7" w:tplc="2B50FC84">
+      <w:start w:val="1"/>
+      <w:numFmt w:val="bullet"/>
+      <w:lvlText w:val="o"/>
+      <w:lvlJc w:val="left"/>
+      <w:pPr>
+        <w:ind w:left="5760" w:hanging="360"/>
+      </w:pPr>
+      <w:rPr>
+        <w:rFonts w:ascii="Courier New" w:hAnsi="Courier New" w:hint="default"/>
+      </w:rPr>
+    </w:lvl>
+    <w:lvl w:ilvl="8" w:tplc="041CF8C6">
+      <w:start w:val="1"/>
+      <w:numFmt w:val="bullet"/>
+      <w:lvlText w:val=""/>
+      <w:lvlJc w:val="left"/>
+      <w:pPr>
+        <w:ind w:left="6480" w:hanging="360"/>
+      </w:pPr>
+      <w:rPr>
+        <w:rFonts w:ascii="Wingdings" w:hAnsi="Wingdings" w:hint="default"/>
+      </w:rPr>
+    </w:lvl>
+  </w:abstractNum>
+  <w:abstractNum w:abstractNumId="6" w15:restartNumberingAfterBreak="0">
+    <w:nsid w:val="5BEC2045"/>
+    <w:multiLevelType w:val="hybridMultilevel"/>
+    <w:tmpl w:val="00787564"/>
+    <w:lvl w:ilvl="0" w:tplc="5CA47506">
+      <w:start w:val="1"/>
+      <w:numFmt w:val="bullet"/>
+      <w:lvlText w:val="-"/>
+      <w:lvlJc w:val="left"/>
+      <w:pPr>
+        <w:ind w:left="720" w:hanging="360"/>
+      </w:pPr>
+      <w:rPr>
+        <w:rFonts w:ascii="Calibri" w:hAnsi="Calibri" w:hint="default"/>
+      </w:rPr>
+    </w:lvl>
+    <w:lvl w:ilvl="1" w:tplc="DC8ED87E">
+      <w:start w:val="1"/>
+      <w:numFmt w:val="bullet"/>
+      <w:lvlText w:val="o"/>
+      <w:lvlJc w:val="left"/>
+      <w:pPr>
+        <w:ind w:left="1440" w:hanging="360"/>
+      </w:pPr>
+      <w:rPr>
+        <w:rFonts w:ascii="Courier New" w:hAnsi="Courier New" w:hint="default"/>
+      </w:rPr>
+    </w:lvl>
+    <w:lvl w:ilvl="2" w:tplc="DF34704A">
+      <w:start w:val="1"/>
+      <w:numFmt w:val="bullet"/>
+      <w:lvlText w:val=""/>
+      <w:lvlJc w:val="left"/>
+      <w:pPr>
+        <w:ind w:left="2160" w:hanging="360"/>
+      </w:pPr>
+      <w:rPr>
+        <w:rFonts w:ascii="Wingdings" w:hAnsi="Wingdings" w:hint="default"/>
+      </w:rPr>
+    </w:lvl>
+    <w:lvl w:ilvl="3" w:tplc="439AB654">
+      <w:start w:val="1"/>
+      <w:numFmt w:val="bullet"/>
+      <w:lvlText w:val=""/>
+      <w:lvlJc w:val="left"/>
+      <w:pPr>
+        <w:ind w:left="2880" w:hanging="360"/>
+      </w:pPr>
+      <w:rPr>
+        <w:rFonts w:ascii="Symbol" w:hAnsi="Symbol" w:hint="default"/>
+      </w:rPr>
+    </w:lvl>
+    <w:lvl w:ilvl="4" w:tplc="5322B0F0">
+      <w:start w:val="1"/>
+      <w:numFmt w:val="bullet"/>
+      <w:lvlText w:val="o"/>
+      <w:lvlJc w:val="left"/>
+      <w:pPr>
+        <w:ind w:left="3600" w:hanging="360"/>
+      </w:pPr>
+      <w:rPr>
+        <w:rFonts w:ascii="Courier New" w:hAnsi="Courier New" w:hint="default"/>
+      </w:rPr>
+    </w:lvl>
+    <w:lvl w:ilvl="5" w:tplc="763AFF60">
+      <w:start w:val="1"/>
+      <w:numFmt w:val="bullet"/>
+      <w:lvlText w:val=""/>
+      <w:lvlJc w:val="left"/>
+      <w:pPr>
+        <w:ind w:left="4320" w:hanging="360"/>
+      </w:pPr>
+      <w:rPr>
+        <w:rFonts w:ascii="Wingdings" w:hAnsi="Wingdings" w:hint="default"/>
+      </w:rPr>
+    </w:lvl>
+    <w:lvl w:ilvl="6" w:tplc="B4A222D0">
+      <w:start w:val="1"/>
+      <w:numFmt w:val="bullet"/>
+      <w:lvlText w:val=""/>
+      <w:lvlJc w:val="left"/>
+      <w:pPr>
+        <w:ind w:left="5040" w:hanging="360"/>
+      </w:pPr>
+      <w:rPr>
+        <w:rFonts w:ascii="Symbol" w:hAnsi="Symbol" w:hint="default"/>
+      </w:rPr>
+    </w:lvl>
+    <w:lvl w:ilvl="7" w:tplc="EA72CD9E">
+      <w:start w:val="1"/>
+      <w:numFmt w:val="bullet"/>
+      <w:lvlText w:val="o"/>
+      <w:lvlJc w:val="left"/>
+      <w:pPr>
+        <w:ind w:left="5760" w:hanging="360"/>
+      </w:pPr>
+      <w:rPr>
+        <w:rFonts w:ascii="Courier New" w:hAnsi="Courier New" w:hint="default"/>
+      </w:rPr>
+    </w:lvl>
+    <w:lvl w:ilvl="8" w:tplc="C3C4C422">
+      <w:start w:val="1"/>
+      <w:numFmt w:val="bullet"/>
+      <w:lvlText w:val=""/>
+      <w:lvlJc w:val="left"/>
+      <w:pPr>
+        <w:ind w:left="6480" w:hanging="360"/>
+      </w:pPr>
+      <w:rPr>
+        <w:rFonts w:ascii="Wingdings" w:hAnsi="Wingdings" w:hint="default"/>
+      </w:rPr>
+    </w:lvl>
+  </w:abstractNum>
+  <w:abstractNum w:abstractNumId="7" w15:restartNumberingAfterBreak="0">
+    <w:nsid w:val="62C5822E"/>
+    <w:multiLevelType w:val="hybridMultilevel"/>
+    <w:tmpl w:val="FFFFFFFF"/>
+    <w:lvl w:ilvl="0" w:tplc="AD3A1F76">
+      <w:start w:val="1"/>
+      <w:numFmt w:val="bullet"/>
+      <w:lvlText w:val="-"/>
+      <w:lvlJc w:val="left"/>
+      <w:pPr>
+        <w:ind w:left="720" w:hanging="360"/>
+      </w:pPr>
+      <w:rPr>
+        <w:rFonts w:ascii="Calibri" w:hAnsi="Calibri" w:hint="default"/>
+      </w:rPr>
+    </w:lvl>
+    <w:lvl w:ilvl="1" w:tplc="73A03636">
+      <w:start w:val="1"/>
+      <w:numFmt w:val="bullet"/>
+      <w:lvlText w:val="o"/>
+      <w:lvlJc w:val="left"/>
+      <w:pPr>
+        <w:ind w:left="1440" w:hanging="360"/>
+      </w:pPr>
+      <w:rPr>
+        <w:rFonts w:ascii="Courier New" w:hAnsi="Courier New" w:hint="default"/>
+      </w:rPr>
+    </w:lvl>
+    <w:lvl w:ilvl="2" w:tplc="1E26D7CE">
+      <w:start w:val="1"/>
+      <w:numFmt w:val="bullet"/>
+      <w:lvlText w:val=""/>
+      <w:lvlJc w:val="left"/>
+      <w:pPr>
+        <w:ind w:left="2160" w:hanging="360"/>
+      </w:pPr>
+      <w:rPr>
+        <w:rFonts w:ascii="Wingdings" w:hAnsi="Wingdings" w:hint="default"/>
+      </w:rPr>
+    </w:lvl>
+    <w:lvl w:ilvl="3" w:tplc="BD1EA8DC">
+      <w:start w:val="1"/>
+      <w:numFmt w:val="bullet"/>
+      <w:lvlText w:val=""/>
+      <w:lvlJc w:val="left"/>
+      <w:pPr>
+        <w:ind w:left="2880" w:hanging="360"/>
+      </w:pPr>
+      <w:rPr>
+        <w:rFonts w:ascii="Symbol" w:hAnsi="Symbol" w:hint="default"/>
+      </w:rPr>
+    </w:lvl>
+    <w:lvl w:ilvl="4" w:tplc="804209C2">
+      <w:start w:val="1"/>
+      <w:numFmt w:val="bullet"/>
+      <w:lvlText w:val="o"/>
+      <w:lvlJc w:val="left"/>
+      <w:pPr>
+        <w:ind w:left="3600" w:hanging="360"/>
+      </w:pPr>
+      <w:rPr>
+        <w:rFonts w:ascii="Courier New" w:hAnsi="Courier New" w:hint="default"/>
+      </w:rPr>
+    </w:lvl>
+    <w:lvl w:ilvl="5" w:tplc="A5FAD474">
+      <w:start w:val="1"/>
+      <w:numFmt w:val="bullet"/>
+      <w:lvlText w:val=""/>
+      <w:lvlJc w:val="left"/>
+      <w:pPr>
+        <w:ind w:left="4320" w:hanging="360"/>
+      </w:pPr>
+      <w:rPr>
+        <w:rFonts w:ascii="Wingdings" w:hAnsi="Wingdings" w:hint="default"/>
+      </w:rPr>
+    </w:lvl>
+    <w:lvl w:ilvl="6" w:tplc="0D9C589E">
+      <w:start w:val="1"/>
+      <w:numFmt w:val="bullet"/>
+      <w:lvlText w:val=""/>
+      <w:lvlJc w:val="left"/>
+      <w:pPr>
+        <w:ind w:left="5040" w:hanging="360"/>
+      </w:pPr>
+      <w:rPr>
+        <w:rFonts w:ascii="Symbol" w:hAnsi="Symbol" w:hint="default"/>
+      </w:rPr>
+    </w:lvl>
+    <w:lvl w:ilvl="7" w:tplc="0B204ABC">
+      <w:start w:val="1"/>
+      <w:numFmt w:val="bullet"/>
+      <w:lvlText w:val="o"/>
+      <w:lvlJc w:val="left"/>
+      <w:pPr>
+        <w:ind w:left="5760" w:hanging="360"/>
+      </w:pPr>
+      <w:rPr>
+        <w:rFonts w:ascii="Courier New" w:hAnsi="Courier New" w:hint="default"/>
+      </w:rPr>
+    </w:lvl>
+    <w:lvl w:ilvl="8" w:tplc="9D0A1FCA">
+      <w:start w:val="1"/>
+      <w:numFmt w:val="bullet"/>
+      <w:lvlText w:val=""/>
+      <w:lvlJc w:val="left"/>
+      <w:pPr>
+        <w:ind w:left="6480" w:hanging="360"/>
+      </w:pPr>
+      <w:rPr>
+        <w:rFonts w:ascii="Wingdings" w:hAnsi="Wingdings" w:hint="default"/>
+      </w:rPr>
+    </w:lvl>
+  </w:abstractNum>
+  <w:abstractNum w:abstractNumId="8" w15:restartNumberingAfterBreak="0">
+    <w:nsid w:val="62C991F4"/>
+    <w:multiLevelType w:val="hybridMultilevel"/>
+    <w:tmpl w:val="FFFFFFFF"/>
+    <w:lvl w:ilvl="0" w:tplc="6AFCBBB2">
+      <w:start w:val="1"/>
+      <w:numFmt w:val="bullet"/>
+      <w:lvlText w:val="-"/>
+      <w:lvlJc w:val="left"/>
+      <w:pPr>
+        <w:ind w:left="720" w:hanging="360"/>
+      </w:pPr>
+      <w:rPr>
+        <w:rFonts w:ascii="Calibri" w:hAnsi="Calibri" w:hint="default"/>
+      </w:rPr>
+    </w:lvl>
+    <w:lvl w:ilvl="1" w:tplc="3288D2E0">
+      <w:start w:val="1"/>
+      <w:numFmt w:val="bullet"/>
+      <w:lvlText w:val="o"/>
+      <w:lvlJc w:val="left"/>
+      <w:pPr>
+        <w:ind w:left="1440" w:hanging="360"/>
+      </w:pPr>
+      <w:rPr>
+        <w:rFonts w:ascii="Courier New" w:hAnsi="Courier New" w:hint="default"/>
+      </w:rPr>
+    </w:lvl>
+    <w:lvl w:ilvl="2" w:tplc="6B2AA9D2">
+      <w:start w:val="1"/>
+      <w:numFmt w:val="bullet"/>
+      <w:lvlText w:val=""/>
+      <w:lvlJc w:val="left"/>
+      <w:pPr>
+        <w:ind w:left="2160" w:hanging="360"/>
+      </w:pPr>
+      <w:rPr>
+        <w:rFonts w:ascii="Wingdings" w:hAnsi="Wingdings" w:hint="default"/>
+      </w:rPr>
+    </w:lvl>
+    <w:lvl w:ilvl="3" w:tplc="7F7C1FCE">
+      <w:start w:val="1"/>
+      <w:numFmt w:val="bullet"/>
+      <w:lvlText w:val=""/>
+      <w:lvlJc w:val="left"/>
+      <w:pPr>
+        <w:ind w:left="2880" w:hanging="360"/>
+      </w:pPr>
+      <w:rPr>
+        <w:rFonts w:ascii="Symbol" w:hAnsi="Symbol" w:hint="default"/>
+      </w:rPr>
+    </w:lvl>
+    <w:lvl w:ilvl="4" w:tplc="6B1687E6">
+      <w:start w:val="1"/>
+      <w:numFmt w:val="bullet"/>
+      <w:lvlText w:val="o"/>
+      <w:lvlJc w:val="left"/>
+      <w:pPr>
+        <w:ind w:left="3600" w:hanging="360"/>
+      </w:pPr>
+      <w:rPr>
+        <w:rFonts w:ascii="Courier New" w:hAnsi="Courier New" w:hint="default"/>
+      </w:rPr>
+    </w:lvl>
+    <w:lvl w:ilvl="5" w:tplc="EE609FA0">
+      <w:start w:val="1"/>
+      <w:numFmt w:val="bullet"/>
+      <w:lvlText w:val=""/>
+      <w:lvlJc w:val="left"/>
+      <w:pPr>
+        <w:ind w:left="4320" w:hanging="360"/>
+      </w:pPr>
+      <w:rPr>
+        <w:rFonts w:ascii="Wingdings" w:hAnsi="Wingdings" w:hint="default"/>
+      </w:rPr>
+    </w:lvl>
+    <w:lvl w:ilvl="6" w:tplc="695EDCD0">
+      <w:start w:val="1"/>
+      <w:numFmt w:val="bullet"/>
+      <w:lvlText w:val=""/>
+      <w:lvlJc w:val="left"/>
+      <w:pPr>
+        <w:ind w:left="5040" w:hanging="360"/>
+      </w:pPr>
+      <w:rPr>
+        <w:rFonts w:ascii="Symbol" w:hAnsi="Symbol" w:hint="default"/>
+      </w:rPr>
+    </w:lvl>
+    <w:lvl w:ilvl="7" w:tplc="BC4898A8">
+      <w:start w:val="1"/>
+      <w:numFmt w:val="bullet"/>
+      <w:lvlText w:val="o"/>
+      <w:lvlJc w:val="left"/>
+      <w:pPr>
+        <w:ind w:left="5760" w:hanging="360"/>
+      </w:pPr>
+      <w:rPr>
+        <w:rFonts w:ascii="Courier New" w:hAnsi="Courier New" w:hint="default"/>
+      </w:rPr>
+    </w:lvl>
+    <w:lvl w:ilvl="8" w:tplc="E9E6B8E4">
+      <w:start w:val="1"/>
+      <w:numFmt w:val="bullet"/>
+      <w:lvlText w:val=""/>
+      <w:lvlJc w:val="left"/>
+      <w:pPr>
+        <w:ind w:left="6480" w:hanging="360"/>
+      </w:pPr>
+      <w:rPr>
+        <w:rFonts w:ascii="Wingdings" w:hAnsi="Wingdings" w:hint="default"/>
+      </w:rPr>
+    </w:lvl>
+  </w:abstractNum>
+  <w:abstractNum w:abstractNumId="9" w15:restartNumberingAfterBreak="0">
+    <w:nsid w:val="63DC9E5D"/>
+    <w:multiLevelType w:val="hybridMultilevel"/>
+    <w:tmpl w:val="FFFFFFFF"/>
+    <w:lvl w:ilvl="0" w:tplc="FB98C3FA">
+      <w:start w:val="1"/>
+      <w:numFmt w:val="bullet"/>
+      <w:lvlText w:val="-"/>
+      <w:lvlJc w:val="left"/>
+      <w:pPr>
+        <w:ind w:left="720" w:hanging="360"/>
+      </w:pPr>
+      <w:rPr>
+        <w:rFonts w:ascii="Calibri" w:hAnsi="Calibri" w:hint="default"/>
+      </w:rPr>
+    </w:lvl>
+    <w:lvl w:ilvl="1" w:tplc="C1264EEA">
+      <w:start w:val="1"/>
+      <w:numFmt w:val="bullet"/>
+      <w:lvlText w:val="o"/>
+      <w:lvlJc w:val="left"/>
+      <w:pPr>
+        <w:ind w:left="1440" w:hanging="360"/>
+      </w:pPr>
+      <w:rPr>
+        <w:rFonts w:ascii="Courier New" w:hAnsi="Courier New" w:hint="default"/>
+      </w:rPr>
+    </w:lvl>
+    <w:lvl w:ilvl="2" w:tplc="C90A12A6">
+      <w:start w:val="1"/>
+      <w:numFmt w:val="bullet"/>
+      <w:lvlText w:val=""/>
+      <w:lvlJc w:val="left"/>
+      <w:pPr>
+        <w:ind w:left="2160" w:hanging="360"/>
+      </w:pPr>
+      <w:rPr>
+        <w:rFonts w:ascii="Wingdings" w:hAnsi="Wingdings" w:hint="default"/>
+      </w:rPr>
+    </w:lvl>
+    <w:lvl w:ilvl="3" w:tplc="BC4AE490">
+      <w:start w:val="1"/>
+      <w:numFmt w:val="bullet"/>
+      <w:lvlText w:val=""/>
+      <w:lvlJc w:val="left"/>
+      <w:pPr>
+        <w:ind w:left="2880" w:hanging="360"/>
+      </w:pPr>
+      <w:rPr>
+        <w:rFonts w:ascii="Symbol" w:hAnsi="Symbol" w:hint="default"/>
+      </w:rPr>
+    </w:lvl>
+    <w:lvl w:ilvl="4" w:tplc="18086BAC">
+      <w:start w:val="1"/>
+      <w:numFmt w:val="bullet"/>
+      <w:lvlText w:val="o"/>
+      <w:lvlJc w:val="left"/>
+      <w:pPr>
+        <w:ind w:left="3600" w:hanging="360"/>
+      </w:pPr>
+      <w:rPr>
+        <w:rFonts w:ascii="Courier New" w:hAnsi="Courier New" w:hint="default"/>
+      </w:rPr>
+    </w:lvl>
+    <w:lvl w:ilvl="5" w:tplc="1DE672CA">
+      <w:start w:val="1"/>
+      <w:numFmt w:val="bullet"/>
+      <w:lvlText w:val=""/>
+      <w:lvlJc w:val="left"/>
+      <w:pPr>
+        <w:ind w:left="4320" w:hanging="360"/>
+      </w:pPr>
+      <w:rPr>
+        <w:rFonts w:ascii="Wingdings" w:hAnsi="Wingdings" w:hint="default"/>
+      </w:rPr>
+    </w:lvl>
+    <w:lvl w:ilvl="6" w:tplc="16587960">
+      <w:start w:val="1"/>
+      <w:numFmt w:val="bullet"/>
+      <w:lvlText w:val=""/>
+      <w:lvlJc w:val="left"/>
+      <w:pPr>
+        <w:ind w:left="5040" w:hanging="360"/>
+      </w:pPr>
+      <w:rPr>
+        <w:rFonts w:ascii="Symbol" w:hAnsi="Symbol" w:hint="default"/>
+      </w:rPr>
+    </w:lvl>
+    <w:lvl w:ilvl="7" w:tplc="E4F4039C">
+      <w:start w:val="1"/>
+      <w:numFmt w:val="bullet"/>
+      <w:lvlText w:val="o"/>
+      <w:lvlJc w:val="left"/>
+      <w:pPr>
+        <w:ind w:left="5760" w:hanging="360"/>
+      </w:pPr>
+      <w:rPr>
+        <w:rFonts w:ascii="Courier New" w:hAnsi="Courier New" w:hint="default"/>
+      </w:rPr>
+    </w:lvl>
+    <w:lvl w:ilvl="8" w:tplc="F0BCF7C8">
+      <w:start w:val="1"/>
+      <w:numFmt w:val="bullet"/>
+      <w:lvlText w:val=""/>
+      <w:lvlJc w:val="left"/>
+      <w:pPr>
+        <w:ind w:left="6480" w:hanging="360"/>
+      </w:pPr>
+      <w:rPr>
+        <w:rFonts w:ascii="Wingdings" w:hAnsi="Wingdings" w:hint="default"/>
+      </w:rPr>
+    </w:lvl>
+  </w:abstractNum>
+  <w:abstractNum w:abstractNumId="10" w15:restartNumberingAfterBreak="0">
     <w:nsid w:val="64CB10E7"/>
     <w:multiLevelType w:val="hybridMultilevel"/>
     <w:tmpl w:val="7958904A"/>
@@ -3360,17 +6417,270 @@
       </w:rPr>
     </w:lvl>
   </w:abstractNum>
+  <w:abstractNum w:abstractNumId="11" w15:restartNumberingAfterBreak="0">
+    <w:nsid w:val="6C220C21"/>
+    <w:multiLevelType w:val="hybridMultilevel"/>
+    <w:tmpl w:val="FFFFFFFF"/>
+    <w:lvl w:ilvl="0" w:tplc="D172A150">
+      <w:start w:val="1"/>
+      <w:numFmt w:val="bullet"/>
+      <w:lvlText w:val="-"/>
+      <w:lvlJc w:val="left"/>
+      <w:pPr>
+        <w:ind w:left="720" w:hanging="360"/>
+      </w:pPr>
+      <w:rPr>
+        <w:rFonts w:ascii="Calibri" w:hAnsi="Calibri" w:hint="default"/>
+      </w:rPr>
+    </w:lvl>
+    <w:lvl w:ilvl="1" w:tplc="0AF81AAA">
+      <w:start w:val="1"/>
+      <w:numFmt w:val="bullet"/>
+      <w:lvlText w:val="o"/>
+      <w:lvlJc w:val="left"/>
+      <w:pPr>
+        <w:ind w:left="1440" w:hanging="360"/>
+      </w:pPr>
+      <w:rPr>
+        <w:rFonts w:ascii="Courier New" w:hAnsi="Courier New" w:hint="default"/>
+      </w:rPr>
+    </w:lvl>
+    <w:lvl w:ilvl="2" w:tplc="57164AFA">
+      <w:start w:val="1"/>
+      <w:numFmt w:val="bullet"/>
+      <w:lvlText w:val=""/>
+      <w:lvlJc w:val="left"/>
+      <w:pPr>
+        <w:ind w:left="2160" w:hanging="360"/>
+      </w:pPr>
+      <w:rPr>
+        <w:rFonts w:ascii="Wingdings" w:hAnsi="Wingdings" w:hint="default"/>
+      </w:rPr>
+    </w:lvl>
+    <w:lvl w:ilvl="3" w:tplc="DB9A1B96">
+      <w:start w:val="1"/>
+      <w:numFmt w:val="bullet"/>
+      <w:lvlText w:val=""/>
+      <w:lvlJc w:val="left"/>
+      <w:pPr>
+        <w:ind w:left="2880" w:hanging="360"/>
+      </w:pPr>
+      <w:rPr>
+        <w:rFonts w:ascii="Symbol" w:hAnsi="Symbol" w:hint="default"/>
+      </w:rPr>
+    </w:lvl>
+    <w:lvl w:ilvl="4" w:tplc="C090F1EE">
+      <w:start w:val="1"/>
+      <w:numFmt w:val="bullet"/>
+      <w:lvlText w:val="o"/>
+      <w:lvlJc w:val="left"/>
+      <w:pPr>
+        <w:ind w:left="3600" w:hanging="360"/>
+      </w:pPr>
+      <w:rPr>
+        <w:rFonts w:ascii="Courier New" w:hAnsi="Courier New" w:hint="default"/>
+      </w:rPr>
+    </w:lvl>
+    <w:lvl w:ilvl="5" w:tplc="FFDC44C6">
+      <w:start w:val="1"/>
+      <w:numFmt w:val="bullet"/>
+      <w:lvlText w:val=""/>
+      <w:lvlJc w:val="left"/>
+      <w:pPr>
+        <w:ind w:left="4320" w:hanging="360"/>
+      </w:pPr>
+      <w:rPr>
+        <w:rFonts w:ascii="Wingdings" w:hAnsi="Wingdings" w:hint="default"/>
+      </w:rPr>
+    </w:lvl>
+    <w:lvl w:ilvl="6" w:tplc="D12C1614">
+      <w:start w:val="1"/>
+      <w:numFmt w:val="bullet"/>
+      <w:lvlText w:val=""/>
+      <w:lvlJc w:val="left"/>
+      <w:pPr>
+        <w:ind w:left="5040" w:hanging="360"/>
+      </w:pPr>
+      <w:rPr>
+        <w:rFonts w:ascii="Symbol" w:hAnsi="Symbol" w:hint="default"/>
+      </w:rPr>
+    </w:lvl>
+    <w:lvl w:ilvl="7" w:tplc="5C22D964">
+      <w:start w:val="1"/>
+      <w:numFmt w:val="bullet"/>
+      <w:lvlText w:val="o"/>
+      <w:lvlJc w:val="left"/>
+      <w:pPr>
+        <w:ind w:left="5760" w:hanging="360"/>
+      </w:pPr>
+      <w:rPr>
+        <w:rFonts w:ascii="Courier New" w:hAnsi="Courier New" w:hint="default"/>
+      </w:rPr>
+    </w:lvl>
+    <w:lvl w:ilvl="8" w:tplc="617076FA">
+      <w:start w:val="1"/>
+      <w:numFmt w:val="bullet"/>
+      <w:lvlText w:val=""/>
+      <w:lvlJc w:val="left"/>
+      <w:pPr>
+        <w:ind w:left="6480" w:hanging="360"/>
+      </w:pPr>
+      <w:rPr>
+        <w:rFonts w:ascii="Wingdings" w:hAnsi="Wingdings" w:hint="default"/>
+      </w:rPr>
+    </w:lvl>
+  </w:abstractNum>
+  <w:abstractNum w:abstractNumId="12" w15:restartNumberingAfterBreak="0">
+    <w:nsid w:val="753B119B"/>
+    <w:multiLevelType w:val="hybridMultilevel"/>
+    <w:tmpl w:val="FFFFFFFF"/>
+    <w:lvl w:ilvl="0" w:tplc="694886CC">
+      <w:start w:val="1"/>
+      <w:numFmt w:val="bullet"/>
+      <w:lvlText w:val="-"/>
+      <w:lvlJc w:val="left"/>
+      <w:pPr>
+        <w:ind w:left="720" w:hanging="360"/>
+      </w:pPr>
+      <w:rPr>
+        <w:rFonts w:ascii="Calibri" w:hAnsi="Calibri" w:hint="default"/>
+      </w:rPr>
+    </w:lvl>
+    <w:lvl w:ilvl="1" w:tplc="B5B8D73E">
+      <w:start w:val="1"/>
+      <w:numFmt w:val="bullet"/>
+      <w:lvlText w:val="o"/>
+      <w:lvlJc w:val="left"/>
+      <w:pPr>
+        <w:ind w:left="1440" w:hanging="360"/>
+      </w:pPr>
+      <w:rPr>
+        <w:rFonts w:ascii="Courier New" w:hAnsi="Courier New" w:hint="default"/>
+      </w:rPr>
+    </w:lvl>
+    <w:lvl w:ilvl="2" w:tplc="FC222C7A">
+      <w:start w:val="1"/>
+      <w:numFmt w:val="bullet"/>
+      <w:lvlText w:val=""/>
+      <w:lvlJc w:val="left"/>
+      <w:pPr>
+        <w:ind w:left="2160" w:hanging="360"/>
+      </w:pPr>
+      <w:rPr>
+        <w:rFonts w:ascii="Wingdings" w:hAnsi="Wingdings" w:hint="default"/>
+      </w:rPr>
+    </w:lvl>
+    <w:lvl w:ilvl="3" w:tplc="91446A10">
+      <w:start w:val="1"/>
+      <w:numFmt w:val="bullet"/>
+      <w:lvlText w:val=""/>
+      <w:lvlJc w:val="left"/>
+      <w:pPr>
+        <w:ind w:left="2880" w:hanging="360"/>
+      </w:pPr>
+      <w:rPr>
+        <w:rFonts w:ascii="Symbol" w:hAnsi="Symbol" w:hint="default"/>
+      </w:rPr>
+    </w:lvl>
+    <w:lvl w:ilvl="4" w:tplc="4CDE7422">
+      <w:start w:val="1"/>
+      <w:numFmt w:val="bullet"/>
+      <w:lvlText w:val="o"/>
+      <w:lvlJc w:val="left"/>
+      <w:pPr>
+        <w:ind w:left="3600" w:hanging="360"/>
+      </w:pPr>
+      <w:rPr>
+        <w:rFonts w:ascii="Courier New" w:hAnsi="Courier New" w:hint="default"/>
+      </w:rPr>
+    </w:lvl>
+    <w:lvl w:ilvl="5" w:tplc="AE4E94D4">
+      <w:start w:val="1"/>
+      <w:numFmt w:val="bullet"/>
+      <w:lvlText w:val=""/>
+      <w:lvlJc w:val="left"/>
+      <w:pPr>
+        <w:ind w:left="4320" w:hanging="360"/>
+      </w:pPr>
+      <w:rPr>
+        <w:rFonts w:ascii="Wingdings" w:hAnsi="Wingdings" w:hint="default"/>
+      </w:rPr>
+    </w:lvl>
+    <w:lvl w:ilvl="6" w:tplc="23305050">
+      <w:start w:val="1"/>
+      <w:numFmt w:val="bullet"/>
+      <w:lvlText w:val=""/>
+      <w:lvlJc w:val="left"/>
+      <w:pPr>
+        <w:ind w:left="5040" w:hanging="360"/>
+      </w:pPr>
+      <w:rPr>
+        <w:rFonts w:ascii="Symbol" w:hAnsi="Symbol" w:hint="default"/>
+      </w:rPr>
+    </w:lvl>
+    <w:lvl w:ilvl="7" w:tplc="A0B0F4C6">
+      <w:start w:val="1"/>
+      <w:numFmt w:val="bullet"/>
+      <w:lvlText w:val="o"/>
+      <w:lvlJc w:val="left"/>
+      <w:pPr>
+        <w:ind w:left="5760" w:hanging="360"/>
+      </w:pPr>
+      <w:rPr>
+        <w:rFonts w:ascii="Courier New" w:hAnsi="Courier New" w:hint="default"/>
+      </w:rPr>
+    </w:lvl>
+    <w:lvl w:ilvl="8" w:tplc="D778B920">
+      <w:start w:val="1"/>
+      <w:numFmt w:val="bullet"/>
+      <w:lvlText w:val=""/>
+      <w:lvlJc w:val="left"/>
+      <w:pPr>
+        <w:ind w:left="6480" w:hanging="360"/>
+      </w:pPr>
+      <w:rPr>
+        <w:rFonts w:ascii="Wingdings" w:hAnsi="Wingdings" w:hint="default"/>
+      </w:rPr>
+    </w:lvl>
+  </w:abstractNum>
   <w:num w:numId="1" w16cid:durableId="715738762">
+    <w:abstractNumId w:val="3"/>
+  </w:num>
+  <w:num w:numId="2" w16cid:durableId="644238697">
+    <w:abstractNumId w:val="4"/>
+  </w:num>
+  <w:num w:numId="3" w16cid:durableId="620378886">
+    <w:abstractNumId w:val="2"/>
+  </w:num>
+  <w:num w:numId="4" w16cid:durableId="236062616">
+    <w:abstractNumId w:val="10"/>
+  </w:num>
+  <w:num w:numId="5" w16cid:durableId="636689119">
     <w:abstractNumId w:val="1"/>
   </w:num>
-  <w:num w:numId="2" w16cid:durableId="644238697">
-    <w:abstractNumId w:val="2"/>
+  <w:num w:numId="6" w16cid:durableId="848328207">
+    <w:abstractNumId w:val="7"/>
   </w:num>
-  <w:num w:numId="3" w16cid:durableId="620378886">
+  <w:num w:numId="7" w16cid:durableId="312956315">
+    <w:abstractNumId w:val="11"/>
+  </w:num>
+  <w:num w:numId="8" w16cid:durableId="630212610">
+    <w:abstractNumId w:val="6"/>
+  </w:num>
+  <w:num w:numId="9" w16cid:durableId="836724121">
     <w:abstractNumId w:val="0"/>
   </w:num>
-  <w:num w:numId="4" w16cid:durableId="236062616">
-    <w:abstractNumId w:val="3"/>
+  <w:num w:numId="10" w16cid:durableId="1216896530">
+    <w:abstractNumId w:val="12"/>
+  </w:num>
+  <w:num w:numId="11" w16cid:durableId="158271434">
+    <w:abstractNumId w:val="8"/>
+  </w:num>
+  <w:num w:numId="12" w16cid:durableId="1923759025">
+    <w:abstractNumId w:val="9"/>
+  </w:num>
+  <w:num w:numId="13" w16cid:durableId="895357416">
+    <w:abstractNumId w:val="5"/>
   </w:num>
 </w:numbering>
 </file>
@@ -4026,7 +7336,6 @@
         <w:numId w:val="2"/>
       </w:numPr>
       <w:spacing w:after="0" w:line="240" w:lineRule="auto"/>
-      <w:ind w:left="340" w:hanging="227"/>
       <w:contextualSpacing/>
     </w:pPr>
   </w:style>
@@ -4123,6 +7432,36 @@
     <w:name w:val="hgkelc"/>
     <w:basedOn w:val="Policepardfaut"/>
     <w:rsid w:val="0069139A"/>
+  </w:style>
+  <w:style w:type="character" w:styleId="Mentionnonrsolue">
+    <w:name w:val="Unresolved Mention"/>
+    <w:basedOn w:val="Policepardfaut"/>
+    <w:uiPriority w:val="99"/>
+    <w:semiHidden/>
+    <w:unhideWhenUsed/>
+    <w:rsid w:val="004C4E3E"/>
+    <w:rPr>
+      <w:color w:val="605E5C"/>
+      <w:shd w:val="clear" w:color="auto" w:fill="E1DFDD"/>
+    </w:rPr>
+  </w:style>
+  <w:style w:type="paragraph" w:styleId="En-ttedetabledesmatires">
+    <w:name w:val="TOC Heading"/>
+    <w:basedOn w:val="Titre1"/>
+    <w:next w:val="Normal"/>
+    <w:uiPriority w:val="39"/>
+    <w:unhideWhenUsed/>
+    <w:qFormat/>
+    <w:rsid w:val="000F1F45"/>
+    <w:pPr>
+      <w:spacing w:before="240" w:after="0"/>
+      <w:outlineLvl w:val="9"/>
+    </w:pPr>
+    <w:rPr>
+      <w:kern w:val="0"/>
+      <w:lang w:eastAsia="fr-CA"/>
+      <w14:ligatures w14:val="none"/>
+    </w:rPr>
   </w:style>
 </w:styles>
 </file>
@@ -4423,16 +7762,16 @@
 </file>
 
 <file path=customXml/item1.xml><?xml version="1.0" encoding="utf-8"?>
+<b:Sources xmlns:b="http://schemas.openxmlformats.org/officeDocument/2006/bibliography" xmlns="http://schemas.openxmlformats.org/officeDocument/2006/bibliography" SelectedStyle="\APASixthEditionOfficeOnline.xsl" StyleName="APA" Version="6"/>
+</file>
+
+<file path=customXml/item2.xml><?xml version="1.0" encoding="utf-8"?>
 <?mso-contentType ?>
 <FormTemplates xmlns="http://schemas.microsoft.com/sharepoint/v3/contenttype/forms">
   <Display>DocumentLibraryForm</Display>
   <Edit>DocumentLibraryForm</Edit>
   <New>DocumentLibraryForm</New>
 </FormTemplates>
-</file>
-
-<file path=customXml/item2.xml><?xml version="1.0" encoding="utf-8"?>
-<b:Sources xmlns:b="http://schemas.openxmlformats.org/officeDocument/2006/bibliography" xmlns="http://schemas.openxmlformats.org/officeDocument/2006/bibliography" SelectedStyle="\APASixthEditionOfficeOnline.xsl" StyleName="APA" Version="6"/>
 </file>
 
 <file path=customXml/item3.xml><?xml version="1.0" encoding="utf-8"?>
@@ -4588,17 +7927,17 @@
 </file>
 
 <file path=customXml/itemProps1.xml><?xml version="1.0" encoding="utf-8"?>
-<ds:datastoreItem xmlns:ds="http://schemas.openxmlformats.org/officeDocument/2006/customXml" ds:itemID="{D2C7B223-FFB3-4BE8-AE2B-C3C0FB9BCB21}">
+<ds:datastoreItem xmlns:ds="http://schemas.openxmlformats.org/officeDocument/2006/customXml" ds:itemID="{C5E14211-7814-4068-AEC0-194C3A425F86}">
   <ds:schemaRefs>
-    <ds:schemaRef ds:uri="http://schemas.microsoft.com/sharepoint/v3/contenttype/forms"/>
+    <ds:schemaRef ds:uri="http://schemas.openxmlformats.org/officeDocument/2006/bibliography"/>
   </ds:schemaRefs>
 </ds:datastoreItem>
 </file>
 
 <file path=customXml/itemProps2.xml><?xml version="1.0" encoding="utf-8"?>
-<ds:datastoreItem xmlns:ds="http://schemas.openxmlformats.org/officeDocument/2006/customXml" ds:itemID="{C5E14211-7814-4068-AEC0-194C3A425F86}">
+<ds:datastoreItem xmlns:ds="http://schemas.openxmlformats.org/officeDocument/2006/customXml" ds:itemID="{D2C7B223-FFB3-4BE8-AE2B-C3C0FB9BCB21}">
   <ds:schemaRefs>
-    <ds:schemaRef ds:uri="http://schemas.openxmlformats.org/officeDocument/2006/bibliography"/>
+    <ds:schemaRef ds:uri="http://schemas.microsoft.com/sharepoint/v3/contenttype/forms"/>
   </ds:schemaRefs>
 </ds:datastoreItem>
 </file>

--- a/documentation/Analyse projet 2.docx
+++ b/documentation/Analyse projet 2.docx
@@ -8,7 +8,7 @@
       </w:pPr>
       <w:bookmarkStart w:id="0" w:name="_Toc144876052"/>
       <w:bookmarkStart w:id="1" w:name="_Toc144879183"/>
-      <w:bookmarkStart w:id="2" w:name="_Toc148017725"/>
+      <w:bookmarkStart w:id="2" w:name="_Toc148018142"/>
       <w:r>
         <w:t>Informations générales</w:t>
       </w:r>
@@ -28,28 +28,7 @@
           <w:i/>
           <w:iCs/>
         </w:rPr>
-        <w:t>Je vous encourage à faire ce projet en équipe de 2</w:t>
-      </w:r>
-      <w:r>
-        <w:rPr>
-          <w:i/>
-          <w:iCs/>
-        </w:rPr>
-        <w:t xml:space="preserve"> pour pouvoir vous entraider avec les nouvelles technologies à apprendre, </w:t>
-      </w:r>
-      <w:r>
-        <w:rPr>
-          <w:i/>
-          <w:iCs/>
-        </w:rPr>
-        <w:t>mais les projets individuels seront quand même acceptés</w:t>
-      </w:r>
-      <w:r>
-        <w:rPr>
-          <w:i/>
-          <w:iCs/>
-        </w:rPr>
-        <w:t>.</w:t>
+        <w:t>Je vous encourage à faire ce projet en équipe de 2 pour pouvoir vous entraider avec les nouvelles technologies à apprendre, mais les projets individuels seront quand même acceptés.</w:t>
       </w:r>
     </w:p>
     <w:p>
@@ -104,10 +83,7 @@
         <w:t xml:space="preserve"> des coéquipiers</w:t>
       </w:r>
       <w:r>
-        <w:t xml:space="preserve"> : </w:t>
-      </w:r>
-      <w:r>
-        <w:t>Louis-Philippe Forget, Samuel Gignac</w:t>
+        <w:t> : Louis-Philippe Forget, Samuel Gignac</w:t>
       </w:r>
     </w:p>
     <w:p>
@@ -193,7 +169,7 @@
           <w:r>
             <w:fldChar w:fldCharType="separate"/>
           </w:r>
-          <w:hyperlink w:anchor="_Toc148017725" w:history="1">
+          <w:hyperlink w:anchor="_Toc148018142" w:history="1">
             <w:r>
               <w:rPr>
                 <w:rStyle w:val="Lienhypertexte"/>
@@ -220,7 +196,7 @@
                 <w:noProof/>
                 <w:webHidden/>
               </w:rPr>
-              <w:instrText xml:space="preserve"> PAGEREF _Toc148017725 \h </w:instrText>
+              <w:instrText xml:space="preserve"> PAGEREF _Toc148018142 \h </w:instrText>
             </w:r>
             <w:r>
               <w:rPr>
@@ -263,7 +239,7 @@
               <w:lang w:eastAsia="fr-CA"/>
             </w:rPr>
           </w:pPr>
-          <w:hyperlink w:anchor="_Toc148017726" w:history="1">
+          <w:hyperlink w:anchor="_Toc148018143" w:history="1">
             <w:r>
               <w:rPr>
                 <w:rStyle w:val="Lienhypertexte"/>
@@ -299,7 +275,7 @@
                 <w:noProof/>
                 <w:webHidden/>
               </w:rPr>
-              <w:instrText xml:space="preserve"> PAGEREF _Toc148017726 \h </w:instrText>
+              <w:instrText xml:space="preserve"> PAGEREF _Toc148018143 \h </w:instrText>
             </w:r>
             <w:r>
               <w:rPr>
@@ -342,7 +318,7 @@
               <w:lang w:eastAsia="fr-CA"/>
             </w:rPr>
           </w:pPr>
-          <w:hyperlink w:anchor="_Toc148017727" w:history="1">
+          <w:hyperlink w:anchor="_Toc148018144" w:history="1">
             <w:r>
               <w:rPr>
                 <w:rStyle w:val="Lienhypertexte"/>
@@ -369,7 +345,7 @@
                 <w:noProof/>
                 <w:webHidden/>
               </w:rPr>
-              <w:instrText xml:space="preserve"> PAGEREF _Toc148017727 \h </w:instrText>
+              <w:instrText xml:space="preserve"> PAGEREF _Toc148018144 \h </w:instrText>
             </w:r>
             <w:r>
               <w:rPr>
@@ -409,7 +385,7 @@
               <w:lang w:eastAsia="fr-CA"/>
             </w:rPr>
           </w:pPr>
-          <w:hyperlink w:anchor="_Toc148017728" w:history="1">
+          <w:hyperlink w:anchor="_Toc148018145" w:history="1">
             <w:r>
               <w:rPr>
                 <w:rStyle w:val="Lienhypertexte"/>
@@ -436,7 +412,7 @@
                 <w:noProof/>
                 <w:webHidden/>
               </w:rPr>
-              <w:instrText xml:space="preserve"> PAGEREF _Toc148017728 \h </w:instrText>
+              <w:instrText xml:space="preserve"> PAGEREF _Toc148018145 \h </w:instrText>
             </w:r>
             <w:r>
               <w:rPr>
@@ -476,7 +452,7 @@
               <w:lang w:eastAsia="fr-CA"/>
             </w:rPr>
           </w:pPr>
-          <w:hyperlink w:anchor="_Toc148017729" w:history="1">
+          <w:hyperlink w:anchor="_Toc148018146" w:history="1">
             <w:r>
               <w:rPr>
                 <w:rStyle w:val="Lienhypertexte"/>
@@ -503,7 +479,7 @@
                 <w:noProof/>
                 <w:webHidden/>
               </w:rPr>
-              <w:instrText xml:space="preserve"> PAGEREF _Toc148017729 \h </w:instrText>
+              <w:instrText xml:space="preserve"> PAGEREF _Toc148018146 \h </w:instrText>
             </w:r>
             <w:r>
               <w:rPr>
@@ -543,7 +519,7 @@
               <w:lang w:eastAsia="fr-CA"/>
             </w:rPr>
           </w:pPr>
-          <w:hyperlink w:anchor="_Toc148017730" w:history="1">
+          <w:hyperlink w:anchor="_Toc148018147" w:history="1">
             <w:r>
               <w:rPr>
                 <w:rStyle w:val="Lienhypertexte"/>
@@ -579,7 +555,7 @@
                 <w:noProof/>
                 <w:webHidden/>
               </w:rPr>
-              <w:instrText xml:space="preserve"> PAGEREF _Toc148017730 \h </w:instrText>
+              <w:instrText xml:space="preserve"> PAGEREF _Toc148018147 \h </w:instrText>
             </w:r>
             <w:r>
               <w:rPr>
@@ -619,7 +595,7 @@
               <w:lang w:eastAsia="fr-CA"/>
             </w:rPr>
           </w:pPr>
-          <w:hyperlink w:anchor="_Toc148017731" w:history="1">
+          <w:hyperlink w:anchor="_Toc148018148" w:history="1">
             <w:r>
               <w:rPr>
                 <w:rStyle w:val="Lienhypertexte"/>
@@ -646,7 +622,7 @@
                 <w:noProof/>
                 <w:webHidden/>
               </w:rPr>
-              <w:instrText xml:space="preserve"> PAGEREF _Toc148017731 \h </w:instrText>
+              <w:instrText xml:space="preserve"> PAGEREF _Toc148018148 \h </w:instrText>
             </w:r>
             <w:r>
               <w:rPr>
@@ -686,7 +662,7 @@
               <w:lang w:eastAsia="fr-CA"/>
             </w:rPr>
           </w:pPr>
-          <w:hyperlink w:anchor="_Toc148017732" w:history="1">
+          <w:hyperlink w:anchor="_Toc148018149" w:history="1">
             <w:r>
               <w:rPr>
                 <w:rStyle w:val="Lienhypertexte"/>
@@ -713,7 +689,7 @@
                 <w:noProof/>
                 <w:webHidden/>
               </w:rPr>
-              <w:instrText xml:space="preserve"> PAGEREF _Toc148017732 \h </w:instrText>
+              <w:instrText xml:space="preserve"> PAGEREF _Toc148018149 \h </w:instrText>
             </w:r>
             <w:r>
               <w:rPr>
@@ -756,7 +732,7 @@
               <w:lang w:eastAsia="fr-CA"/>
             </w:rPr>
           </w:pPr>
-          <w:hyperlink w:anchor="_Toc148017733" w:history="1">
+          <w:hyperlink w:anchor="_Toc148018150" w:history="1">
             <w:r>
               <w:rPr>
                 <w:rStyle w:val="Lienhypertexte"/>
@@ -783,7 +759,7 @@
                 <w:noProof/>
                 <w:webHidden/>
               </w:rPr>
-              <w:instrText xml:space="preserve"> PAGEREF _Toc148017733 \h </w:instrText>
+              <w:instrText xml:space="preserve"> PAGEREF _Toc148018150 \h </w:instrText>
             </w:r>
             <w:r>
               <w:rPr>
@@ -803,7 +779,7 @@
                 <w:noProof/>
                 <w:webHidden/>
               </w:rPr>
-              <w:t>10</w:t>
+              <w:t>9</w:t>
             </w:r>
             <w:r>
               <w:rPr>
@@ -826,7 +802,7 @@
               <w:lang w:eastAsia="fr-CA"/>
             </w:rPr>
           </w:pPr>
-          <w:hyperlink w:anchor="_Toc148017734" w:history="1">
+          <w:hyperlink w:anchor="_Toc148018151" w:history="1">
             <w:r>
               <w:rPr>
                 <w:rStyle w:val="Lienhypertexte"/>
@@ -853,7 +829,7 @@
                 <w:noProof/>
                 <w:webHidden/>
               </w:rPr>
-              <w:instrText xml:space="preserve"> PAGEREF _Toc148017734 \h </w:instrText>
+              <w:instrText xml:space="preserve"> PAGEREF _Toc148018151 \h </w:instrText>
             </w:r>
             <w:r>
               <w:rPr>
@@ -873,7 +849,7 @@
                 <w:noProof/>
                 <w:webHidden/>
               </w:rPr>
-              <w:t>11</w:t>
+              <w:t>10</w:t>
             </w:r>
             <w:r>
               <w:rPr>
@@ -911,12 +887,10 @@
       <w:r>
         <w:br w:type="column"/>
       </w:r>
-      <w:bookmarkStart w:id="3" w:name="_Toc148017726"/>
-      <w:r>
-        <w:t xml:space="preserve">Description du </w:t>
-      </w:r>
-      <w:r>
-        <w:t xml:space="preserve">projet </w:t>
+      <w:bookmarkStart w:id="3" w:name="_Toc148018143"/>
+      <w:r>
+        <w:lastRenderedPageBreak/>
+        <w:t xml:space="preserve">Description du projet </w:t>
       </w:r>
       <w:r>
         <w:rPr>
@@ -939,50 +913,38 @@
           <w:i/>
           <w:iCs/>
         </w:rPr>
-        <w:t>Inscrivez ci-dessous une courte description (environ</w:t>
-      </w:r>
-      <w:r>
+        <w:t>Inscrivez ci-dessous une courte description (environ 5 lignes) de votre idée de projet « complet » (celui que vous aimeriez réaliser si le temps n’était pas une contrainte – nous ferons seulement un prototype dans le cadre du cours).</w:t>
+      </w:r>
+    </w:p>
+    <w:p>
+      <w:pPr>
         <w:rPr>
           <w:i/>
           <w:iCs/>
         </w:rPr>
-        <w:t xml:space="preserve"> 5</w:t>
-      </w:r>
+      </w:pPr>
       <w:r>
         <w:rPr>
           <w:i/>
           <w:iCs/>
         </w:rPr>
-        <w:t xml:space="preserve"> lignes) de votre idée de projet « complet » (celui que vous aimeriez réaliser si le temps n’était pas une contrainte</w:t>
-      </w:r>
+        <w:t xml:space="preserve"> N’oubliez pas d’indiquer quelle est la « nouvelle » technologie que vous </w:t>
+      </w:r>
+      <w:proofErr w:type="spellStart"/>
       <w:r>
         <w:rPr>
           <w:i/>
           <w:iCs/>
         </w:rPr>
-        <w:t xml:space="preserve"> – nous ferons seulement un prototype dans le cadre du cours).</w:t>
-      </w:r>
-    </w:p>
-    <w:p>
-      <w:pPr>
+        <w:t>aller</w:t>
+      </w:r>
+      <w:proofErr w:type="spellEnd"/>
+      <w:r>
         <w:rPr>
           <w:i/>
           <w:iCs/>
         </w:rPr>
-      </w:pPr>
-      <w:r>
-        <w:rPr>
-          <w:i/>
-          <w:iCs/>
-        </w:rPr>
-        <w:t xml:space="preserve"> N’oubliez pas d’indiquer quelle est la « nouvelle » technologie que vous aller utiliser pour </w:t>
-      </w:r>
-      <w:r>
-        <w:rPr>
-          <w:i/>
-          <w:iCs/>
-        </w:rPr>
-        <w:t>ce projet.</w:t>
+        <w:t xml:space="preserve"> utiliser pour ce projet.</w:t>
       </w:r>
     </w:p>
     <w:p>
@@ -1046,7 +1008,15 @@
         </w:numPr>
       </w:pPr>
       <w:r>
-        <w:t>Bombes : Les joueurs pourraient fabriquer des bombes en utilisant des matériaux tels que le fer, la redstone, le TNT, l'uranium et le plutonium. Les bombes auraient une texture et un effet sonore distinctifs, ainsi qu'un effet d'explosion dévastateur.</w:t>
+        <w:t xml:space="preserve">Bombes : Les joueurs pourraient fabriquer des bombes en utilisant des matériaux tels que le fer, la </w:t>
+      </w:r>
+      <w:proofErr w:type="spellStart"/>
+      <w:r>
+        <w:t>redstone</w:t>
+      </w:r>
+      <w:proofErr w:type="spellEnd"/>
+      <w:r>
+        <w:t>, le TNT, l'uranium et le plutonium. Les bombes auraient une texture et un effet sonore distinctifs, ainsi qu'un effet d'explosion dévastateur.</w:t>
       </w:r>
     </w:p>
     <w:p>
@@ -1058,7 +1028,15 @@
         </w:numPr>
       </w:pPr>
       <w:r>
-        <w:t>Réacteur Nucléaire : Un réacteur nucléaire pourrait être construit pour générer de l'énergie redstone, mais il nécessiterait une gestion appropriée pour éviter les accidents.</w:t>
+        <w:t xml:space="preserve">Réacteur Nucléaire : Un réacteur nucléaire pourrait être construit pour générer de l'énergie </w:t>
+      </w:r>
+      <w:proofErr w:type="spellStart"/>
+      <w:r>
+        <w:t>redstone</w:t>
+      </w:r>
+      <w:proofErr w:type="spellEnd"/>
+      <w:r>
+        <w:t>, mais il nécessiterait une gestion appropriée pour éviter les accidents.</w:t>
       </w:r>
     </w:p>
     <w:p>
@@ -1094,7 +1072,39 @@
         </w:numPr>
       </w:pPr>
       <w:r>
-        <w:t>Succès Débloqué : Lorsqu'un joueur fabrique et utilise sa première bombe nucléaire, il débloquerait un succès intitulé "Now I have become death, the destroyer of worlds," rendant hommage à la célèbre citation de J. Robert Oppenheimer.</w:t>
+        <w:t>Succès Débloqué : Lorsqu'un joueur fabrique et utilise sa première bombe nucléaire, il débloquerait un succès intitulé "</w:t>
+      </w:r>
+      <w:proofErr w:type="spellStart"/>
+      <w:r>
+        <w:t>Now</w:t>
+      </w:r>
+      <w:proofErr w:type="spellEnd"/>
+      <w:r>
+        <w:t xml:space="preserve"> I have </w:t>
+      </w:r>
+      <w:proofErr w:type="spellStart"/>
+      <w:r>
+        <w:t>become</w:t>
+      </w:r>
+      <w:proofErr w:type="spellEnd"/>
+      <w:r>
+        <w:t xml:space="preserve"> </w:t>
+      </w:r>
+      <w:proofErr w:type="spellStart"/>
+      <w:r>
+        <w:t>death</w:t>
+      </w:r>
+      <w:proofErr w:type="spellEnd"/>
+      <w:r>
+        <w:t xml:space="preserve">, the destroyer of </w:t>
+      </w:r>
+      <w:proofErr w:type="spellStart"/>
+      <w:r>
+        <w:t>worlds</w:t>
+      </w:r>
+      <w:proofErr w:type="spellEnd"/>
+      <w:r>
+        <w:t>," rendant hommage à la célèbre citation de J. Robert Oppenheimer.</w:t>
       </w:r>
     </w:p>
     <w:p/>
@@ -1136,56 +1146,7 @@
           <w:i/>
           <w:iCs/>
         </w:rPr>
-        <w:t xml:space="preserve">RAPPEL : </w:t>
-      </w:r>
-      <w:r>
-        <w:rPr>
-          <w:i/>
-          <w:iCs/>
-        </w:rPr>
-        <w:t>Venez discuter avec moi de votre idée de projet</w:t>
-      </w:r>
-      <w:r>
-        <w:rPr>
-          <w:i/>
-          <w:iCs/>
-        </w:rPr>
-        <w:t xml:space="preserve"> </w:t>
-      </w:r>
-      <w:r>
-        <w:rPr>
-          <w:i/>
-          <w:iCs/>
-        </w:rPr>
-        <w:t xml:space="preserve">(si ce n’est pas déjà fait) </w:t>
-      </w:r>
-      <w:r>
-        <w:rPr>
-          <w:i/>
-          <w:iCs/>
-        </w:rPr>
-        <w:t xml:space="preserve">pour </w:t>
-      </w:r>
-      <w:r>
-        <w:rPr>
-          <w:i/>
-          <w:iCs/>
-        </w:rPr>
-        <w:t xml:space="preserve">valider qu’il est suffisant, réaliste, et qu’il contient bien </w:t>
-      </w:r>
-      <w:r>
-        <w:rPr>
-          <w:i/>
-          <w:iCs/>
-        </w:rPr>
-        <w:t xml:space="preserve">au moins </w:t>
-      </w:r>
-      <w:r>
-        <w:rPr>
-          <w:i/>
-          <w:iCs/>
-        </w:rPr>
-        <w:t>une nouvelle technologie.</w:t>
+        <w:t>RAPPEL : Venez discuter avec moi de votre idée de projet (si ce n’est pas déjà fait) pour valider qu’il est suffisant, réaliste, et qu’il contient bien au moins une nouvelle technologie.</w:t>
       </w:r>
     </w:p>
     <w:p>
@@ -1203,8 +1164,9 @@
       <w:pPr>
         <w:pStyle w:val="Titre1"/>
       </w:pPr>
-      <w:bookmarkStart w:id="4" w:name="_Toc148017727"/>
-      <w:r>
+      <w:bookmarkStart w:id="4" w:name="_Toc148018144"/>
+      <w:r>
+        <w:lastRenderedPageBreak/>
         <w:t xml:space="preserve">Technologies </w:t>
       </w:r>
       <w:r>
@@ -1214,91 +1176,16 @@
     </w:p>
     <w:p>
       <w:r>
-        <w:t xml:space="preserve">Ci-dessous, </w:t>
-      </w:r>
-      <w:r>
-        <w:t xml:space="preserve">on veut </w:t>
-      </w:r>
-      <w:r>
-        <w:t>lister les</w:t>
-      </w:r>
-      <w:r>
-        <w:t xml:space="preserve"> technologies </w:t>
-      </w:r>
-      <w:r>
-        <w:t xml:space="preserve">qui </w:t>
-      </w:r>
-      <w:r>
-        <w:t>pourraient convenir au besoin</w:t>
-      </w:r>
-      <w:r>
-        <w:t xml:space="preserve"> précédent</w:t>
-      </w:r>
-      <w:r>
-        <w:t xml:space="preserve">, </w:t>
-      </w:r>
-      <w:r>
-        <w:t>organisées</w:t>
-      </w:r>
-      <w:r>
-        <w:t xml:space="preserve"> sel</w:t>
-      </w:r>
-      <w:r>
-        <w:t>on leur catégorie</w:t>
-      </w:r>
-      <w:r>
-        <w:t>.</w:t>
+        <w:t>Ci-dessous, on veut lister les technologies qui pourraient convenir au besoin précédent, organisées selon leur catégorie.</w:t>
       </w:r>
       <w:r>
         <w:br/>
-        <w:t xml:space="preserve">Vous pouvez indiquer « aucun » s’il n’est pas nécessaire de </w:t>
-      </w:r>
-      <w:r>
-        <w:t>préciser</w:t>
-      </w:r>
-      <w:r>
-        <w:t xml:space="preserve"> </w:t>
-      </w:r>
-      <w:r>
-        <w:t>le choix d’une</w:t>
-      </w:r>
-      <w:r>
-        <w:t xml:space="preserve"> technologie </w:t>
-      </w:r>
-      <w:r>
-        <w:t>pour un</w:t>
-      </w:r>
-      <w:r>
-        <w:t xml:space="preserve">e catégorie </w:t>
-      </w:r>
-      <w:r>
-        <w:t>donné</w:t>
-      </w:r>
-      <w:r>
-        <w:t>e</w:t>
-      </w:r>
-      <w:r>
-        <w:t>.</w:t>
+        <w:t>Vous pouvez indiquer « aucun » s’il n’est pas nécessaire de préciser le choix d’une technologie pour une catégorie donnée.</w:t>
       </w:r>
     </w:p>
     <w:p>
       <w:r>
-        <w:t xml:space="preserve">Pour chaque catégorie, vous devez remplir le tableau suivant en </w:t>
-      </w:r>
-      <w:r>
-        <w:t>cherchant</w:t>
-      </w:r>
-      <w:r>
-        <w:t xml:space="preserve"> et documentant quelles technologies seraient des candidates potentielles afin de répondre au </w:t>
-      </w:r>
-      <w:r>
-        <w:t>besoin</w:t>
-      </w:r>
-      <w:r>
-        <w:t xml:space="preserve"> du client</w:t>
-      </w:r>
-      <w:r>
-        <w:t>.</w:t>
+        <w:t>Pour chaque catégorie, vous devez remplir le tableau suivant en cherchant et documentant quelles technologies seraient des candidates potentielles afin de répondre au besoin du client.</w:t>
       </w:r>
       <w:r>
         <w:br/>
@@ -1397,10 +1284,7 @@
               <w:t>Limitations</w:t>
             </w:r>
             <w:r>
-              <w:t xml:space="preserve"> ou </w:t>
-            </w:r>
-            <w:r>
-              <w:t>incertitudes</w:t>
+              <w:t xml:space="preserve"> ou incertitudes</w:t>
             </w:r>
           </w:p>
         </w:tc>
@@ -1464,10 +1348,7 @@
               <w:cnfStyle w:val="000000100000" w:firstRow="0" w:lastRow="0" w:firstColumn="0" w:lastColumn="0" w:oddVBand="0" w:evenVBand="0" w:oddHBand="1" w:evenHBand="0" w:firstRowFirstColumn="0" w:firstRowLastColumn="0" w:lastRowFirstColumn="0" w:lastRowLastColumn="0"/>
             </w:pPr>
             <w:r>
-              <w:t>Un court résumé de ce que ça fait</w:t>
-            </w:r>
-            <w:r>
-              <w:t xml:space="preserve"> (dans le cadre du besoin ci-haut).</w:t>
+              <w:t>Un court résumé de ce que ça fait (dans le cadre du besoin ci-haut).</w:t>
             </w:r>
           </w:p>
         </w:tc>
@@ -1481,19 +1362,7 @@
               <w:cnfStyle w:val="000000100000" w:firstRow="0" w:lastRow="0" w:firstColumn="0" w:lastColumn="0" w:oddVBand="0" w:evenVBand="0" w:oddHBand="1" w:evenHBand="0" w:firstRowFirstColumn="0" w:firstRowLastColumn="0" w:lastRowFirstColumn="0" w:lastRowLastColumn="0"/>
             </w:pPr>
             <w:r>
-              <w:t>Quel</w:t>
-            </w:r>
-            <w:r>
-              <w:t>le</w:t>
-            </w:r>
-            <w:r>
-              <w:t xml:space="preserve">s sont les </w:t>
-            </w:r>
-            <w:r>
-              <w:t>forces</w:t>
-            </w:r>
-            <w:r>
-              <w:t xml:space="preserve"> de cette technologie?</w:t>
+              <w:t>Quelles sont les forces de cette technologie?</w:t>
             </w:r>
           </w:p>
           <w:p>
@@ -1520,10 +1389,7 @@
               <w:cnfStyle w:val="000000100000" w:firstRow="0" w:lastRow="0" w:firstColumn="0" w:lastColumn="0" w:oddVBand="0" w:evenVBand="0" w:oddHBand="1" w:evenHBand="0" w:firstRowFirstColumn="0" w:firstRowLastColumn="0" w:lastRowFirstColumn="0" w:lastRowLastColumn="0"/>
             </w:pPr>
             <w:r>
-              <w:t>Très populaire</w:t>
-            </w:r>
-            <w:r>
-              <w:t>, établie depuis longtemps</w:t>
+              <w:t>Très populaire, établie depuis longtemps</w:t>
             </w:r>
           </w:p>
           <w:p>
@@ -1564,10 +1430,7 @@
               <w:cnfStyle w:val="000000100000" w:firstRow="0" w:lastRow="0" w:firstColumn="0" w:lastColumn="0" w:oddVBand="0" w:evenVBand="0" w:oddHBand="1" w:evenHBand="0" w:firstRowFirstColumn="0" w:firstRowLastColumn="0" w:lastRowFirstColumn="0" w:lastRowLastColumn="0"/>
             </w:pPr>
             <w:r>
-              <w:t>Coût</w:t>
-            </w:r>
-            <w:r>
-              <w:t xml:space="preserve"> ou licence</w:t>
+              <w:t>Coût ou licence</w:t>
             </w:r>
           </w:p>
           <w:p>
@@ -1622,22 +1485,7 @@
               <w:cnfStyle w:val="000000100000" w:firstRow="0" w:lastRow="0" w:firstColumn="0" w:lastColumn="0" w:oddVBand="0" w:evenVBand="0" w:oddHBand="1" w:evenHBand="0" w:firstRowFirstColumn="0" w:firstRowLastColumn="0" w:lastRowFirstColumn="0" w:lastRowLastColumn="0"/>
             </w:pPr>
             <w:r>
-              <w:t>Écrivez</w:t>
-            </w:r>
-            <w:r>
-              <w:t xml:space="preserve"> </w:t>
-            </w:r>
-            <w:r>
-              <w:t>une ou deux</w:t>
-            </w:r>
-            <w:r>
-              <w:t xml:space="preserve"> phrases qui indiquent si vous pensez que cette technologie serait adéquate</w:t>
-            </w:r>
-            <w:r>
-              <w:t xml:space="preserve"> ou non au besoin,</w:t>
-            </w:r>
-            <w:r>
-              <w:t xml:space="preserve"> et pourquoi.</w:t>
+              <w:t>Écrivez une ou deux phrases qui indiquent si vous pensez que cette technologie serait adéquate ou non au besoin, et pourquoi.</w:t>
             </w:r>
           </w:p>
         </w:tc>
@@ -1657,19 +1505,7 @@
               </w:rPr>
             </w:pPr>
             <w:r>
-              <w:t xml:space="preserve">Ce tableau </w:t>
-            </w:r>
-            <w:r>
-              <w:t>n’est qu’</w:t>
-            </w:r>
-            <w:r>
-              <w:t>un exemple, n’inscrivez rien ici, utilisez plutôt les tableaux des catégories</w:t>
-            </w:r>
-            <w:r>
-              <w:t xml:space="preserve"> spécifiques</w:t>
-            </w:r>
-            <w:r>
-              <w:t xml:space="preserve"> dans les prochaines pages :</w:t>
+              <w:t>Ce tableau n’est qu’un exemple, n’inscrivez rien ici, utilisez plutôt les tableaux des catégories spécifiques dans les prochaines pages :</w:t>
             </w:r>
           </w:p>
           <w:p>
@@ -2061,27 +1897,15 @@
     <w:p/>
     <w:p/>
     <w:p/>
-    <w:p/>
     <w:p>
       <w:pPr>
         <w:pStyle w:val="Titre2"/>
       </w:pPr>
       <w:bookmarkStart w:id="5" w:name="_Toc144118370"/>
-      <w:bookmarkStart w:id="6" w:name="_Toc148017728"/>
-      <w:r>
-        <w:t>Plateformes de déploiement (matériel</w:t>
-      </w:r>
-      <w:r>
-        <w:t xml:space="preserve">, logiciels, </w:t>
-      </w:r>
-      <w:r>
-        <w:t>services cloud</w:t>
-      </w:r>
-      <w:r>
-        <w:t>, etc.</w:t>
-      </w:r>
-      <w:r>
-        <w:t>)</w:t>
+      <w:bookmarkStart w:id="6" w:name="_Toc148018145"/>
+      <w:r>
+        <w:lastRenderedPageBreak/>
+        <w:t>Plateformes de déploiement (matériel, logiciels, services cloud, etc.)</w:t>
       </w:r>
       <w:bookmarkEnd w:id="5"/>
       <w:bookmarkEnd w:id="6"/>
@@ -2098,12 +1922,12 @@
         <w:tblLook w:val="04A0" w:firstRow="1" w:lastRow="0" w:firstColumn="1" w:lastColumn="0" w:noHBand="0" w:noVBand="1"/>
       </w:tblPr>
       <w:tblGrid>
-        <w:gridCol w:w="2389"/>
-        <w:gridCol w:w="2389"/>
-        <w:gridCol w:w="2393"/>
-        <w:gridCol w:w="2390"/>
+        <w:gridCol w:w="2341"/>
+        <w:gridCol w:w="2801"/>
+        <w:gridCol w:w="2173"/>
+        <w:gridCol w:w="2341"/>
         <w:gridCol w:w="5315"/>
-        <w:gridCol w:w="2394"/>
+        <w:gridCol w:w="2299"/>
       </w:tblGrid>
       <w:tr>
         <w:trPr>
@@ -2112,7 +1936,7 @@
         <w:tc>
           <w:tcPr>
             <w:cnfStyle w:val="001000000000" w:firstRow="0" w:lastRow="0" w:firstColumn="1" w:lastColumn="0" w:oddVBand="0" w:evenVBand="0" w:oddHBand="0" w:evenHBand="0" w:firstRowFirstColumn="0" w:firstRowLastColumn="0" w:lastRowFirstColumn="0" w:lastRowLastColumn="0"/>
-            <w:tcW w:w="833" w:type="pct"/>
+            <w:tcW w:w="692" w:type="pct"/>
           </w:tcPr>
           <w:p>
             <w:pPr>
@@ -2128,7 +1952,7 @@
         </w:tc>
         <w:tc>
           <w:tcPr>
-            <w:tcW w:w="833" w:type="pct"/>
+            <w:tcW w:w="825" w:type="pct"/>
           </w:tcPr>
           <w:p>
             <w:pPr>
@@ -2145,7 +1969,7 @@
         </w:tc>
         <w:tc>
           <w:tcPr>
-            <w:tcW w:w="834" w:type="pct"/>
+            <w:tcW w:w="559" w:type="pct"/>
           </w:tcPr>
           <w:p>
             <w:pPr>
@@ -2159,7 +1983,7 @@
         </w:tc>
         <w:tc>
           <w:tcPr>
-            <w:tcW w:w="833" w:type="pct"/>
+            <w:tcW w:w="692" w:type="pct"/>
           </w:tcPr>
           <w:p>
             <w:pPr>
@@ -2170,16 +1994,13 @@
               <w:t>Limitations</w:t>
             </w:r>
             <w:r>
-              <w:t xml:space="preserve"> ou </w:t>
-            </w:r>
-            <w:r>
-              <w:t>incertitudes</w:t>
-            </w:r>
-          </w:p>
-        </w:tc>
-        <w:tc>
-          <w:tcPr>
-            <w:tcW w:w="833" w:type="pct"/>
+              <w:t xml:space="preserve"> ou incertitudes</w:t>
+            </w:r>
+          </w:p>
+        </w:tc>
+        <w:tc>
+          <w:tcPr>
+            <w:tcW w:w="1539" w:type="pct"/>
           </w:tcPr>
           <w:p>
             <w:pPr>
@@ -2193,7 +2014,7 @@
         </w:tc>
         <w:tc>
           <w:tcPr>
-            <w:tcW w:w="834" w:type="pct"/>
+            <w:tcW w:w="693" w:type="pct"/>
           </w:tcPr>
           <w:p>
             <w:pPr>
@@ -2216,7 +2037,7 @@
         <w:tc>
           <w:tcPr>
             <w:cnfStyle w:val="001000000000" w:firstRow="0" w:lastRow="0" w:firstColumn="1" w:lastColumn="0" w:oddVBand="0" w:evenVBand="0" w:oddHBand="0" w:evenHBand="0" w:firstRowFirstColumn="0" w:firstRowLastColumn="0" w:lastRowFirstColumn="0" w:lastRowLastColumn="0"/>
-            <w:tcW w:w="833" w:type="pct"/>
+            <w:tcW w:w="692" w:type="pct"/>
           </w:tcPr>
           <w:p>
             <w:pPr>
@@ -2229,7 +2050,7 @@
         </w:tc>
         <w:tc>
           <w:tcPr>
-            <w:tcW w:w="833" w:type="pct"/>
+            <w:tcW w:w="825" w:type="pct"/>
           </w:tcPr>
           <w:p>
             <w:pPr>
@@ -2243,7 +2064,7 @@
         </w:tc>
         <w:tc>
           <w:tcPr>
-            <w:tcW w:w="834" w:type="pct"/>
+            <w:tcW w:w="559" w:type="pct"/>
           </w:tcPr>
           <w:p>
             <w:pPr>
@@ -2270,13 +2091,7 @@
               <w:cnfStyle w:val="000000100000" w:firstRow="0" w:lastRow="0" w:firstColumn="0" w:lastColumn="0" w:oddVBand="0" w:evenVBand="0" w:oddHBand="1" w:evenHBand="0" w:firstRowFirstColumn="0" w:firstRowLastColumn="0" w:lastRowFirstColumn="0" w:lastRowLastColumn="0"/>
             </w:pPr>
             <w:r>
-              <w:t xml:space="preserve">Intégration facile </w:t>
-            </w:r>
-            <w:r>
-              <w:t>avec des</w:t>
-            </w:r>
-            <w:r>
-              <w:t xml:space="preserve"> mods</w:t>
+              <w:t>Intégration facile avec des mods</w:t>
             </w:r>
           </w:p>
           <w:p>
@@ -2296,7 +2111,7 @@
         </w:tc>
         <w:tc>
           <w:tcPr>
-            <w:tcW w:w="833" w:type="pct"/>
+            <w:tcW w:w="692" w:type="pct"/>
           </w:tcPr>
           <w:p>
             <w:pPr>
@@ -2323,8 +2138,13 @@
               <w:cnfStyle w:val="000000100000" w:firstRow="0" w:lastRow="0" w:firstColumn="0" w:lastColumn="0" w:oddVBand="0" w:evenVBand="0" w:oddHBand="1" w:evenHBand="0" w:firstRowFirstColumn="0" w:firstRowLastColumn="0" w:lastRowFirstColumn="0" w:lastRowLastColumn="0"/>
             </w:pPr>
             <w:r>
-              <w:t>Moins optimisé que, par exemple, la version Bedrock</w:t>
-            </w:r>
+              <w:t xml:space="preserve">Moins optimisé que, par exemple, la version </w:t>
+            </w:r>
+            <w:proofErr w:type="spellStart"/>
+            <w:r>
+              <w:t>Bedrock</w:t>
+            </w:r>
+            <w:proofErr w:type="spellEnd"/>
           </w:p>
           <w:p>
             <w:pPr>
@@ -2337,10 +2157,12 @@
               <w:cnfStyle w:val="000000100000" w:firstRow="0" w:lastRow="0" w:firstColumn="0" w:lastColumn="0" w:oddVBand="0" w:evenVBand="0" w:oddHBand="1" w:evenHBand="0" w:firstRowFirstColumn="0" w:firstRowLastColumn="0" w:lastRowFirstColumn="0" w:lastRowLastColumn="0"/>
             </w:pPr>
             <w:bookmarkStart w:id="7" w:name="_Int_1VnqpGCY"/>
+            <w:proofErr w:type="spellStart"/>
             <w:r>
               <w:t>Peut être</w:t>
             </w:r>
             <w:bookmarkEnd w:id="7"/>
+            <w:proofErr w:type="spellEnd"/>
             <w:r>
               <w:t xml:space="preserve"> complexe</w:t>
             </w:r>
@@ -2348,7 +2170,7 @@
         </w:tc>
         <w:tc>
           <w:tcPr>
-            <w:tcW w:w="833" w:type="pct"/>
+            <w:tcW w:w="1539" w:type="pct"/>
           </w:tcPr>
           <w:p>
             <w:pPr>
@@ -2387,27 +2209,15 @@
         </w:tc>
         <w:tc>
           <w:tcPr>
-            <w:tcW w:w="834" w:type="pct"/>
-          </w:tcPr>
-          <w:p>
-            <w:pPr>
-              <w:spacing w:line="259" w:lineRule="auto"/>
-              <w:cnfStyle w:val="000000100000" w:firstRow="0" w:lastRow="0" w:firstColumn="0" w:lastColumn="0" w:oddVBand="0" w:evenVBand="0" w:oddHBand="1" w:evenHBand="0" w:firstRowFirstColumn="0" w:firstRowLastColumn="0" w:lastRowFirstColumn="0" w:lastRowLastColumn="0"/>
-            </w:pPr>
-            <w:r>
-              <w:t xml:space="preserve">Je pense que ce serait la meilleure option pour nous, car nous l’avons déjà utilisé. </w:t>
-            </w:r>
-            <w:r>
-              <w:t>C</w:t>
-            </w:r>
-            <w:r>
-              <w:t>'</w:t>
-            </w:r>
-            <w:r>
-              <w:t xml:space="preserve">est aussi le seul launcher Java officiel et le plus utilisé. Finalement, il supporte Forge qui est le mod loader que nous </w:t>
-            </w:r>
-            <w:r>
-              <w:t>espérons utiliser.</w:t>
+            <w:tcW w:w="693" w:type="pct"/>
+          </w:tcPr>
+          <w:p>
+            <w:pPr>
+              <w:spacing w:line="259" w:lineRule="auto"/>
+              <w:cnfStyle w:val="000000100000" w:firstRow="0" w:lastRow="0" w:firstColumn="0" w:lastColumn="0" w:oddVBand="0" w:evenVBand="0" w:oddHBand="1" w:evenHBand="0" w:firstRowFirstColumn="0" w:firstRowLastColumn="0" w:lastRowFirstColumn="0" w:lastRowLastColumn="0"/>
+            </w:pPr>
+            <w:r>
+              <w:t>Je pense que ce serait la meilleure option pour nous, car nous l’avons déjà utilisé. C'est aussi le seul launcher Java officiel et le plus utilisé. Finalement, il supporte Forge qui est le mod loader que nous espérons utiliser.</w:t>
             </w:r>
           </w:p>
         </w:tc>
@@ -2419,20 +2229,28 @@
         <w:tc>
           <w:tcPr>
             <w:cnfStyle w:val="001000000000" w:firstRow="0" w:lastRow="0" w:firstColumn="1" w:lastColumn="0" w:oddVBand="0" w:evenVBand="0" w:oddHBand="0" w:evenHBand="0" w:firstRowFirstColumn="0" w:firstRowLastColumn="0" w:lastRowFirstColumn="0" w:lastRowLastColumn="0"/>
-            <w:tcW w:w="2389" w:type="dxa"/>
-          </w:tcPr>
-          <w:p>
-            <w:pPr>
-              <w:spacing w:line="259" w:lineRule="auto"/>
-            </w:pPr>
-            <w:r>
-              <w:t>Minecraft Launcher (Bedrock)</w:t>
-            </w:r>
-          </w:p>
-        </w:tc>
-        <w:tc>
-          <w:tcPr>
-            <w:tcW w:w="2389" w:type="dxa"/>
+            <w:tcW w:w="692" w:type="pct"/>
+          </w:tcPr>
+          <w:p>
+            <w:pPr>
+              <w:spacing w:line="259" w:lineRule="auto"/>
+            </w:pPr>
+            <w:r>
+              <w:t>Minecraft Launcher (</w:t>
+            </w:r>
+            <w:proofErr w:type="spellStart"/>
+            <w:r>
+              <w:t>Bedrock</w:t>
+            </w:r>
+            <w:proofErr w:type="spellEnd"/>
+            <w:r>
+              <w:t>)</w:t>
+            </w:r>
+          </w:p>
+        </w:tc>
+        <w:tc>
+          <w:tcPr>
+            <w:tcW w:w="825" w:type="pct"/>
           </w:tcPr>
           <w:p>
             <w:pPr>
@@ -2440,13 +2258,29 @@
               <w:cnfStyle w:val="000000000000" w:firstRow="0" w:lastRow="0" w:firstColumn="0" w:lastColumn="0" w:oddVBand="0" w:evenVBand="0" w:oddHBand="0" w:evenHBand="0" w:firstRowFirstColumn="0" w:firstRowLastColumn="0" w:lastRowFirstColumn="0" w:lastRowLastColumn="0"/>
             </w:pPr>
             <w:r>
-              <w:t>Il s'agit du logiciel officiel qui permet aux joueurs de démarrer la version Bedrock de "Minecraft". Contrairement à la version Java, l'édition Bedrock est optimisée pour un jeu multiplateforme, incluant Windows 10, consoles, mobiles et d'autres dispositifs. Il présente des performances souvent améliorées par rapport à l'édition Java.</w:t>
-            </w:r>
-          </w:p>
-        </w:tc>
-        <w:tc>
-          <w:tcPr>
-            <w:tcW w:w="2393" w:type="dxa"/>
+              <w:t xml:space="preserve">Il s'agit du logiciel officiel qui permet aux joueurs de démarrer la version </w:t>
+            </w:r>
+            <w:proofErr w:type="spellStart"/>
+            <w:r>
+              <w:t>Bedrock</w:t>
+            </w:r>
+            <w:proofErr w:type="spellEnd"/>
+            <w:r>
+              <w:t xml:space="preserve"> de "Minecraft". Contrairement à la version Java, l'édition </w:t>
+            </w:r>
+            <w:proofErr w:type="spellStart"/>
+            <w:r>
+              <w:t>Bedrock</w:t>
+            </w:r>
+            <w:proofErr w:type="spellEnd"/>
+            <w:r>
+              <w:t xml:space="preserve"> est optimisée pour un jeu multiplateforme, incluant Windows 10, consoles, mobiles et d'autres dispositifs. Il présente des performances souvent améliorées par rapport à l'édition Java.</w:t>
+            </w:r>
+          </w:p>
+        </w:tc>
+        <w:tc>
+          <w:tcPr>
+            <w:tcW w:w="559" w:type="pct"/>
           </w:tcPr>
           <w:p>
             <w:pPr>
@@ -2458,9 +2292,11 @@
               <w:spacing w:line="259" w:lineRule="auto"/>
               <w:cnfStyle w:val="000000000000" w:firstRow="0" w:lastRow="0" w:firstColumn="0" w:lastColumn="0" w:oddVBand="0" w:evenVBand="0" w:oddHBand="0" w:evenHBand="0" w:firstRowFirstColumn="0" w:firstRowLastColumn="0" w:lastRowFirstColumn="0" w:lastRowLastColumn="0"/>
             </w:pPr>
+            <w:proofErr w:type="spellStart"/>
             <w:r>
               <w:t>Crossplay</w:t>
             </w:r>
+            <w:proofErr w:type="spellEnd"/>
           </w:p>
           <w:p>
             <w:pPr>
@@ -2493,7 +2329,7 @@
         </w:tc>
         <w:tc>
           <w:tcPr>
-            <w:tcW w:w="2390" w:type="dxa"/>
+            <w:tcW w:w="692" w:type="pct"/>
           </w:tcPr>
           <w:p>
             <w:pPr>
@@ -2505,8 +2341,21 @@
               <w:spacing w:line="259" w:lineRule="auto"/>
               <w:cnfStyle w:val="000000000000" w:firstRow="0" w:lastRow="0" w:firstColumn="0" w:lastColumn="0" w:oddVBand="0" w:evenVBand="0" w:oddHBand="0" w:evenHBand="0" w:firstRowFirstColumn="0" w:firstRowLastColumn="0" w:lastRowFirstColumn="0" w:lastRowLastColumn="0"/>
             </w:pPr>
-            <w:r>
-              <w:t>Modding plus limité mais toutefois possible</w:t>
+            <w:proofErr w:type="spellStart"/>
+            <w:r>
+              <w:t>Modding</w:t>
+            </w:r>
+            <w:proofErr w:type="spellEnd"/>
+            <w:r>
+              <w:t xml:space="preserve"> plus limité </w:t>
+            </w:r>
+            <w:proofErr w:type="gramStart"/>
+            <w:r>
+              <w:t>mais toutefois</w:t>
+            </w:r>
+            <w:proofErr w:type="gramEnd"/>
+            <w:r>
+              <w:t xml:space="preserve"> possible</w:t>
             </w:r>
           </w:p>
           <w:p>
@@ -2540,7 +2389,7 @@
         </w:tc>
         <w:tc>
           <w:tcPr>
-            <w:tcW w:w="5315" w:type="dxa"/>
+            <w:tcW w:w="1539" w:type="pct"/>
           </w:tcPr>
           <w:p>
             <w:pPr>
@@ -2565,7 +2414,7 @@
         </w:tc>
         <w:tc>
           <w:tcPr>
-            <w:tcW w:w="2394" w:type="dxa"/>
+            <w:tcW w:w="693" w:type="pct"/>
           </w:tcPr>
           <w:p>
             <w:pPr>
@@ -2573,7 +2422,23 @@
               <w:cnfStyle w:val="000000000000" w:firstRow="0" w:lastRow="0" w:firstColumn="0" w:lastColumn="0" w:oddVBand="0" w:evenVBand="0" w:oddHBand="0" w:evenHBand="0" w:firstRowFirstColumn="0" w:firstRowLastColumn="0" w:lastRowFirstColumn="0" w:lastRowLastColumn="0"/>
             </w:pPr>
             <w:r>
-              <w:t>Il pourrait être intéressant d’un jour tenter de modder la version Bedrock, mais nous préférons l’utilisation de Java. C’est aussi avec cette version que nous avons toujours joué au jeu.</w:t>
+              <w:t xml:space="preserve">Il pourrait être intéressant d’un jour tenter de </w:t>
+            </w:r>
+            <w:proofErr w:type="spellStart"/>
+            <w:r>
+              <w:t>modder</w:t>
+            </w:r>
+            <w:proofErr w:type="spellEnd"/>
+            <w:r>
+              <w:t xml:space="preserve"> la version </w:t>
+            </w:r>
+            <w:proofErr w:type="spellStart"/>
+            <w:r>
+              <w:t>Bedrock</w:t>
+            </w:r>
+            <w:proofErr w:type="spellEnd"/>
+            <w:r>
+              <w:t>, mais nous préférons l’utilisation de Java. C’est aussi avec cette version que nous avons toujours joué au jeu.</w:t>
             </w:r>
           </w:p>
         </w:tc>
@@ -2585,34 +2450,24 @@
         <w:pStyle w:val="Titre2"/>
       </w:pPr>
       <w:bookmarkStart w:id="8" w:name="_Toc144118371"/>
-      <w:bookmarkStart w:id="9" w:name="_Toc148017729"/>
-      <w:r>
-        <w:t>Sources de données (bases de données, API web</w:t>
-      </w:r>
-      <w:r>
-        <w:t xml:space="preserve"> ou locale</w:t>
-      </w:r>
-      <w:r>
-        <w:t>, etc.)</w:t>
+      <w:bookmarkStart w:id="9" w:name="_Toc148018146"/>
+      <w:r>
+        <w:t>Sources de données (bases de données, API web ou locale, etc.)</w:t>
       </w:r>
       <w:bookmarkEnd w:id="8"/>
       <w:bookmarkEnd w:id="9"/>
     </w:p>
     <w:p>
       <w:r>
-        <w:t>Si l’application aura besoin de conserver ou d’obtenir des données</w:t>
-      </w:r>
-      <w:r>
-        <w:t xml:space="preserve"> d’une </w:t>
-      </w:r>
-      <w:r>
-        <w:t xml:space="preserve">DB ou d’une </w:t>
-      </w:r>
-      <w:r>
-        <w:t>API</w:t>
-      </w:r>
-      <w:r>
-        <w:t>, quelles technologies ou services pourraient les fournir?</w:t>
+        <w:t xml:space="preserve">Si l’application </w:t>
+      </w:r>
+      <w:proofErr w:type="gramStart"/>
+      <w:r>
+        <w:t>aura</w:t>
+      </w:r>
+      <w:proofErr w:type="gramEnd"/>
+      <w:r>
+        <w:t xml:space="preserve"> besoin de conserver ou d’obtenir des données d’une DB ou d’une API, quelles technologies ou services pourraient les fournir?</w:t>
       </w:r>
     </w:p>
     <w:tbl>
@@ -2694,10 +2549,7 @@
               <w:t>Limitations</w:t>
             </w:r>
             <w:r>
-              <w:t xml:space="preserve"> ou </w:t>
-            </w:r>
-            <w:r>
-              <w:t>incertitudes</w:t>
+              <w:t xml:space="preserve"> ou incertitudes</w:t>
             </w:r>
           </w:p>
         </w:tc>
@@ -2854,25 +2706,16 @@
       </w:tr>
     </w:tbl>
     <w:p/>
-    <w:p/>
     <w:p>
       <w:pPr>
         <w:pStyle w:val="Titre2"/>
       </w:pPr>
       <w:bookmarkStart w:id="10" w:name="_Toc144118372"/>
-      <w:bookmarkStart w:id="11" w:name="_Toc148017730"/>
-      <w:r>
-        <w:t>Langages</w:t>
-      </w:r>
-      <w:r>
-        <w:t xml:space="preserve">, </w:t>
-      </w:r>
-      <w:r>
-        <w:t>librairies</w:t>
-      </w:r>
-      <w:r>
-        <w:t xml:space="preserve"> et </w:t>
-      </w:r>
+      <w:bookmarkStart w:id="11" w:name="_Toc148018147"/>
+      <w:r>
+        <w:t xml:space="preserve">Langages, librairies et </w:t>
+      </w:r>
+      <w:proofErr w:type="spellStart"/>
       <w:r>
         <w:rPr>
           <w:i/>
@@ -2882,6 +2725,7 @@
       </w:r>
       <w:bookmarkEnd w:id="10"/>
       <w:bookmarkEnd w:id="11"/>
+      <w:proofErr w:type="spellEnd"/>
     </w:p>
     <w:p>
       <w:pPr>
@@ -2891,11 +2735,9 @@
         </w:rPr>
       </w:pPr>
       <w:r>
-        <w:t xml:space="preserve">Quels langages de programmation et quelles librairies </w:t>
-      </w:r>
-      <w:r>
-        <w:t xml:space="preserve">ou </w:t>
-      </w:r>
+        <w:t xml:space="preserve">Quels langages de programmation et quelles librairies ou </w:t>
+      </w:r>
+      <w:proofErr w:type="spellStart"/>
       <w:r>
         <w:rPr>
           <w:i/>
@@ -2903,14 +2745,9 @@
         </w:rPr>
         <w:t>frameworks</w:t>
       </w:r>
-      <w:r>
-        <w:t xml:space="preserve"> </w:t>
-      </w:r>
-      <w:r>
-        <w:t xml:space="preserve">de ces langages </w:t>
-      </w:r>
-      <w:r>
-        <w:t>pourraient répondre au besoin?</w:t>
+      <w:proofErr w:type="spellEnd"/>
+      <w:r>
+        <w:t xml:space="preserve"> de ces langages pourraient répondre au besoin?</w:t>
       </w:r>
       <w:r>
         <w:br/>
@@ -2936,12 +2773,21 @@
         </w:rPr>
         <w:t xml:space="preserve"> ou </w:t>
       </w:r>
+      <w:proofErr w:type="spellStart"/>
       <w:r>
         <w:rPr>
           <w:i/>
           <w:iCs/>
         </w:rPr>
-        <w:t xml:space="preserve">frameworks est souvent plus important que le choix du langage lui-même, donc </w:t>
+        <w:t>frameworks</w:t>
+      </w:r>
+      <w:proofErr w:type="spellEnd"/>
+      <w:r>
+        <w:rPr>
+          <w:i/>
+          <w:iCs/>
+        </w:rPr>
+        <w:t xml:space="preserve"> est souvent plus important que le choix du langage lui-même, donc </w:t>
       </w:r>
       <w:r>
         <w:rPr>
@@ -3038,10 +2884,7 @@
               <w:t>Limitations</w:t>
             </w:r>
             <w:r>
-              <w:t xml:space="preserve"> ou </w:t>
-            </w:r>
-            <w:r>
-              <w:t>incertitudes</w:t>
+              <w:t xml:space="preserve"> ou incertitudes</w:t>
             </w:r>
           </w:p>
         </w:tc>
@@ -3091,10 +2934,7 @@
               <w:spacing w:line="259" w:lineRule="auto"/>
             </w:pPr>
             <w:r>
-              <w:t>Java</w:t>
-            </w:r>
-            <w:r>
-              <w:t xml:space="preserve"> 17</w:t>
+              <w:t>Java 17</w:t>
             </w:r>
           </w:p>
         </w:tc>
@@ -3172,13 +3012,7 @@
               <w:cnfStyle w:val="000000100000" w:firstRow="0" w:lastRow="0" w:firstColumn="0" w:lastColumn="0" w:oddVBand="0" w:evenVBand="0" w:oddHBand="1" w:evenHBand="0" w:firstRowFirstColumn="0" w:firstRowLastColumn="0" w:lastRowFirstColumn="0" w:lastRowLastColumn="0"/>
             </w:pPr>
             <w:r>
-              <w:t>Garbage collec</w:t>
-            </w:r>
-            <w:r>
-              <w:t xml:space="preserve">tor peut </w:t>
-            </w:r>
-            <w:r>
-              <w:t>ralentir le programme</w:t>
+              <w:t>Garbage collector peut ralentir le programme</w:t>
             </w:r>
           </w:p>
           <w:p>
@@ -3187,13 +3021,7 @@
               <w:cnfStyle w:val="000000100000" w:firstRow="0" w:lastRow="0" w:firstColumn="0" w:lastColumn="0" w:oddVBand="0" w:evenVBand="0" w:oddHBand="1" w:evenHBand="0" w:firstRowFirstColumn="0" w:firstRowLastColumn="0" w:lastRowFirstColumn="0" w:lastRowLastColumn="0"/>
             </w:pPr>
             <w:r>
-              <w:t xml:space="preserve">Grande consommation de mémoire </w:t>
-            </w:r>
-            <w:r>
-              <w:t>dû</w:t>
-            </w:r>
-            <w:r>
-              <w:t xml:space="preserve"> à la JVM</w:t>
+              <w:t>Grande consommation de mémoire dû à la JVM</w:t>
             </w:r>
           </w:p>
         </w:tc>
@@ -3207,12 +3035,14 @@
               <w:cnfStyle w:val="000000100000" w:firstRow="0" w:lastRow="0" w:firstColumn="0" w:lastColumn="0" w:oddVBand="0" w:evenVBand="0" w:oddHBand="1" w:evenHBand="0" w:firstRowFirstColumn="0" w:firstRowLastColumn="0" w:lastRowFirstColumn="0" w:lastRowLastColumn="0"/>
             </w:pPr>
             <w:hyperlink r:id="rId16" w:history="1">
+              <w:proofErr w:type="spellStart"/>
               <w:r>
                 <w:rPr>
                   <w:rStyle w:val="Lienhypertexte"/>
                 </w:rPr>
                 <w:t>JavaDoc</w:t>
               </w:r>
+              <w:proofErr w:type="spellEnd"/>
             </w:hyperlink>
           </w:p>
         </w:tc>
@@ -3252,7 +3082,11 @@
               <w:cnfStyle w:val="000000000000" w:firstRow="0" w:lastRow="0" w:firstColumn="0" w:lastColumn="0" w:oddVBand="0" w:evenVBand="0" w:oddHBand="0" w:evenHBand="0" w:firstRowFirstColumn="0" w:firstRowLastColumn="0" w:lastRowFirstColumn="0" w:lastRowLastColumn="0"/>
             </w:pPr>
             <w:r>
-              <w:t>C++ est un langage de programmation puissant et polyvalent, adapté à une grande variété de domaines et d'applications. Il offre aux développeurs un contrôle précis sur la mémoire et les ressources, tout en leur permettant de tirer parti de la programmation orientée objet. Cependant, le fait de gérer manuellement la mémoire peut être plus complexe et nécessiter une gestion minutieuse pour éviter les problèmes.</w:t>
+              <w:t xml:space="preserve">C++ est un langage de programmation puissant et polyvalent, adapté à une grande variété de domaines et d'applications. Il offre aux développeurs un contrôle précis sur la mémoire et les ressources, tout en leur permettant de tirer parti de la programmation </w:t>
+            </w:r>
+            <w:r>
+              <w:lastRenderedPageBreak/>
+              <w:t>orientée objet. Cependant, le fait de gérer manuellement la mémoire peut être plus complexe et nécessiter une gestion minutieuse pour éviter les problèmes.</w:t>
             </w:r>
           </w:p>
         </w:tc>
@@ -3266,13 +3100,8 @@
               <w:cnfStyle w:val="000000000000" w:firstRow="0" w:lastRow="0" w:firstColumn="0" w:lastColumn="0" w:oddVBand="0" w:evenVBand="0" w:oddHBand="0" w:evenHBand="0" w:firstRowFirstColumn="0" w:firstRowLastColumn="0" w:lastRowFirstColumn="0" w:lastRowLastColumn="0"/>
             </w:pPr>
             <w:r>
-              <w:t>La p</w:t>
-            </w:r>
-            <w:r>
-              <w:t xml:space="preserve">erformance </w:t>
-            </w:r>
-            <w:r>
-              <w:t>est la plus grande force de C++</w:t>
+              <w:lastRenderedPageBreak/>
+              <w:t>La performance est la plus grande force de C++</w:t>
             </w:r>
           </w:p>
           <w:p>
@@ -3281,6 +3110,7 @@
               <w:cnfStyle w:val="000000000000" w:firstRow="0" w:lastRow="0" w:firstColumn="0" w:lastColumn="0" w:oddVBand="0" w:evenVBand="0" w:oddHBand="0" w:evenHBand="0" w:firstRowFirstColumn="0" w:firstRowLastColumn="0" w:lastRowFirstColumn="0" w:lastRowLastColumn="0"/>
             </w:pPr>
             <w:r>
+              <w:lastRenderedPageBreak/>
               <w:t>Langage de programmation polyvalent</w:t>
             </w:r>
           </w:p>
@@ -3290,10 +3120,7 @@
               <w:cnfStyle w:val="000000000000" w:firstRow="0" w:lastRow="0" w:firstColumn="0" w:lastColumn="0" w:oddVBand="0" w:evenVBand="0" w:oddHBand="0" w:evenHBand="0" w:firstRowFirstColumn="0" w:firstRowLastColumn="0" w:lastRowFirstColumn="0" w:lastRowLastColumn="0"/>
             </w:pPr>
             <w:r>
-              <w:t xml:space="preserve">Compatible avec </w:t>
-            </w:r>
-            <w:r>
-              <w:t>le langage C</w:t>
+              <w:t>Compatible avec le langage C</w:t>
             </w:r>
           </w:p>
           <w:p>
@@ -3302,8 +3129,13 @@
               <w:cnfStyle w:val="000000000000" w:firstRow="0" w:lastRow="0" w:firstColumn="0" w:lastColumn="0" w:oddVBand="0" w:evenVBand="0" w:oddHBand="0" w:evenHBand="0" w:firstRowFirstColumn="0" w:firstRowLastColumn="0" w:lastRowFirstColumn="0" w:lastRowLastColumn="0"/>
             </w:pPr>
             <w:r>
-              <w:t>Utilisé par Minecraft BedRock</w:t>
-            </w:r>
+              <w:t xml:space="preserve">Utilisé par Minecraft </w:t>
+            </w:r>
+            <w:proofErr w:type="spellStart"/>
+            <w:r>
+              <w:t>BedRock</w:t>
+            </w:r>
+            <w:proofErr w:type="spellEnd"/>
           </w:p>
         </w:tc>
         <w:tc>
@@ -3316,6 +3148,7 @@
               <w:cnfStyle w:val="000000000000" w:firstRow="0" w:lastRow="0" w:firstColumn="0" w:lastColumn="0" w:oddVBand="0" w:evenVBand="0" w:oddHBand="0" w:evenHBand="0" w:firstRowFirstColumn="0" w:firstRowLastColumn="0" w:lastRowFirstColumn="0" w:lastRowLastColumn="0"/>
             </w:pPr>
             <w:r>
+              <w:lastRenderedPageBreak/>
               <w:t>Langage complexe</w:t>
             </w:r>
           </w:p>
@@ -3394,13 +3227,11 @@
               <w:cnfStyle w:val="000000000000" w:firstRow="0" w:lastRow="0" w:firstColumn="0" w:lastColumn="0" w:oddVBand="0" w:evenVBand="0" w:oddHBand="0" w:evenHBand="0" w:firstRowFirstColumn="0" w:firstRowLastColumn="0" w:lastRowFirstColumn="0" w:lastRowLastColumn="0"/>
             </w:pPr>
             <w:r>
-              <w:t xml:space="preserve">Ce langage de programmation est excellent pour du bas niveau. Dans notre cas à nous </w:t>
-            </w:r>
-            <w:r>
-              <w:t>puisque le</w:t>
-            </w:r>
-            <w:r>
-              <w:t xml:space="preserve"> modificateur se fera dans la version Java le langage Java sera utilisé.</w:t>
+              <w:t xml:space="preserve">Ce langage de programmation est excellent pour du bas niveau. Dans notre cas à nous puisque le </w:t>
+            </w:r>
+            <w:r>
+              <w:lastRenderedPageBreak/>
+              <w:t>modificateur se fera dans la version Java le langage Java sera utilisé.</w:t>
             </w:r>
           </w:p>
         </w:tc>
@@ -3415,9 +3246,12 @@
             <w:tcW w:w="303" w:type="pct"/>
           </w:tcPr>
           <w:p>
-            <w:r>
+            <w:proofErr w:type="spellStart"/>
+            <w:r>
+              <w:lastRenderedPageBreak/>
               <w:t>Kotlin</w:t>
             </w:r>
+            <w:proofErr w:type="spellEnd"/>
           </w:p>
         </w:tc>
         <w:tc>
@@ -3428,8 +3262,37 @@
             <w:pPr>
               <w:cnfStyle w:val="000000100000" w:firstRow="0" w:lastRow="0" w:firstColumn="0" w:lastColumn="0" w:oddVBand="0" w:evenVBand="0" w:oddHBand="1" w:evenHBand="0" w:firstRowFirstColumn="0" w:firstRowLastColumn="0" w:lastRowFirstColumn="0" w:lastRowLastColumn="0"/>
             </w:pPr>
-            <w:r>
-              <w:t>Kotlin est un langage de programmation moderne conçu pour fonctionner de manière transparente avec Java, ce qui facilite la transition pour les développeurs Java. Il est reconnu pour sa concision, sa lisibilité et son expressivité, réduisant la quantité de code nécessaire pour accomplir des tâches courantes. Kotlin prend en charge la programmation orientée objet et fonctionnelle, permettant aux développeurs de choisir la meilleure approche pour un problème donné. Il offre également une sécurité accrue en éliminant les exceptions de pointeur nul courantes en Java grâce à son système de types nullable. Enfin, Kotlin est utilisé pour le développement d'applications Android, ainsi que pour une variété d'autres types de projets, en raison de sa polyvalence et de son efficacité.</w:t>
+            <w:proofErr w:type="spellStart"/>
+            <w:r>
+              <w:t>Kotlin</w:t>
+            </w:r>
+            <w:proofErr w:type="spellEnd"/>
+            <w:r>
+              <w:t xml:space="preserve"> est un langage de programmation moderne conçu pour fonctionner de manière transparente avec Java, ce qui facilite la transition pour les développeurs Java. Il est reconnu pour sa concision, sa lisibilité et son expressivité, réduisant la quantité de code nécessaire pour accomplir des tâches courantes. </w:t>
+            </w:r>
+            <w:proofErr w:type="spellStart"/>
+            <w:r>
+              <w:t>Kotlin</w:t>
+            </w:r>
+            <w:proofErr w:type="spellEnd"/>
+            <w:r>
+              <w:t xml:space="preserve"> prend en charge la programmation orientée objet et fonctionnelle, permettant aux développeurs de choisir la meilleure approche pour un problème donné. Il offre également une sécurité accrue en éliminant les exceptions de pointeur nul courantes en Java grâce à son système de types </w:t>
+            </w:r>
+            <w:proofErr w:type="spellStart"/>
+            <w:r>
+              <w:t>nullable</w:t>
+            </w:r>
+            <w:proofErr w:type="spellEnd"/>
+            <w:r>
+              <w:t xml:space="preserve">. Enfin, </w:t>
+            </w:r>
+            <w:proofErr w:type="spellStart"/>
+            <w:r>
+              <w:t>Kotlin</w:t>
+            </w:r>
+            <w:proofErr w:type="spellEnd"/>
+            <w:r>
+              <w:t xml:space="preserve"> est utilisé pour le développement d'applications Android, ainsi que pour une variété d'autres types de projets, en raison de sa polyvalence et de son efficacité.</w:t>
             </w:r>
           </w:p>
         </w:tc>
@@ -3493,16 +3356,7 @@
               <w:cnfStyle w:val="000000100000" w:firstRow="0" w:lastRow="0" w:firstColumn="0" w:lastColumn="0" w:oddVBand="0" w:evenVBand="0" w:oddHBand="1" w:evenHBand="0" w:firstRowFirstColumn="0" w:firstRowLastColumn="0" w:lastRowFirstColumn="0" w:lastRowLastColumn="0"/>
             </w:pPr>
             <w:r>
-              <w:t>Interopérabilité</w:t>
-            </w:r>
-            <w:r>
-              <w:t xml:space="preserve"> </w:t>
-            </w:r>
-            <w:r>
-              <w:t xml:space="preserve">est parfois </w:t>
-            </w:r>
-            <w:r>
-              <w:t>imparfaite</w:t>
+              <w:t>Interopérabilité est parfois imparfaite</w:t>
             </w:r>
           </w:p>
         </w:tc>
@@ -3551,8 +3405,16 @@
                 <w:rPr>
                   <w:rStyle w:val="Lienhypertexte"/>
                 </w:rPr>
-                <w:t>Wiki Kotlin</w:t>
+                <w:t xml:space="preserve">Wiki </w:t>
               </w:r>
+              <w:proofErr w:type="spellStart"/>
+              <w:r>
+                <w:rPr>
+                  <w:rStyle w:val="Lienhypertexte"/>
+                </w:rPr>
+                <w:t>Kotlin</w:t>
+              </w:r>
+              <w:proofErr w:type="spellEnd"/>
             </w:hyperlink>
           </w:p>
           <w:p>
@@ -3570,25 +3432,7 @@
               <w:cnfStyle w:val="000000100000" w:firstRow="0" w:lastRow="0" w:firstColumn="0" w:lastColumn="0" w:oddVBand="0" w:evenVBand="0" w:oddHBand="1" w:evenHBand="0" w:firstRowFirstColumn="0" w:firstRowLastColumn="0" w:lastRowFirstColumn="0" w:lastRowLastColumn="0"/>
             </w:pPr>
             <w:r>
-              <w:t>Ce</w:t>
-            </w:r>
-            <w:r>
-              <w:t xml:space="preserve"> langage de programmation est en pleine croissance, il n’est pas encore assez connu pour qu’on puisse </w:t>
-            </w:r>
-            <w:r>
-              <w:t>dédier</w:t>
-            </w:r>
-            <w:r>
-              <w:t xml:space="preserve"> </w:t>
-            </w:r>
-            <w:r>
-              <w:t xml:space="preserve">trop </w:t>
-            </w:r>
-            <w:r>
-              <w:t xml:space="preserve">de ressource </w:t>
-            </w:r>
-            <w:r>
-              <w:t>et que finalement on trouve une faille dans le système.</w:t>
+              <w:t>Ce langage de programmation est en pleine croissance, il n’est pas encore assez connu pour qu’on puisse dédier trop de ressource et que finalement on trouve une faille dans le système.</w:t>
             </w:r>
           </w:p>
         </w:tc>
@@ -3767,10 +3611,7 @@
               <w:cnfStyle w:val="000000000000" w:firstRow="0" w:lastRow="0" w:firstColumn="0" w:lastColumn="0" w:oddVBand="0" w:evenVBand="0" w:oddHBand="0" w:evenHBand="0" w:firstRowFirstColumn="0" w:firstRowLastColumn="0" w:lastRowFirstColumn="0" w:lastRowLastColumn="0"/>
             </w:pPr>
             <w:r>
-              <w:t xml:space="preserve">Je pense que Forge serait la meilleure option pour nous, car très populaire et bien documenté. C’est aussi celui </w:t>
-            </w:r>
-            <w:r>
-              <w:t>dont nous avions entendu parler.</w:t>
+              <w:t>Je pense que Forge serait la meilleure option pour nous, car très populaire et bien documenté. C’est aussi celui dont nous avions entendu parler.</w:t>
             </w:r>
           </w:p>
         </w:tc>
@@ -3786,9 +3627,11 @@
             <w:tcW w:w="1048" w:type="dxa"/>
           </w:tcPr>
           <w:p>
+            <w:proofErr w:type="spellStart"/>
             <w:r>
               <w:t>Fabric</w:t>
             </w:r>
+            <w:proofErr w:type="spellEnd"/>
           </w:p>
         </w:tc>
         <w:tc>
@@ -3799,15 +3642,23 @@
             <w:pPr>
               <w:cnfStyle w:val="000000100000" w:firstRow="0" w:lastRow="0" w:firstColumn="0" w:lastColumn="0" w:oddVBand="0" w:evenVBand="0" w:oddHBand="1" w:evenHBand="0" w:firstRowFirstColumn="0" w:firstRowLastColumn="0" w:lastRowFirstColumn="0" w:lastRowLastColumn="0"/>
             </w:pPr>
-            <w:r>
-              <w:t xml:space="preserve">Fabric est un mod loader léger pour Minecraft, permettant aux joueurs d'installer et aux développeurs de créer des mods. Contrairement à d'autres systèmes, il est réputé pour sa rapidité de </w:t>
-            </w:r>
-            <w:r>
-              <w:t>mises</w:t>
-            </w:r>
-            <w:r>
-              <w:t xml:space="preserve"> à jour avec les nouvelles versions de Minecraft et sa modularité, offrant ainsi une grande flexibilité pour le modding</w:t>
-            </w:r>
+            <w:proofErr w:type="spellStart"/>
+            <w:r>
+              <w:t>Fabric</w:t>
+            </w:r>
+            <w:proofErr w:type="spellEnd"/>
+            <w:r>
+              <w:t xml:space="preserve"> est un mod loader léger pour Minecraft, permettant aux joueurs d'installer et aux développeurs de créer des mods. Contrairement à </w:t>
+            </w:r>
+            <w:r>
+              <w:lastRenderedPageBreak/>
+              <w:t xml:space="preserve">d'autres systèmes, il est réputé pour sa rapidité de mises à jour avec les nouvelles versions de Minecraft et sa modularité, offrant ainsi une grande flexibilité pour le </w:t>
+            </w:r>
+            <w:proofErr w:type="spellStart"/>
+            <w:r>
+              <w:t>modding</w:t>
+            </w:r>
+            <w:proofErr w:type="spellEnd"/>
             <w:r>
               <w:t>.</w:t>
             </w:r>
@@ -3827,6 +3678,7 @@
               <w:cnfStyle w:val="000000100000" w:firstRow="0" w:lastRow="0" w:firstColumn="0" w:lastColumn="0" w:oddVBand="0" w:evenVBand="0" w:oddHBand="1" w:evenHBand="0" w:firstRowFirstColumn="0" w:firstRowLastColumn="0" w:lastRowFirstColumn="0" w:lastRowLastColumn="0"/>
             </w:pPr>
             <w:r>
+              <w:lastRenderedPageBreak/>
               <w:t>Léger et rapide comparé à ses pairs</w:t>
             </w:r>
           </w:p>
@@ -3853,7 +3705,16 @@
               <w:cnfStyle w:val="000000100000" w:firstRow="0" w:lastRow="0" w:firstColumn="0" w:lastColumn="0" w:oddVBand="0" w:evenVBand="0" w:oddHBand="1" w:evenHBand="0" w:firstRowFirstColumn="0" w:firstRowLastColumn="0" w:lastRowFirstColumn="0" w:lastRowLastColumn="0"/>
             </w:pPr>
             <w:r>
-              <w:t>Utilise Mixin qui est reconnu pour rendre le développement plus flexible</w:t>
+              <w:lastRenderedPageBreak/>
+              <w:t xml:space="preserve">Utilise </w:t>
+            </w:r>
+            <w:proofErr w:type="spellStart"/>
+            <w:r>
+              <w:t>Mixin</w:t>
+            </w:r>
+            <w:proofErr w:type="spellEnd"/>
+            <w:r>
+              <w:t xml:space="preserve"> qui est reconnu pour rendre le développement plus flexible</w:t>
             </w:r>
           </w:p>
         </w:tc>
@@ -3871,6 +3732,7 @@
               <w:cnfStyle w:val="000000100000" w:firstRow="0" w:lastRow="0" w:firstColumn="0" w:lastColumn="0" w:oddVBand="0" w:evenVBand="0" w:oddHBand="1" w:evenHBand="0" w:firstRowFirstColumn="0" w:firstRowLastColumn="0" w:lastRowFirstColumn="0" w:lastRowLastColumn="0"/>
             </w:pPr>
             <w:r>
+              <w:lastRenderedPageBreak/>
               <w:t>Moins établi que Forge</w:t>
             </w:r>
           </w:p>
@@ -3897,6 +3759,7 @@
               <w:cnfStyle w:val="000000100000" w:firstRow="0" w:lastRow="0" w:firstColumn="0" w:lastColumn="0" w:oddVBand="0" w:evenVBand="0" w:oddHBand="1" w:evenHBand="0" w:firstRowFirstColumn="0" w:firstRowLastColumn="0" w:lastRowFirstColumn="0" w:lastRowLastColumn="0"/>
             </w:pPr>
             <w:r>
+              <w:lastRenderedPageBreak/>
               <w:t>Courbe d’apprentissage très élevée</w:t>
             </w:r>
           </w:p>
@@ -3945,8 +3808,18 @@
             <w:pPr>
               <w:cnfStyle w:val="000000100000" w:firstRow="0" w:lastRow="0" w:firstColumn="0" w:lastColumn="0" w:oddVBand="0" w:evenVBand="0" w:oddHBand="1" w:evenHBand="0" w:firstRowFirstColumn="0" w:firstRowLastColumn="0" w:lastRowFirstColumn="0" w:lastRowLastColumn="0"/>
             </w:pPr>
-            <w:r>
-              <w:t>Fabric semble être une très bonne alternative à Forge. Nous nous inquiétons toutefois du fait qu’il soit plus récent et moins établi.</w:t>
+            <w:proofErr w:type="spellStart"/>
+            <w:r>
+              <w:lastRenderedPageBreak/>
+              <w:t>Fabric</w:t>
+            </w:r>
+            <w:proofErr w:type="spellEnd"/>
+            <w:r>
+              <w:t xml:space="preserve"> semble être une très bonne alternative à Forge. Nous nous </w:t>
+            </w:r>
+            <w:r>
+              <w:lastRenderedPageBreak/>
+              <w:t>inquiétons toutefois du fait qu’il soit plus récent et moins établi.</w:t>
             </w:r>
           </w:p>
         </w:tc>
@@ -3958,7 +3831,7 @@
         <w:pStyle w:val="Titre2"/>
       </w:pPr>
       <w:bookmarkStart w:id="12" w:name="_Toc144118373"/>
-      <w:bookmarkStart w:id="13" w:name="_Toc148017731"/>
+      <w:bookmarkStart w:id="13" w:name="_Toc148018148"/>
       <w:r>
         <w:t>Environnement de développement</w:t>
       </w:r>
@@ -3967,46 +3840,7 @@
     </w:p>
     <w:p>
       <w:r>
-        <w:t>Pour développer l</w:t>
-      </w:r>
-      <w:r>
-        <w:t xml:space="preserve">e logiciel </w:t>
-      </w:r>
-      <w:r>
-        <w:t>répondant au besoin, quel</w:t>
-      </w:r>
-      <w:r>
-        <w:t>s</w:t>
-      </w:r>
-      <w:r>
-        <w:t xml:space="preserve"> </w:t>
-      </w:r>
-      <w:r>
-        <w:t>outils</w:t>
-      </w:r>
-      <w:r>
-        <w:t xml:space="preserve"> </w:t>
-      </w:r>
-      <w:r>
-        <w:t xml:space="preserve">ou processus </w:t>
-      </w:r>
-      <w:r>
-        <w:t>de développement serai</w:t>
-      </w:r>
-      <w:r>
-        <w:t>en</w:t>
-      </w:r>
-      <w:r>
-        <w:t xml:space="preserve">t </w:t>
-      </w:r>
-      <w:r>
-        <w:t>utiles</w:t>
-      </w:r>
-      <w:r>
-        <w:t xml:space="preserve"> ou nécessaires</w:t>
-      </w:r>
-      <w:r>
-        <w:t>?</w:t>
+        <w:t>Pour développer le logiciel répondant au besoin, quels outils ou processus de développement seraient utiles ou nécessaires?</w:t>
       </w:r>
       <w:r>
         <w:br/>
@@ -4100,10 +3934,7 @@
               <w:t>Limitations</w:t>
             </w:r>
             <w:r>
-              <w:t xml:space="preserve"> ou </w:t>
-            </w:r>
-            <w:r>
-              <w:t>incertitudes</w:t>
+              <w:t xml:space="preserve"> ou incertitudes</w:t>
             </w:r>
           </w:p>
         </w:tc>
@@ -4167,7 +3998,19 @@
               <w:cnfStyle w:val="000000100000" w:firstRow="0" w:lastRow="0" w:firstColumn="0" w:lastColumn="0" w:oddVBand="0" w:evenVBand="0" w:oddHBand="1" w:evenHBand="0" w:firstRowFirstColumn="0" w:firstRowLastColumn="0" w:lastRowFirstColumn="0" w:lastRowLastColumn="0"/>
             </w:pPr>
             <w:r>
-              <w:t>IntelliJ IDEA est un environnement de développement intégré (IDE) développé par JetBrains, largement utilisé pour la programmation en Java et d'autres langages. Il offre une gamme de fonctionnalités avancées, telles que l'achèvement automatique de code, la détection d'erreurs en temps réel et des outils de refactorisation puissants, qui facilitent le développement d'applications de manière efficace. IntelliJ IDEA est apprécié pour son interface utilisateur conviviale et ses nombreuses extensions et plugins qui étendent ses fonctionnalités pour divers langages de programmation et cadres de travail.</w:t>
+              <w:t xml:space="preserve">IntelliJ IDEA est un environnement de développement intégré (IDE) développé par </w:t>
+            </w:r>
+            <w:proofErr w:type="spellStart"/>
+            <w:r>
+              <w:t>JetBrains</w:t>
+            </w:r>
+            <w:proofErr w:type="spellEnd"/>
+            <w:r>
+              <w:t xml:space="preserve">, largement utilisé pour la programmation en Java et d'autres langages. Il offre une gamme de fonctionnalités avancées, telles que l'achèvement automatique de code, la détection d'erreurs en temps réel et des outils de refactorisation puissants, qui facilitent le développement d'applications de manière efficace. IntelliJ IDEA est apprécié pour son interface utilisateur conviviale et ses nombreuses extensions et plugins qui étendent ses </w:t>
+            </w:r>
+            <w:r>
+              <w:lastRenderedPageBreak/>
+              <w:t>fonctionnalités pour divers langages de programmation et cadres de travail.</w:t>
             </w:r>
           </w:p>
         </w:tc>
@@ -4186,10 +4029,8 @@
               <w:cnfStyle w:val="000000100000" w:firstRow="0" w:lastRow="0" w:firstColumn="0" w:lastColumn="0" w:oddVBand="0" w:evenVBand="0" w:oddHBand="1" w:evenHBand="0" w:firstRowFirstColumn="0" w:firstRowLastColumn="0" w:lastRowFirstColumn="0" w:lastRowLastColumn="0"/>
             </w:pPr>
             <w:r>
-              <w:t xml:space="preserve">Productivité améliorée </w:t>
-            </w:r>
-            <w:r>
-              <w:t>(Surtout en Java)</w:t>
+              <w:lastRenderedPageBreak/>
+              <w:t>Productivité améliorée (Surtout en Java)</w:t>
             </w:r>
           </w:p>
           <w:p>
@@ -4203,10 +4044,7 @@
               <w:cnfStyle w:val="000000100000" w:firstRow="0" w:lastRow="0" w:firstColumn="0" w:lastColumn="0" w:oddVBand="0" w:evenVBand="0" w:oddHBand="1" w:evenHBand="0" w:firstRowFirstColumn="0" w:firstRowLastColumn="0" w:lastRowFirstColumn="0" w:lastRowLastColumn="0"/>
             </w:pPr>
             <w:r>
-              <w:t>Po</w:t>
-            </w:r>
-            <w:r>
-              <w:t>lyvalent pour plusieurs langages</w:t>
+              <w:t>Polyvalent pour plusieurs langages</w:t>
             </w:r>
           </w:p>
           <w:p>
@@ -4220,13 +4058,7 @@
               <w:cnfStyle w:val="000000100000" w:firstRow="0" w:lastRow="0" w:firstColumn="0" w:lastColumn="0" w:oddVBand="0" w:evenVBand="0" w:oddHBand="1" w:evenHBand="0" w:firstRowFirstColumn="0" w:firstRowLastColumn="0" w:lastRowFirstColumn="0" w:lastRowLastColumn="0"/>
             </w:pPr>
             <w:r>
-              <w:t>É</w:t>
-            </w:r>
-            <w:r>
-              <w:t>cosystème ri</w:t>
-            </w:r>
-            <w:r>
-              <w:t>che en extensions</w:t>
+              <w:t>Écosystème riche en extensions</w:t>
             </w:r>
           </w:p>
         </w:tc>
@@ -4245,8 +4077,13 @@
               <w:cnfStyle w:val="000000100000" w:firstRow="0" w:lastRow="0" w:firstColumn="0" w:lastColumn="0" w:oddVBand="0" w:evenVBand="0" w:oddHBand="1" w:evenHBand="0" w:firstRowFirstColumn="0" w:firstRowLastColumn="0" w:lastRowFirstColumn="0" w:lastRowLastColumn="0"/>
             </w:pPr>
             <w:r>
-              <w:t>L’IDE est couteux</w:t>
-            </w:r>
+              <w:t xml:space="preserve">L’IDE est </w:t>
+            </w:r>
+            <w:proofErr w:type="gramStart"/>
+            <w:r>
+              <w:t>couteux</w:t>
+            </w:r>
+            <w:proofErr w:type="gramEnd"/>
           </w:p>
           <w:p>
             <w:pPr>
@@ -4273,10 +4110,7 @@
               <w:cnfStyle w:val="000000100000" w:firstRow="0" w:lastRow="0" w:firstColumn="0" w:lastColumn="0" w:oddVBand="0" w:evenVBand="0" w:oddHBand="1" w:evenHBand="0" w:firstRowFirstColumn="0" w:firstRowLastColumn="0" w:lastRowFirstColumn="0" w:lastRowLastColumn="0"/>
             </w:pPr>
             <w:r>
-              <w:t xml:space="preserve">Apprentissage de base </w:t>
-            </w:r>
-            <w:r>
-              <w:t>difficile</w:t>
+              <w:t>Apprentissage de base difficile</w:t>
             </w:r>
           </w:p>
         </w:tc>
@@ -4309,13 +4143,7 @@
               <w:cnfStyle w:val="000000100000" w:firstRow="0" w:lastRow="0" w:firstColumn="0" w:lastColumn="0" w:oddVBand="0" w:evenVBand="0" w:oddHBand="1" w:evenHBand="0" w:firstRowFirstColumn="0" w:firstRowLastColumn="0" w:lastRowFirstColumn="0" w:lastRowLastColumn="0"/>
             </w:pPr>
             <w:r>
-              <w:t xml:space="preserve">Je pense que cet éditeur de texte sera parfait pour nos besoins en Java. Le cout ne sera pas </w:t>
-            </w:r>
-            <w:r>
-              <w:t xml:space="preserve">un problème puisque nous avons une licence </w:t>
-            </w:r>
-            <w:r>
-              <w:t>éducative grâce au cégep</w:t>
+              <w:t>Je pense que cet éditeur de texte sera parfait pour nos besoins en Java. Le cout ne sera pas un problème puisque nous avons une licence éducative grâce au cégep</w:t>
             </w:r>
           </w:p>
         </w:tc>
@@ -4388,13 +4216,7 @@
               <w:cnfStyle w:val="000000000000" w:firstRow="0" w:lastRow="0" w:firstColumn="0" w:lastColumn="0" w:oddVBand="0" w:evenVBand="0" w:oddHBand="0" w:evenHBand="0" w:firstRowFirstColumn="0" w:firstRowLastColumn="0" w:lastRowFirstColumn="0" w:lastRowLastColumn="0"/>
             </w:pPr>
             <w:r>
-              <w:t>Large éventail</w:t>
-            </w:r>
-            <w:r>
-              <w:t xml:space="preserve"> </w:t>
-            </w:r>
-            <w:r>
-              <w:t xml:space="preserve">d’extensions </w:t>
+              <w:t xml:space="preserve">Large éventail d’extensions </w:t>
             </w:r>
           </w:p>
         </w:tc>
@@ -4413,10 +4235,7 @@
               <w:cnfStyle w:val="000000000000" w:firstRow="0" w:lastRow="0" w:firstColumn="0" w:lastColumn="0" w:oddVBand="0" w:evenVBand="0" w:oddHBand="0" w:evenHBand="0" w:firstRowFirstColumn="0" w:firstRowLastColumn="0" w:lastRowFirstColumn="0" w:lastRowLastColumn="0"/>
             </w:pPr>
             <w:r>
-              <w:t>Lorsqu’on est dans un projet volumineux l</w:t>
-            </w:r>
-            <w:r>
-              <w:t>a performance diminue drastiquement</w:t>
+              <w:t>Lorsqu’on est dans un projet volumineux la performance diminue drastiquement</w:t>
             </w:r>
           </w:p>
           <w:p>
@@ -4475,22 +4294,15 @@
               <w:cnfStyle w:val="000000000000" w:firstRow="0" w:lastRow="0" w:firstColumn="0" w:lastColumn="0" w:oddVBand="0" w:evenVBand="0" w:oddHBand="0" w:evenHBand="0" w:firstRowFirstColumn="0" w:firstRowLastColumn="0" w:lastRowFirstColumn="0" w:lastRowLastColumn="0"/>
             </w:pPr>
             <w:r>
-              <w:t xml:space="preserve">Je pense que ceci est un excellent éditeur de texte. Par contre, la </w:t>
-            </w:r>
-            <w:r>
-              <w:t xml:space="preserve">compatibilité avec </w:t>
-            </w:r>
-            <w:r>
-              <w:t xml:space="preserve">Java est moins bonne </w:t>
-            </w:r>
-            <w:r>
-              <w:t>qu’avec IntelliJ, donc nous n’utiliserons pas cet</w:t>
-            </w:r>
-            <w:r>
-              <w:t xml:space="preserve"> IDE</w:t>
-            </w:r>
-            <w:r>
-              <w:t>.</w:t>
+              <w:t xml:space="preserve">Je pense que ceci est un excellent éditeur de texte. </w:t>
+            </w:r>
+            <w:proofErr w:type="gramStart"/>
+            <w:r>
+              <w:t>Par contre</w:t>
+            </w:r>
+            <w:proofErr w:type="gramEnd"/>
+            <w:r>
+              <w:t>, la compatibilité avec Java est moins bonne qu’avec IntelliJ, donc nous n’utiliserons pas cet IDE.</w:t>
             </w:r>
           </w:p>
         </w:tc>
@@ -4502,7 +4314,7 @@
         <w:pStyle w:val="Titre2"/>
       </w:pPr>
       <w:bookmarkStart w:id="14" w:name="_Toc144118374"/>
-      <w:bookmarkStart w:id="15" w:name="_Toc148017732"/>
+      <w:bookmarkStart w:id="15" w:name="_Toc148018149"/>
       <w:r>
         <w:t>Autres technologies</w:t>
       </w:r>
@@ -4511,26 +4323,11 @@
     </w:p>
     <w:p>
       <w:r>
-        <w:t>Y a-t-il d’autres catégories de technologies qui sont nécessaire</w:t>
-      </w:r>
-      <w:r>
-        <w:t>s</w:t>
-      </w:r>
-      <w:r>
-        <w:t xml:space="preserve"> </w:t>
-      </w:r>
-      <w:r>
-        <w:t xml:space="preserve">ou utiles </w:t>
-      </w:r>
-      <w:r>
-        <w:t>pour répondre au besoin?</w:t>
+        <w:t>Y a-t-il d’autres catégories de technologies qui sont nécessaires ou utiles pour répondre au besoin?</w:t>
       </w:r>
       <w:r>
         <w:br/>
-        <w:t xml:space="preserve">Par exemple, des </w:t>
-      </w:r>
-      <w:r>
-        <w:t>logiciels ou applications existantes qui couvrent déjà la majorité des fonctionnalités répondant au besoin.</w:t>
+        <w:t>Par exemple, des logiciels ou applications existantes qui couvrent déjà la majorité des fonctionnalités répondant au besoin.</w:t>
       </w:r>
     </w:p>
     <w:tbl>
@@ -4612,10 +4409,7 @@
               <w:t>Limitations</w:t>
             </w:r>
             <w:r>
-              <w:t xml:space="preserve"> ou </w:t>
-            </w:r>
-            <w:r>
-              <w:t>incertitudes</w:t>
+              <w:t xml:space="preserve"> ou incertitudes</w:t>
             </w:r>
           </w:p>
         </w:tc>
@@ -4790,12 +4584,10 @@
       <w:pPr>
         <w:pStyle w:val="Titre1"/>
       </w:pPr>
-      <w:bookmarkStart w:id="16" w:name="_Toc148017733"/>
-      <w:r>
-        <w:t>Choix</w:t>
-      </w:r>
-      <w:r>
-        <w:t xml:space="preserve"> et justification des technologies</w:t>
+      <w:bookmarkStart w:id="16" w:name="_Toc148018150"/>
+      <w:r>
+        <w:lastRenderedPageBreak/>
+        <w:t>Choix et justification des technologies</w:t>
       </w:r>
       <w:bookmarkEnd w:id="16"/>
     </w:p>
@@ -4856,7 +4648,15 @@
     </w:p>
     <w:p>
       <w:r>
-        <w:t>Il s'agit du programme exécutable qui permet aux joueurs de lancer la version Java de Minecraft, un populaire jeu de construction de mondes. Le lanceur donne accès aux différentes versions du jeu, permet de gérer les profils de joueur et de modder le jeu à l'aide de mods Java.</w:t>
+        <w:t xml:space="preserve">Il s'agit du programme exécutable qui permet aux joueurs de lancer la version Java de Minecraft, un populaire jeu de construction de mondes. Le lanceur donne accès aux différentes versions du jeu, permet de gérer les profils de joueur et de </w:t>
+      </w:r>
+      <w:proofErr w:type="spellStart"/>
+      <w:r>
+        <w:t>modder</w:t>
+      </w:r>
+      <w:proofErr w:type="spellEnd"/>
+      <w:r>
+        <w:t xml:space="preserve"> le jeu à l'aide de mods Java.</w:t>
       </w:r>
     </w:p>
     <w:p>
@@ -4866,7 +4666,15 @@
     </w:p>
     <w:p>
       <w:r>
-        <w:t>Java 17 est une version majeure du langage de programmation Java, sortie en 2021. C'est une version LTS (Long-Term Support) qui signifie qu'elle bénéficie d'un support à long terme de la part de son éditeur, Oracle. Java 17 introduit plusieurs nouvelles fonctionnalités, améliorations et correctifs par rapport aux versions précédentes.</w:t>
+        <w:t>Java 17 est une version majeure du langage de programmation Java, sortie en 2021. C'est une version LTS (Long-</w:t>
+      </w:r>
+      <w:proofErr w:type="spellStart"/>
+      <w:r>
+        <w:t>Term</w:t>
+      </w:r>
+      <w:proofErr w:type="spellEnd"/>
+      <w:r>
+        <w:t xml:space="preserve"> Support) qui signifie qu'elle bénéficie d'un support à long terme de la part de son éditeur, Oracle. Java 17 introduit plusieurs nouvelles fonctionnalités, améliorations et correctifs par rapport aux versions précédentes.</w:t>
       </w:r>
     </w:p>
     <w:p>
@@ -4876,7 +4684,15 @@
     </w:p>
     <w:p>
       <w:r>
-        <w:t>Forge est un outil de modding pour Minecraft qui permet aux développeurs de créer et d'installer des mods pour le jeu. Il fournit un environnement unifié pour le développement de mods, facilitant la compatibilité entre les différents mods et le jeu de base. Les joueurs peuvent utiliser Forge pour installer et gérer facilement ces mods.</w:t>
+        <w:t xml:space="preserve">Forge est un outil de </w:t>
+      </w:r>
+      <w:proofErr w:type="spellStart"/>
+      <w:r>
+        <w:t>modding</w:t>
+      </w:r>
+      <w:proofErr w:type="spellEnd"/>
+      <w:r>
+        <w:t xml:space="preserve"> pour Minecraft qui permet aux développeurs de créer et d'installer des mods pour le jeu. Il fournit un environnement unifié pour le développement de mods, facilitant la compatibilité entre les différents mods et le jeu de base. Les joueurs peuvent utiliser Forge pour installer et gérer facilement ces mods.</w:t>
       </w:r>
     </w:p>
     <w:p>
@@ -4886,7 +4702,23 @@
     </w:p>
     <w:p>
       <w:r>
-        <w:t>IntelliJ IDEA est un environnement de développement intégré (IDE) conçu pour le développement Java. Créé par JetBrains, cet IDE est populaire pour ses puissantes fonctionnalités, son interface utilisateur intuitive et sa prise en charge d'un large éventail de langages de programmation en dehors de Java, tels que Kotlin, Groovy et Scala.</w:t>
+        <w:t xml:space="preserve">IntelliJ IDEA est un environnement de développement intégré (IDE) conçu pour le développement Java. Créé par </w:t>
+      </w:r>
+      <w:proofErr w:type="spellStart"/>
+      <w:r>
+        <w:t>JetBrains</w:t>
+      </w:r>
+      <w:proofErr w:type="spellEnd"/>
+      <w:r>
+        <w:t xml:space="preserve">, cet IDE est populaire pour ses puissantes fonctionnalités, son interface utilisateur intuitive et sa prise en charge d'un large éventail de langages de programmation en dehors de Java, tels que </w:t>
+      </w:r>
+      <w:proofErr w:type="spellStart"/>
+      <w:r>
+        <w:t>Kotlin</w:t>
+      </w:r>
+      <w:proofErr w:type="spellEnd"/>
+      <w:r>
+        <w:t>, Groovy et Scala.</w:t>
       </w:r>
     </w:p>
     <w:p/>
@@ -4908,8 +4740,9 @@
       <w:pPr>
         <w:pStyle w:val="Titre1"/>
       </w:pPr>
-      <w:bookmarkStart w:id="17" w:name="_Toc148017734"/>
-      <w:r>
+      <w:bookmarkStart w:id="17" w:name="_Toc148018151"/>
+      <w:r>
+        <w:lastRenderedPageBreak/>
         <w:t>Proposition de prototype</w:t>
       </w:r>
       <w:bookmarkEnd w:id="17"/>
@@ -4934,25 +4767,7 @@
         <w:t xml:space="preserve">projet </w:t>
       </w:r>
       <w:r>
-        <w:t>qui permettrai</w:t>
-      </w:r>
-      <w:r>
-        <w:t>t</w:t>
-      </w:r>
-      <w:r>
-        <w:t xml:space="preserve"> de les </w:t>
-      </w:r>
-      <w:r>
-        <w:t>mettre à l’essai</w:t>
-      </w:r>
-      <w:r>
-        <w:t>.</w:t>
-      </w:r>
-      <w:r>
-        <w:t xml:space="preserve"> Vous pouvez recommander de faire plus </w:t>
-      </w:r>
-      <w:r>
-        <w:t xml:space="preserve">d’un prototype </w:t>
+        <w:t xml:space="preserve">qui permettrait de les mettre à l’essai. Vous pouvez recommander de faire plus d’un prototype </w:t>
       </w:r>
       <w:r>
         <w:t xml:space="preserve">indépendant </w:t>
@@ -4973,28 +4788,7 @@
           <w:i/>
           <w:iCs/>
         </w:rPr>
-        <w:t>Pour vous aider, demandez-vous q</w:t>
-      </w:r>
-      <w:r>
-        <w:rPr>
-          <w:i/>
-          <w:iCs/>
-        </w:rPr>
-        <w:t xml:space="preserve">uels sont les </w:t>
-      </w:r>
-      <w:r>
-        <w:rPr>
-          <w:i/>
-          <w:iCs/>
-        </w:rPr>
-        <w:t>aspects</w:t>
-      </w:r>
-      <w:r>
-        <w:rPr>
-          <w:i/>
-          <w:iCs/>
-        </w:rPr>
-        <w:t xml:space="preserve"> clés à expérimenter pour </w:t>
+        <w:t xml:space="preserve">Pour vous aider, demandez-vous quels sont les aspects clés à expérimenter pour </w:t>
       </w:r>
       <w:r>
         <w:rPr>
@@ -5047,7 +4841,9 @@
       </w:r>
     </w:p>
     <w:p/>
+    <w:p/>
     <w:sectPr>
+      <w:headerReference w:type="default" r:id="rId30"/>
       <w:pgSz w:w="12240" w:h="20160" w:code="5"/>
       <w:pgMar w:top="1440" w:right="1440" w:bottom="1440" w:left="1440" w:header="709" w:footer="709" w:gutter="0"/>
       <w:cols w:space="708"/>
@@ -5122,6 +4918,33 @@
 </file>
 
 <file path=word/header1.xml><?xml version="1.0" encoding="utf-8"?>
+<w:hdr xmlns:wpc="http://schemas.microsoft.com/office/word/2010/wordprocessingCanvas" xmlns:cx="http://schemas.microsoft.com/office/drawing/2014/chartex" xmlns:cx1="http://schemas.microsoft.com/office/drawing/2015/9/8/chartex" xmlns:cx2="http://schemas.microsoft.com/office/drawing/2015/10/21/chartex" xmlns:cx3="http://schemas.microsoft.com/office/drawing/2016/5/9/chartex" xmlns:cx4="http://schemas.microsoft.com/office/drawing/2016/5/10/chartex" xmlns:cx5="http://schemas.microsoft.com/office/drawing/2016/5/11/chartex" xmlns:cx6="http://schemas.microsoft.com/office/drawing/2016/5/12/chartex" xmlns:cx7="http://schemas.microsoft.com/office/drawing/2016/5/13/chartex" xmlns:cx8="http://schemas.microsoft.com/office/drawing/2016/5/14/chartex" xmlns:mc="http://schemas.openxmlformats.org/markup-compatibility/2006" xmlns:aink="http://schemas.microsoft.com/office/drawing/2016/ink" xmlns:am3d="http://schemas.microsoft.com/office/drawing/2017/model3d" xmlns:o="urn:schemas-microsoft-com:office:office" xmlns:oel="http://schemas.microsoft.com/office/2019/extlst" xmlns:r="http://schemas.openxmlformats.org/officeDocument/2006/relationships" xmlns:m="http://schemas.openxmlformats.org/officeDocument/2006/math" xmlns:v="urn:schemas-microsoft-com:vml" xmlns:wp14="http://schemas.microsoft.com/office/word/2010/wordprocessingDrawing" xmlns:wp="http://schemas.openxmlformats.org/drawingml/2006/wordprocessingDrawing" xmlns:w10="urn:schemas-microsoft-com:office:word" xmlns:w="http://schemas.openxmlformats.org/wordprocessingml/2006/main" xmlns:w14="http://schemas.microsoft.com/office/word/2010/wordml" xmlns:w15="http://schemas.microsoft.com/office/word/2012/wordml" xmlns:w16cex="http://schemas.microsoft.com/office/word/2018/wordml/cex" xmlns:w16cid="http://schemas.microsoft.com/office/word/2016/wordml/cid" xmlns:w16="http://schemas.microsoft.com/office/word/2018/wordml" xmlns:w16sdtdh="http://schemas.microsoft.com/office/word/2020/wordml/sdtdatahash" xmlns:w16se="http://schemas.microsoft.com/office/word/2015/wordml/symex" xmlns:wpg="http://schemas.microsoft.com/office/word/2010/wordprocessingGroup" xmlns:wpi="http://schemas.microsoft.com/office/word/2010/wordprocessingInk" xmlns:wne="http://schemas.microsoft.com/office/word/2006/wordml" xmlns:wps="http://schemas.microsoft.com/office/word/2010/wordprocessingShape" mc:Ignorable="w14 w15 w16se w16cid w16 w16cex w16sdtdh wp14">
+  <w:p>
+    <w:pPr>
+      <w:pStyle w:val="En-tte"/>
+      <w:tabs>
+        <w:tab w:val="clear" w:pos="4320"/>
+        <w:tab w:val="clear" w:pos="8640"/>
+        <w:tab w:val="center" w:pos="8647"/>
+        <w:tab w:val="right" w:pos="17280"/>
+      </w:tabs>
+    </w:pPr>
+    <w:r>
+      <w:t>Projet #2 : Analyse préliminaire</w:t>
+    </w:r>
+    <w:r>
+      <w:tab/>
+      <w:t>420-556-AL</w:t>
+    </w:r>
+    <w:r>
+      <w:tab/>
+      <w:t>Automne 2023</w:t>
+    </w:r>
+  </w:p>
+</w:hdr>
+</file>
+
+<file path=word/header2.xml><?xml version="1.0" encoding="utf-8"?>
 <w:hdr xmlns:wpc="http://schemas.microsoft.com/office/word/2010/wordprocessingCanvas" xmlns:cx="http://schemas.microsoft.com/office/drawing/2014/chartex" xmlns:cx1="http://schemas.microsoft.com/office/drawing/2015/9/8/chartex" xmlns:cx2="http://schemas.microsoft.com/office/drawing/2015/10/21/chartex" xmlns:cx3="http://schemas.microsoft.com/office/drawing/2016/5/9/chartex" xmlns:cx4="http://schemas.microsoft.com/office/drawing/2016/5/10/chartex" xmlns:cx5="http://schemas.microsoft.com/office/drawing/2016/5/11/chartex" xmlns:cx6="http://schemas.microsoft.com/office/drawing/2016/5/12/chartex" xmlns:cx7="http://schemas.microsoft.com/office/drawing/2016/5/13/chartex" xmlns:cx8="http://schemas.microsoft.com/office/drawing/2016/5/14/chartex" xmlns:mc="http://schemas.openxmlformats.org/markup-compatibility/2006" xmlns:aink="http://schemas.microsoft.com/office/drawing/2016/ink" xmlns:am3d="http://schemas.microsoft.com/office/drawing/2017/model3d" xmlns:o="urn:schemas-microsoft-com:office:office" xmlns:oel="http://schemas.microsoft.com/office/2019/extlst" xmlns:r="http://schemas.openxmlformats.org/officeDocument/2006/relationships" xmlns:m="http://schemas.openxmlformats.org/officeDocument/2006/math" xmlns:v="urn:schemas-microsoft-com:vml" xmlns:wp14="http://schemas.microsoft.com/office/word/2010/wordprocessingDrawing" xmlns:wp="http://schemas.openxmlformats.org/drawingml/2006/wordprocessingDrawing" xmlns:w10="urn:schemas-microsoft-com:office:word" xmlns:w="http://schemas.openxmlformats.org/wordprocessingml/2006/main" xmlns:w14="http://schemas.microsoft.com/office/word/2010/wordml" xmlns:w15="http://schemas.microsoft.com/office/word/2012/wordml" xmlns:w16cex="http://schemas.microsoft.com/office/word/2018/wordml/cex" xmlns:w16cid="http://schemas.microsoft.com/office/word/2016/wordml/cid" xmlns:w16="http://schemas.microsoft.com/office/word/2018/wordml" xmlns:w16sdtdh="http://schemas.microsoft.com/office/word/2020/wordml/sdtdatahash" xmlns:w16se="http://schemas.microsoft.com/office/word/2015/wordml/symex" xmlns:wpg="http://schemas.microsoft.com/office/word/2010/wordprocessingGroup" xmlns:wpi="http://schemas.microsoft.com/office/word/2010/wordprocessingInk" xmlns:wne="http://schemas.microsoft.com/office/word/2006/wordml" xmlns:wps="http://schemas.microsoft.com/office/word/2010/wordprocessingShape" mc:Ignorable="w14 w15 w16se w16cid w16 w16cex w16sdtdh wp14">
   <w:p>
     <w:pPr>
@@ -7085,6 +6908,7 @@
   <w:style w:type="paragraph" w:default="1" w:styleId="Normal">
     <w:name w:val="Normal"/>
     <w:qFormat/>
+    <w:rsid w:val="002A6C17"/>
   </w:style>
   <w:style w:type="paragraph" w:styleId="Titre1">
     <w:name w:val="heading 1"/>
@@ -7766,12 +7590,11 @@
 </file>
 
 <file path=customXml/item2.xml><?xml version="1.0" encoding="utf-8"?>
-<?mso-contentType ?>
-<FormTemplates xmlns="http://schemas.microsoft.com/sharepoint/v3/contenttype/forms">
-  <Display>DocumentLibraryForm</Display>
-  <Edit>DocumentLibraryForm</Edit>
-  <New>DocumentLibraryForm</New>
-</FormTemplates>
+<p:properties xmlns:p="http://schemas.microsoft.com/office/2006/metadata/properties" xmlns:xsi="http://www.w3.org/2001/XMLSchema-instance" xmlns:pc="http://schemas.microsoft.com/office/infopath/2007/PartnerControls">
+  <documentManagement>
+    <ReferenceId xmlns="239f612a-4ef1-4f4b-84f4-50d1f7cb7aa5" xsi:nil="true"/>
+  </documentManagement>
+</p:properties>
 </file>
 
 <file path=customXml/item3.xml><?xml version="1.0" encoding="utf-8"?>
@@ -7919,11 +7742,12 @@
 </file>
 
 <file path=customXml/item4.xml><?xml version="1.0" encoding="utf-8"?>
-<p:properties xmlns:p="http://schemas.microsoft.com/office/2006/metadata/properties" xmlns:xsi="http://www.w3.org/2001/XMLSchema-instance" xmlns:pc="http://schemas.microsoft.com/office/infopath/2007/PartnerControls">
-  <documentManagement>
-    <ReferenceId xmlns="239f612a-4ef1-4f4b-84f4-50d1f7cb7aa5" xsi:nil="true"/>
-  </documentManagement>
-</p:properties>
+<?mso-contentType ?>
+<FormTemplates xmlns="http://schemas.microsoft.com/sharepoint/v3/contenttype/forms">
+  <Display>DocumentLibraryForm</Display>
+  <Edit>DocumentLibraryForm</Edit>
+  <New>DocumentLibraryForm</New>
+</FormTemplates>
 </file>
 
 <file path=customXml/itemProps1.xml><?xml version="1.0" encoding="utf-8"?>
@@ -7935,9 +7759,11 @@
 </file>
 
 <file path=customXml/itemProps2.xml><?xml version="1.0" encoding="utf-8"?>
-<ds:datastoreItem xmlns:ds="http://schemas.openxmlformats.org/officeDocument/2006/customXml" ds:itemID="{D2C7B223-FFB3-4BE8-AE2B-C3C0FB9BCB21}">
+<ds:datastoreItem xmlns:ds="http://schemas.openxmlformats.org/officeDocument/2006/customXml" ds:itemID="{AB0D5C53-F426-4087-8FD7-011DB7D74293}">
   <ds:schemaRefs>
-    <ds:schemaRef ds:uri="http://schemas.microsoft.com/sharepoint/v3/contenttype/forms"/>
+    <ds:schemaRef ds:uri="http://schemas.microsoft.com/office/2006/metadata/properties"/>
+    <ds:schemaRef ds:uri="http://schemas.microsoft.com/office/infopath/2007/PartnerControls"/>
+    <ds:schemaRef ds:uri="239f612a-4ef1-4f4b-84f4-50d1f7cb7aa5"/>
   </ds:schemaRefs>
 </ds:datastoreItem>
 </file>
@@ -7961,11 +7787,9 @@
 </file>
 
 <file path=customXml/itemProps4.xml><?xml version="1.0" encoding="utf-8"?>
-<ds:datastoreItem xmlns:ds="http://schemas.openxmlformats.org/officeDocument/2006/customXml" ds:itemID="{AB0D5C53-F426-4087-8FD7-011DB7D74293}">
+<ds:datastoreItem xmlns:ds="http://schemas.openxmlformats.org/officeDocument/2006/customXml" ds:itemID="{D2C7B223-FFB3-4BE8-AE2B-C3C0FB9BCB21}">
   <ds:schemaRefs>
-    <ds:schemaRef ds:uri="http://schemas.microsoft.com/office/2006/metadata/properties"/>
-    <ds:schemaRef ds:uri="http://schemas.microsoft.com/office/infopath/2007/PartnerControls"/>
-    <ds:schemaRef ds:uri="239f612a-4ef1-4f4b-84f4-50d1f7cb7aa5"/>
+    <ds:schemaRef ds:uri="http://schemas.microsoft.com/sharepoint/v3/contenttype/forms"/>
   </ds:schemaRefs>
 </ds:datastoreItem>
 </file>